--- a/Plano de teste/Plano de teste - Cypress Robot.docx
+++ b/Plano de teste/Plano de teste - Cypress Robot.docx
@@ -509,18 +509,19 @@
     </w:p>
     <w:p>
       <w:pPr>
-        <w:suppressAutoHyphens w:val="0"/>
-        <w:autoSpaceDE w:val="0"/>
-        <w:autoSpaceDN w:val="0"/>
-        <w:adjustRightInd w:val="0"/>
-        <w:spacing w:line="240" w:lineRule="auto"/>
-        <w:ind w:leftChars="0" w:left="0" w:firstLineChars="0" w:firstLine="0"/>
-        <w:textDirection w:val="lrTb"/>
-        <w:textAlignment w:val="auto"/>
-        <w:outlineLvl w:val="9"/>
-        <w:rPr>
-          <w:rFonts w:asciiTheme="majorHAnsi" w:eastAsia="Arial" w:hAnsiTheme="majorHAnsi" w:cstheme="majorHAnsi"/>
-          <w:position w:val="0"/>
+        <w:shd w:val="clear" w:color="auto" w:fill="FFFFFF"/>
+        <w:suppressAutoHyphens w:val="0"/>
+        <w:spacing w:line="258" w:lineRule="atLeast"/>
+        <w:ind w:leftChars="0" w:left="0" w:firstLineChars="0" w:firstLine="0"/>
+        <w:textDirection w:val="lrTb"/>
+        <w:textAlignment w:val="auto"/>
+        <w:outlineLvl w:val="9"/>
+        <w:rPr>
+          <w:rFonts w:ascii="Consolas" w:hAnsi="Consolas"/>
+          <w:color w:val="000000"/>
+          <w:position w:val="0"/>
+          <w:sz w:val="16"/>
+          <w:szCs w:val="16"/>
           <w:lang w:eastAsia="pt-BR"/>
         </w:rPr>
       </w:pPr>
@@ -1203,24 +1204,13 @@
           <w:szCs w:val="16"/>
           <w:lang w:eastAsia="pt-BR"/>
         </w:rPr>
-        <w:t xml:space="preserve">eu digitar </w:t>
-      </w:r>
-      <w:r>
-        <w:rPr>
-          <w:rFonts w:ascii="Consolas" w:hAnsi="Consolas"/>
-          <w:color w:val="001080"/>
-          <w:position w:val="0"/>
-          <w:sz w:val="16"/>
-          <w:szCs w:val="16"/>
-          <w:lang w:eastAsia="pt-BR"/>
-        </w:rPr>
-        <w:t xml:space="preserve">&lt;Email </w:t>
+        <w:t xml:space="preserve">eu digitar &lt;Email </w:t>
       </w:r>
       <w:proofErr w:type="spellStart"/>
       <w:r>
         <w:rPr>
           <w:rFonts w:ascii="Consolas" w:hAnsi="Consolas"/>
-          <w:color w:val="001080"/>
+          <w:color w:val="000000"/>
           <w:position w:val="0"/>
           <w:sz w:val="16"/>
           <w:szCs w:val="16"/>
@@ -1232,46 +1222,13 @@
       <w:r>
         <w:rPr>
           <w:rFonts w:ascii="Consolas" w:hAnsi="Consolas"/>
-          <w:color w:val="001080"/>
-          <w:position w:val="0"/>
-          <w:sz w:val="16"/>
-          <w:szCs w:val="16"/>
-          <w:lang w:eastAsia="pt-BR"/>
-        </w:rPr>
-        <w:t>&gt;</w:t>
-      </w:r>
-      <w:r>
-        <w:rPr>
-          <w:rFonts w:ascii="Consolas" w:hAnsi="Consolas"/>
-          <w:color w:val="000000"/>
-          <w:position w:val="0"/>
-          <w:sz w:val="16"/>
-          <w:szCs w:val="16"/>
-          <w:lang w:eastAsia="pt-BR"/>
-        </w:rPr>
-        <w:t xml:space="preserve"> e </w:t>
-      </w:r>
-      <w:r>
-        <w:rPr>
-          <w:rFonts w:ascii="Consolas" w:hAnsi="Consolas"/>
-          <w:color w:val="001080"/>
-          <w:position w:val="0"/>
-          <w:sz w:val="16"/>
-          <w:szCs w:val="16"/>
-          <w:lang w:eastAsia="pt-BR"/>
-        </w:rPr>
-        <w:t>&lt;Password&gt;</w:t>
-      </w:r>
-      <w:r>
-        <w:rPr>
-          <w:rFonts w:ascii="Consolas" w:hAnsi="Consolas"/>
-          <w:color w:val="000000"/>
-          <w:position w:val="0"/>
-          <w:sz w:val="16"/>
-          <w:szCs w:val="16"/>
-          <w:lang w:eastAsia="pt-BR"/>
-        </w:rPr>
-        <w:t xml:space="preserve"> válidos</w:t>
+          <w:color w:val="000000"/>
+          <w:position w:val="0"/>
+          <w:sz w:val="16"/>
+          <w:szCs w:val="16"/>
+          <w:lang w:eastAsia="pt-BR"/>
+        </w:rPr>
+        <w:t>&gt; e &lt;Password&gt; válidos</w:t>
       </w:r>
     </w:p>
     <w:p>
@@ -1367,29 +1324,7 @@
           <w:szCs w:val="16"/>
           <w:lang w:eastAsia="pt-BR"/>
         </w:rPr>
-        <w:t xml:space="preserve">deve cadastrar um novo usuário e exibir </w:t>
-      </w:r>
-      <w:r>
-        <w:rPr>
-          <w:rFonts w:ascii="Consolas" w:hAnsi="Consolas"/>
-          <w:color w:val="001080"/>
-          <w:position w:val="0"/>
-          <w:sz w:val="16"/>
-          <w:szCs w:val="16"/>
-          <w:lang w:eastAsia="pt-BR"/>
-        </w:rPr>
-        <w:t>&lt;mensagem&gt;</w:t>
-      </w:r>
-      <w:r>
-        <w:rPr>
-          <w:rFonts w:ascii="Consolas" w:hAnsi="Consolas"/>
-          <w:color w:val="000000"/>
-          <w:position w:val="0"/>
-          <w:sz w:val="16"/>
-          <w:szCs w:val="16"/>
-          <w:lang w:eastAsia="pt-BR"/>
-        </w:rPr>
-        <w:t xml:space="preserve"> de sucesso</w:t>
+        <w:t>deve cadastrar um novo usuário e exibir &lt;mensagem&gt; de sucesso</w:t>
       </w:r>
     </w:p>
     <w:p>
@@ -1484,7 +1419,7 @@
       <w:r>
         <w:rPr>
           <w:rFonts w:ascii="Consolas" w:hAnsi="Consolas"/>
-          <w:color w:val="AF00DB"/>
+          <w:color w:val="0000FF"/>
           <w:position w:val="0"/>
           <w:sz w:val="16"/>
           <w:szCs w:val="16"/>
@@ -1496,7 +1431,7 @@
       <w:r>
         <w:rPr>
           <w:rFonts w:ascii="Consolas" w:hAnsi="Consolas"/>
-          <w:color w:val="AF00DB"/>
+          <w:color w:val="0000FF"/>
           <w:position w:val="0"/>
           <w:sz w:val="16"/>
           <w:szCs w:val="16"/>
@@ -1508,7 +1443,7 @@
       <w:r>
         <w:rPr>
           <w:rFonts w:ascii="Consolas" w:hAnsi="Consolas"/>
-          <w:color w:val="AF00DB"/>
+          <w:color w:val="0000FF"/>
           <w:position w:val="0"/>
           <w:sz w:val="16"/>
           <w:szCs w:val="16"/>
@@ -1538,7 +1473,7 @@
       <w:r>
         <w:rPr>
           <w:rFonts w:ascii="Consolas" w:hAnsi="Consolas"/>
-          <w:color w:val="AF00DB"/>
+          <w:color w:val="0000FF"/>
           <w:position w:val="0"/>
           <w:sz w:val="16"/>
           <w:szCs w:val="16"/>
@@ -1549,7 +1484,7 @@
       <w:r>
         <w:rPr>
           <w:rFonts w:ascii="Consolas" w:hAnsi="Consolas"/>
-          <w:color w:val="AF00DB"/>
+          <w:color w:val="0000FF"/>
           <w:position w:val="0"/>
           <w:sz w:val="16"/>
           <w:szCs w:val="16"/>
@@ -1561,7 +1496,7 @@
       <w:r>
         <w:rPr>
           <w:rFonts w:ascii="Consolas" w:hAnsi="Consolas"/>
-          <w:color w:val="AF00DB"/>
+          <w:color w:val="0000FF"/>
           <w:position w:val="0"/>
           <w:sz w:val="16"/>
           <w:szCs w:val="16"/>
@@ -1573,7 +1508,7 @@
       <w:r>
         <w:rPr>
           <w:rFonts w:ascii="Consolas" w:hAnsi="Consolas"/>
-          <w:color w:val="AF00DB"/>
+          <w:color w:val="0000FF"/>
           <w:position w:val="0"/>
           <w:sz w:val="16"/>
           <w:szCs w:val="16"/>
@@ -1586,7 +1521,7 @@
       <w:r>
         <w:rPr>
           <w:rFonts w:ascii="Consolas" w:hAnsi="Consolas"/>
-          <w:color w:val="AF00DB"/>
+          <w:color w:val="0000FF"/>
           <w:position w:val="0"/>
           <w:sz w:val="16"/>
           <w:szCs w:val="16"/>
@@ -1599,7 +1534,7 @@
       <w:r>
         <w:rPr>
           <w:rFonts w:ascii="Consolas" w:hAnsi="Consolas"/>
-          <w:color w:val="AF00DB"/>
+          <w:color w:val="0000FF"/>
           <w:position w:val="0"/>
           <w:sz w:val="16"/>
           <w:szCs w:val="16"/>
@@ -1611,7 +1546,7 @@
       <w:r>
         <w:rPr>
           <w:rFonts w:ascii="Consolas" w:hAnsi="Consolas"/>
-          <w:color w:val="AF00DB"/>
+          <w:color w:val="0000FF"/>
           <w:position w:val="0"/>
           <w:sz w:val="16"/>
           <w:szCs w:val="16"/>
@@ -1623,7 +1558,7 @@
       <w:r>
         <w:rPr>
           <w:rFonts w:ascii="Consolas" w:hAnsi="Consolas"/>
-          <w:color w:val="AF00DB"/>
+          <w:color w:val="0000FF"/>
           <w:position w:val="0"/>
           <w:sz w:val="16"/>
           <w:szCs w:val="16"/>
@@ -1635,7 +1570,7 @@
       <w:r>
         <w:rPr>
           <w:rFonts w:ascii="Consolas" w:hAnsi="Consolas"/>
-          <w:color w:val="AF00DB"/>
+          <w:color w:val="0000FF"/>
           <w:position w:val="0"/>
           <w:sz w:val="16"/>
           <w:szCs w:val="16"/>
@@ -1647,7 +1582,7 @@
       <w:r>
         <w:rPr>
           <w:rFonts w:ascii="Consolas" w:hAnsi="Consolas"/>
-          <w:color w:val="AF00DB"/>
+          <w:color w:val="0000FF"/>
           <w:position w:val="0"/>
           <w:sz w:val="16"/>
           <w:szCs w:val="16"/>
@@ -1659,7 +1594,7 @@
       <w:r>
         <w:rPr>
           <w:rFonts w:ascii="Consolas" w:hAnsi="Consolas"/>
-          <w:color w:val="AF00DB"/>
+          <w:color w:val="0000FF"/>
           <w:position w:val="0"/>
           <w:sz w:val="16"/>
           <w:szCs w:val="16"/>
@@ -1671,7 +1606,7 @@
       <w:r>
         <w:rPr>
           <w:rFonts w:ascii="Consolas" w:hAnsi="Consolas"/>
-          <w:color w:val="AF00DB"/>
+          <w:color w:val="0000FF"/>
           <w:position w:val="0"/>
           <w:sz w:val="16"/>
           <w:szCs w:val="16"/>
@@ -1748,7 +1683,7 @@
           <w:szCs w:val="16"/>
           <w:lang w:eastAsia="pt-BR"/>
         </w:rPr>
-        <w:t xml:space="preserve"> Verificar mensagem de alerta de senha com </w:t>
+        <w:t xml:space="preserve"> Validar mensagem de alerta de senha com </w:t>
       </w:r>
       <w:proofErr w:type="gramStart"/>
       <w:r>
@@ -1867,24 +1802,13 @@
           <w:szCs w:val="16"/>
           <w:lang w:eastAsia="pt-BR"/>
         </w:rPr>
-        <w:t xml:space="preserve">eu digitar </w:t>
-      </w:r>
-      <w:r>
-        <w:rPr>
-          <w:rFonts w:ascii="Consolas" w:hAnsi="Consolas"/>
-          <w:color w:val="001080"/>
-          <w:position w:val="0"/>
-          <w:sz w:val="16"/>
-          <w:szCs w:val="16"/>
-          <w:lang w:eastAsia="pt-BR"/>
-        </w:rPr>
-        <w:t xml:space="preserve">&lt;Email </w:t>
+        <w:t xml:space="preserve">eu digitar &lt;Email </w:t>
       </w:r>
       <w:proofErr w:type="spellStart"/>
       <w:r>
         <w:rPr>
           <w:rFonts w:ascii="Consolas" w:hAnsi="Consolas"/>
-          <w:color w:val="001080"/>
+          <w:color w:val="000000"/>
           <w:position w:val="0"/>
           <w:sz w:val="16"/>
           <w:szCs w:val="16"/>
@@ -1896,46 +1820,13 @@
       <w:r>
         <w:rPr>
           <w:rFonts w:ascii="Consolas" w:hAnsi="Consolas"/>
-          <w:color w:val="001080"/>
-          <w:position w:val="0"/>
-          <w:sz w:val="16"/>
-          <w:szCs w:val="16"/>
-          <w:lang w:eastAsia="pt-BR"/>
-        </w:rPr>
-        <w:t>&gt;</w:t>
-      </w:r>
-      <w:r>
-        <w:rPr>
-          <w:rFonts w:ascii="Consolas" w:hAnsi="Consolas"/>
-          <w:color w:val="000000"/>
-          <w:position w:val="0"/>
-          <w:sz w:val="16"/>
-          <w:szCs w:val="16"/>
-          <w:lang w:eastAsia="pt-BR"/>
-        </w:rPr>
-        <w:t xml:space="preserve"> e </w:t>
-      </w:r>
-      <w:r>
-        <w:rPr>
-          <w:rFonts w:ascii="Consolas" w:hAnsi="Consolas"/>
-          <w:color w:val="001080"/>
-          <w:position w:val="0"/>
-          <w:sz w:val="16"/>
-          <w:szCs w:val="16"/>
-          <w:lang w:eastAsia="pt-BR"/>
-        </w:rPr>
-        <w:t>&lt;Password&gt;</w:t>
-      </w:r>
-      <w:r>
-        <w:rPr>
-          <w:rFonts w:ascii="Consolas" w:hAnsi="Consolas"/>
-          <w:color w:val="000000"/>
-          <w:position w:val="0"/>
-          <w:sz w:val="16"/>
-          <w:szCs w:val="16"/>
-          <w:lang w:eastAsia="pt-BR"/>
-        </w:rPr>
-        <w:t xml:space="preserve"> com </w:t>
+          <w:color w:val="000000"/>
+          <w:position w:val="0"/>
+          <w:sz w:val="16"/>
+          <w:szCs w:val="16"/>
+          <w:lang w:eastAsia="pt-BR"/>
+        </w:rPr>
+        <w:t xml:space="preserve">&gt; e &lt;Password&gt; com </w:t>
       </w:r>
       <w:proofErr w:type="gramStart"/>
       <w:r>
@@ -2054,29 +1945,7 @@
           <w:szCs w:val="16"/>
           <w:lang w:eastAsia="pt-BR"/>
         </w:rPr>
-        <w:t xml:space="preserve">deve exibir </w:t>
-      </w:r>
-      <w:r>
-        <w:rPr>
-          <w:rFonts w:ascii="Consolas" w:hAnsi="Consolas"/>
-          <w:color w:val="001080"/>
-          <w:position w:val="0"/>
-          <w:sz w:val="16"/>
-          <w:szCs w:val="16"/>
-          <w:lang w:eastAsia="pt-BR"/>
-        </w:rPr>
-        <w:t>&lt;mensagem&gt;</w:t>
-      </w:r>
-      <w:r>
-        <w:rPr>
-          <w:rFonts w:ascii="Consolas" w:hAnsi="Consolas"/>
-          <w:color w:val="000000"/>
-          <w:position w:val="0"/>
-          <w:sz w:val="16"/>
-          <w:szCs w:val="16"/>
-          <w:lang w:eastAsia="pt-BR"/>
-        </w:rPr>
-        <w:t xml:space="preserve"> de alerta</w:t>
+        <w:t>deve exibir &lt;mensagem&gt; de alerta</w:t>
       </w:r>
     </w:p>
     <w:p>
@@ -2171,7 +2040,7 @@
       <w:r>
         <w:rPr>
           <w:rFonts w:ascii="Consolas" w:hAnsi="Consolas"/>
-          <w:color w:val="AF00DB"/>
+          <w:color w:val="0000FF"/>
           <w:position w:val="0"/>
           <w:sz w:val="16"/>
           <w:szCs w:val="16"/>
@@ -2183,7 +2052,7 @@
       <w:r>
         <w:rPr>
           <w:rFonts w:ascii="Consolas" w:hAnsi="Consolas"/>
-          <w:color w:val="AF00DB"/>
+          <w:color w:val="0000FF"/>
           <w:position w:val="0"/>
           <w:sz w:val="16"/>
           <w:szCs w:val="16"/>
@@ -2195,7 +2064,7 @@
       <w:r>
         <w:rPr>
           <w:rFonts w:ascii="Consolas" w:hAnsi="Consolas"/>
-          <w:color w:val="AF00DB"/>
+          <w:color w:val="0000FF"/>
           <w:position w:val="0"/>
           <w:sz w:val="16"/>
           <w:szCs w:val="16"/>
@@ -2225,7 +2094,7 @@
       <w:r>
         <w:rPr>
           <w:rFonts w:ascii="Consolas" w:hAnsi="Consolas"/>
-          <w:color w:val="AF00DB"/>
+          <w:color w:val="0000FF"/>
           <w:position w:val="0"/>
           <w:sz w:val="16"/>
           <w:szCs w:val="16"/>
@@ -2236,7 +2105,7 @@
       <w:r>
         <w:rPr>
           <w:rFonts w:ascii="Consolas" w:hAnsi="Consolas"/>
-          <w:color w:val="AF00DB"/>
+          <w:color w:val="0000FF"/>
           <w:position w:val="0"/>
           <w:sz w:val="16"/>
           <w:szCs w:val="16"/>
@@ -2248,7 +2117,7 @@
       <w:r>
         <w:rPr>
           <w:rFonts w:ascii="Consolas" w:hAnsi="Consolas"/>
-          <w:color w:val="AF00DB"/>
+          <w:color w:val="0000FF"/>
           <w:position w:val="0"/>
           <w:sz w:val="16"/>
           <w:szCs w:val="16"/>
@@ -2260,7 +2129,7 @@
       <w:r>
         <w:rPr>
           <w:rFonts w:ascii="Consolas" w:hAnsi="Consolas"/>
-          <w:color w:val="AF00DB"/>
+          <w:color w:val="0000FF"/>
           <w:position w:val="0"/>
           <w:sz w:val="16"/>
           <w:szCs w:val="16"/>
@@ -2337,7 +2206,7 @@
           <w:szCs w:val="16"/>
           <w:lang w:eastAsia="pt-BR"/>
         </w:rPr>
-        <w:t xml:space="preserve"> Verificar mensagem de alerta de senha com </w:t>
+        <w:t xml:space="preserve"> Validar mensagem de alerta de senha com </w:t>
       </w:r>
       <w:proofErr w:type="gramStart"/>
       <w:r>
@@ -2456,24 +2325,13 @@
           <w:szCs w:val="16"/>
           <w:lang w:eastAsia="pt-BR"/>
         </w:rPr>
-        <w:t xml:space="preserve">eu digitar </w:t>
-      </w:r>
-      <w:r>
-        <w:rPr>
-          <w:rFonts w:ascii="Consolas" w:hAnsi="Consolas"/>
-          <w:color w:val="001080"/>
-          <w:position w:val="0"/>
-          <w:sz w:val="16"/>
-          <w:szCs w:val="16"/>
-          <w:lang w:eastAsia="pt-BR"/>
-        </w:rPr>
-        <w:t xml:space="preserve">&lt;Email </w:t>
+        <w:t xml:space="preserve">eu digitar &lt;Email </w:t>
       </w:r>
       <w:proofErr w:type="spellStart"/>
       <w:r>
         <w:rPr>
           <w:rFonts w:ascii="Consolas" w:hAnsi="Consolas"/>
-          <w:color w:val="001080"/>
+          <w:color w:val="000000"/>
           <w:position w:val="0"/>
           <w:sz w:val="16"/>
           <w:szCs w:val="16"/>
@@ -2485,46 +2343,13 @@
       <w:r>
         <w:rPr>
           <w:rFonts w:ascii="Consolas" w:hAnsi="Consolas"/>
-          <w:color w:val="001080"/>
-          <w:position w:val="0"/>
-          <w:sz w:val="16"/>
-          <w:szCs w:val="16"/>
-          <w:lang w:eastAsia="pt-BR"/>
-        </w:rPr>
-        <w:t>&gt;</w:t>
-      </w:r>
-      <w:r>
-        <w:rPr>
-          <w:rFonts w:ascii="Consolas" w:hAnsi="Consolas"/>
-          <w:color w:val="000000"/>
-          <w:position w:val="0"/>
-          <w:sz w:val="16"/>
-          <w:szCs w:val="16"/>
-          <w:lang w:eastAsia="pt-BR"/>
-        </w:rPr>
-        <w:t xml:space="preserve"> e </w:t>
-      </w:r>
-      <w:r>
-        <w:rPr>
-          <w:rFonts w:ascii="Consolas" w:hAnsi="Consolas"/>
-          <w:color w:val="001080"/>
-          <w:position w:val="0"/>
-          <w:sz w:val="16"/>
-          <w:szCs w:val="16"/>
-          <w:lang w:eastAsia="pt-BR"/>
-        </w:rPr>
-        <w:t>&lt;Password&gt;</w:t>
-      </w:r>
-      <w:r>
-        <w:rPr>
-          <w:rFonts w:ascii="Consolas" w:hAnsi="Consolas"/>
-          <w:color w:val="000000"/>
-          <w:position w:val="0"/>
-          <w:sz w:val="16"/>
-          <w:szCs w:val="16"/>
-          <w:lang w:eastAsia="pt-BR"/>
-        </w:rPr>
-        <w:t xml:space="preserve"> com </w:t>
+          <w:color w:val="000000"/>
+          <w:position w:val="0"/>
+          <w:sz w:val="16"/>
+          <w:szCs w:val="16"/>
+          <w:lang w:eastAsia="pt-BR"/>
+        </w:rPr>
+        <w:t xml:space="preserve">&gt; e &lt;Password&gt; com </w:t>
       </w:r>
       <w:proofErr w:type="gramStart"/>
       <w:r>
@@ -2643,29 +2468,7 @@
           <w:szCs w:val="16"/>
           <w:lang w:eastAsia="pt-BR"/>
         </w:rPr>
-        <w:t xml:space="preserve">deve exibir </w:t>
-      </w:r>
-      <w:r>
-        <w:rPr>
-          <w:rFonts w:ascii="Consolas" w:hAnsi="Consolas"/>
-          <w:color w:val="001080"/>
-          <w:position w:val="0"/>
-          <w:sz w:val="16"/>
-          <w:szCs w:val="16"/>
-          <w:lang w:eastAsia="pt-BR"/>
-        </w:rPr>
-        <w:t>&lt;mensagem&gt;</w:t>
-      </w:r>
-      <w:r>
-        <w:rPr>
-          <w:rFonts w:ascii="Consolas" w:hAnsi="Consolas"/>
-          <w:color w:val="000000"/>
-          <w:position w:val="0"/>
-          <w:sz w:val="16"/>
-          <w:szCs w:val="16"/>
-          <w:lang w:eastAsia="pt-BR"/>
-        </w:rPr>
-        <w:t xml:space="preserve"> de alerta</w:t>
+        <w:t>deve exibir &lt;mensagem&gt; de alerta</w:t>
       </w:r>
     </w:p>
     <w:p>
@@ -2760,7 +2563,7 @@
       <w:r>
         <w:rPr>
           <w:rFonts w:ascii="Consolas" w:hAnsi="Consolas"/>
-          <w:color w:val="AF00DB"/>
+          <w:color w:val="0000FF"/>
           <w:position w:val="0"/>
           <w:sz w:val="16"/>
           <w:szCs w:val="16"/>
@@ -2772,7 +2575,7 @@
       <w:r>
         <w:rPr>
           <w:rFonts w:ascii="Consolas" w:hAnsi="Consolas"/>
-          <w:color w:val="AF00DB"/>
+          <w:color w:val="0000FF"/>
           <w:position w:val="0"/>
           <w:sz w:val="16"/>
           <w:szCs w:val="16"/>
@@ -2784,7 +2587,7 @@
       <w:r>
         <w:rPr>
           <w:rFonts w:ascii="Consolas" w:hAnsi="Consolas"/>
-          <w:color w:val="AF00DB"/>
+          <w:color w:val="0000FF"/>
           <w:position w:val="0"/>
           <w:sz w:val="16"/>
           <w:szCs w:val="16"/>
@@ -2814,7 +2617,7 @@
       <w:r>
         <w:rPr>
           <w:rFonts w:ascii="Consolas" w:hAnsi="Consolas"/>
-          <w:color w:val="AF00DB"/>
+          <w:color w:val="0000FF"/>
           <w:position w:val="0"/>
           <w:sz w:val="16"/>
           <w:szCs w:val="16"/>
@@ -2825,7 +2628,7 @@
       <w:r>
         <w:rPr>
           <w:rFonts w:ascii="Consolas" w:hAnsi="Consolas"/>
-          <w:color w:val="AF00DB"/>
+          <w:color w:val="0000FF"/>
           <w:position w:val="0"/>
           <w:sz w:val="16"/>
           <w:szCs w:val="16"/>
@@ -2902,7 +2705,7 @@
           <w:szCs w:val="16"/>
           <w:lang w:eastAsia="pt-BR"/>
         </w:rPr>
-        <w:t xml:space="preserve"> Verificar mensagem de alerta de senha com 10 caracteres</w:t>
+        <w:t xml:space="preserve"> Validar mensagem de alerta de senha com 10 caracteres</w:t>
       </w:r>
     </w:p>
     <w:p>
@@ -2997,24 +2800,13 @@
           <w:szCs w:val="16"/>
           <w:lang w:eastAsia="pt-BR"/>
         </w:rPr>
-        <w:t xml:space="preserve">eu digitar </w:t>
-      </w:r>
-      <w:r>
-        <w:rPr>
-          <w:rFonts w:ascii="Consolas" w:hAnsi="Consolas"/>
-          <w:color w:val="001080"/>
-          <w:position w:val="0"/>
-          <w:sz w:val="16"/>
-          <w:szCs w:val="16"/>
-          <w:lang w:eastAsia="pt-BR"/>
-        </w:rPr>
-        <w:t xml:space="preserve">&lt;Email </w:t>
+        <w:t xml:space="preserve">eu digitar &lt;Email </w:t>
       </w:r>
       <w:proofErr w:type="spellStart"/>
       <w:r>
         <w:rPr>
           <w:rFonts w:ascii="Consolas" w:hAnsi="Consolas"/>
-          <w:color w:val="001080"/>
+          <w:color w:val="000000"/>
           <w:position w:val="0"/>
           <w:sz w:val="16"/>
           <w:szCs w:val="16"/>
@@ -3026,46 +2818,13 @@
       <w:r>
         <w:rPr>
           <w:rFonts w:ascii="Consolas" w:hAnsi="Consolas"/>
-          <w:color w:val="001080"/>
-          <w:position w:val="0"/>
-          <w:sz w:val="16"/>
-          <w:szCs w:val="16"/>
-          <w:lang w:eastAsia="pt-BR"/>
-        </w:rPr>
-        <w:t>&gt;</w:t>
-      </w:r>
-      <w:r>
-        <w:rPr>
-          <w:rFonts w:ascii="Consolas" w:hAnsi="Consolas"/>
-          <w:color w:val="000000"/>
-          <w:position w:val="0"/>
-          <w:sz w:val="16"/>
-          <w:szCs w:val="16"/>
-          <w:lang w:eastAsia="pt-BR"/>
-        </w:rPr>
-        <w:t xml:space="preserve"> e </w:t>
-      </w:r>
-      <w:r>
-        <w:rPr>
-          <w:rFonts w:ascii="Consolas" w:hAnsi="Consolas"/>
-          <w:color w:val="001080"/>
-          <w:position w:val="0"/>
-          <w:sz w:val="16"/>
-          <w:szCs w:val="16"/>
-          <w:lang w:eastAsia="pt-BR"/>
-        </w:rPr>
-        <w:t>&lt;Password&gt;</w:t>
-      </w:r>
-      <w:r>
-        <w:rPr>
-          <w:rFonts w:ascii="Consolas" w:hAnsi="Consolas"/>
-          <w:color w:val="000000"/>
-          <w:position w:val="0"/>
-          <w:sz w:val="16"/>
-          <w:szCs w:val="16"/>
-          <w:lang w:eastAsia="pt-BR"/>
-        </w:rPr>
-        <w:t xml:space="preserve"> com 10 caracteres</w:t>
+          <w:color w:val="000000"/>
+          <w:position w:val="0"/>
+          <w:sz w:val="16"/>
+          <w:szCs w:val="16"/>
+          <w:lang w:eastAsia="pt-BR"/>
+        </w:rPr>
+        <w:t>&gt; e &lt;Password&gt; com 10 caracteres</w:t>
       </w:r>
     </w:p>
     <w:p>
@@ -3160,29 +2919,7 @@
           <w:szCs w:val="16"/>
           <w:lang w:eastAsia="pt-BR"/>
         </w:rPr>
-        <w:t xml:space="preserve">deve exibir </w:t>
-      </w:r>
-      <w:r>
-        <w:rPr>
-          <w:rFonts w:ascii="Consolas" w:hAnsi="Consolas"/>
-          <w:color w:val="001080"/>
-          <w:position w:val="0"/>
-          <w:sz w:val="16"/>
-          <w:szCs w:val="16"/>
-          <w:lang w:eastAsia="pt-BR"/>
-        </w:rPr>
-        <w:t>&lt;mensagem&gt;</w:t>
-      </w:r>
-      <w:r>
-        <w:rPr>
-          <w:rFonts w:ascii="Consolas" w:hAnsi="Consolas"/>
-          <w:color w:val="000000"/>
-          <w:position w:val="0"/>
-          <w:sz w:val="16"/>
-          <w:szCs w:val="16"/>
-          <w:lang w:eastAsia="pt-BR"/>
-        </w:rPr>
-        <w:t xml:space="preserve"> de alerta</w:t>
+        <w:t>deve exibir &lt;mensagem&gt; de alerta</w:t>
       </w:r>
     </w:p>
     <w:p>
@@ -3277,7 +3014,7 @@
       <w:r>
         <w:rPr>
           <w:rFonts w:ascii="Consolas" w:hAnsi="Consolas"/>
-          <w:color w:val="AF00DB"/>
+          <w:color w:val="0000FF"/>
           <w:position w:val="0"/>
           <w:sz w:val="16"/>
           <w:szCs w:val="16"/>
@@ -3289,7 +3026,7 @@
       <w:r>
         <w:rPr>
           <w:rFonts w:ascii="Consolas" w:hAnsi="Consolas"/>
-          <w:color w:val="AF00DB"/>
+          <w:color w:val="0000FF"/>
           <w:position w:val="0"/>
           <w:sz w:val="16"/>
           <w:szCs w:val="16"/>
@@ -3301,7 +3038,7 @@
       <w:r>
         <w:rPr>
           <w:rFonts w:ascii="Consolas" w:hAnsi="Consolas"/>
-          <w:color w:val="AF00DB"/>
+          <w:color w:val="0000FF"/>
           <w:position w:val="0"/>
           <w:sz w:val="16"/>
           <w:szCs w:val="16"/>
@@ -3331,7 +3068,7 @@
       <w:r>
         <w:rPr>
           <w:rFonts w:ascii="Consolas" w:hAnsi="Consolas"/>
-          <w:color w:val="AF00DB"/>
+          <w:color w:val="0000FF"/>
           <w:position w:val="0"/>
           <w:sz w:val="16"/>
           <w:szCs w:val="16"/>
@@ -3342,7 +3079,7 @@
       <w:r>
         <w:rPr>
           <w:rFonts w:ascii="Consolas" w:hAnsi="Consolas"/>
-          <w:color w:val="AF00DB"/>
+          <w:color w:val="0000FF"/>
           <w:position w:val="0"/>
           <w:sz w:val="16"/>
           <w:szCs w:val="16"/>
@@ -3354,7 +3091,7 @@
       <w:r>
         <w:rPr>
           <w:rFonts w:ascii="Consolas" w:hAnsi="Consolas"/>
-          <w:color w:val="AF00DB"/>
+          <w:color w:val="0000FF"/>
           <w:position w:val="0"/>
           <w:sz w:val="16"/>
           <w:szCs w:val="16"/>
@@ -3366,7 +3103,7 @@
       <w:r>
         <w:rPr>
           <w:rFonts w:ascii="Consolas" w:hAnsi="Consolas"/>
-          <w:color w:val="AF00DB"/>
+          <w:color w:val="0000FF"/>
           <w:position w:val="0"/>
           <w:sz w:val="16"/>
           <w:szCs w:val="16"/>
@@ -3378,7 +3115,7 @@
       <w:r>
         <w:rPr>
           <w:rFonts w:ascii="Consolas" w:hAnsi="Consolas"/>
-          <w:color w:val="AF00DB"/>
+          <w:color w:val="0000FF"/>
           <w:position w:val="0"/>
           <w:sz w:val="16"/>
           <w:szCs w:val="16"/>
@@ -3390,13 +3127,13 @@
       <w:r>
         <w:rPr>
           <w:rFonts w:ascii="Consolas" w:hAnsi="Consolas"/>
-          <w:color w:val="AF00DB"/>
-          <w:position w:val="0"/>
-          <w:sz w:val="16"/>
-          <w:szCs w:val="16"/>
-          <w:lang w:eastAsia="pt-BR"/>
-        </w:rPr>
-        <w:t>| "Médio.  |</w:t>
+          <w:color w:val="0000FF"/>
+          <w:position w:val="0"/>
+          <w:sz w:val="16"/>
+          <w:szCs w:val="16"/>
+          <w:lang w:eastAsia="pt-BR"/>
+        </w:rPr>
+        <w:t>| Médio.   |</w:t>
       </w:r>
     </w:p>
     <w:p>
@@ -3467,7 +3204,7 @@
           <w:szCs w:val="16"/>
           <w:lang w:eastAsia="pt-BR"/>
         </w:rPr>
-        <w:t xml:space="preserve"> Verificar mensagem de alerta de senha com 11 caracteres</w:t>
+        <w:t xml:space="preserve"> Validar mensagem de alerta de senha com 11 caracteres</w:t>
       </w:r>
     </w:p>
     <w:p>
@@ -3562,24 +3299,13 @@
           <w:szCs w:val="16"/>
           <w:lang w:eastAsia="pt-BR"/>
         </w:rPr>
-        <w:t xml:space="preserve">eu digitar </w:t>
-      </w:r>
-      <w:r>
-        <w:rPr>
-          <w:rFonts w:ascii="Consolas" w:hAnsi="Consolas"/>
-          <w:color w:val="001080"/>
-          <w:position w:val="0"/>
-          <w:sz w:val="16"/>
-          <w:szCs w:val="16"/>
-          <w:lang w:eastAsia="pt-BR"/>
-        </w:rPr>
-        <w:t xml:space="preserve">&lt;Email </w:t>
+        <w:t xml:space="preserve">eu digitar &lt;Email </w:t>
       </w:r>
       <w:proofErr w:type="spellStart"/>
       <w:r>
         <w:rPr>
           <w:rFonts w:ascii="Consolas" w:hAnsi="Consolas"/>
-          <w:color w:val="001080"/>
+          <w:color w:val="000000"/>
           <w:position w:val="0"/>
           <w:sz w:val="16"/>
           <w:szCs w:val="16"/>
@@ -3591,46 +3317,13 @@
       <w:r>
         <w:rPr>
           <w:rFonts w:ascii="Consolas" w:hAnsi="Consolas"/>
-          <w:color w:val="001080"/>
-          <w:position w:val="0"/>
-          <w:sz w:val="16"/>
-          <w:szCs w:val="16"/>
-          <w:lang w:eastAsia="pt-BR"/>
-        </w:rPr>
-        <w:t>&gt;</w:t>
-      </w:r>
-      <w:r>
-        <w:rPr>
-          <w:rFonts w:ascii="Consolas" w:hAnsi="Consolas"/>
-          <w:color w:val="000000"/>
-          <w:position w:val="0"/>
-          <w:sz w:val="16"/>
-          <w:szCs w:val="16"/>
-          <w:lang w:eastAsia="pt-BR"/>
-        </w:rPr>
-        <w:t xml:space="preserve"> e </w:t>
-      </w:r>
-      <w:r>
-        <w:rPr>
-          <w:rFonts w:ascii="Consolas" w:hAnsi="Consolas"/>
-          <w:color w:val="001080"/>
-          <w:position w:val="0"/>
-          <w:sz w:val="16"/>
-          <w:szCs w:val="16"/>
-          <w:lang w:eastAsia="pt-BR"/>
-        </w:rPr>
-        <w:t>&lt;Password&gt;</w:t>
-      </w:r>
-      <w:r>
-        <w:rPr>
-          <w:rFonts w:ascii="Consolas" w:hAnsi="Consolas"/>
-          <w:color w:val="000000"/>
-          <w:position w:val="0"/>
-          <w:sz w:val="16"/>
-          <w:szCs w:val="16"/>
-          <w:lang w:eastAsia="pt-BR"/>
-        </w:rPr>
-        <w:t xml:space="preserve"> com 11 caracteres</w:t>
+          <w:color w:val="000000"/>
+          <w:position w:val="0"/>
+          <w:sz w:val="16"/>
+          <w:szCs w:val="16"/>
+          <w:lang w:eastAsia="pt-BR"/>
+        </w:rPr>
+        <w:t>&gt; e &lt;Password&gt; com 11 caracteres</w:t>
       </w:r>
     </w:p>
     <w:p>
@@ -3725,29 +3418,7 @@
           <w:szCs w:val="16"/>
           <w:lang w:eastAsia="pt-BR"/>
         </w:rPr>
-        <w:t xml:space="preserve">deve exibir </w:t>
-      </w:r>
-      <w:r>
-        <w:rPr>
-          <w:rFonts w:ascii="Consolas" w:hAnsi="Consolas"/>
-          <w:color w:val="001080"/>
-          <w:position w:val="0"/>
-          <w:sz w:val="16"/>
-          <w:szCs w:val="16"/>
-          <w:lang w:eastAsia="pt-BR"/>
-        </w:rPr>
-        <w:t>&lt;mensagem&gt;</w:t>
-      </w:r>
-      <w:r>
-        <w:rPr>
-          <w:rFonts w:ascii="Consolas" w:hAnsi="Consolas"/>
-          <w:color w:val="000000"/>
-          <w:position w:val="0"/>
-          <w:sz w:val="16"/>
-          <w:szCs w:val="16"/>
-          <w:lang w:eastAsia="pt-BR"/>
-        </w:rPr>
-        <w:t xml:space="preserve"> de alerta</w:t>
+        <w:t>deve exibir &lt;mensagem&gt; de alerta</w:t>
       </w:r>
     </w:p>
     <w:p>
@@ -3842,7 +3513,7 @@
       <w:r>
         <w:rPr>
           <w:rFonts w:ascii="Consolas" w:hAnsi="Consolas"/>
-          <w:color w:val="AF00DB"/>
+          <w:color w:val="0000FF"/>
           <w:position w:val="0"/>
           <w:sz w:val="16"/>
           <w:szCs w:val="16"/>
@@ -3854,7 +3525,7 @@
       <w:r>
         <w:rPr>
           <w:rFonts w:ascii="Consolas" w:hAnsi="Consolas"/>
-          <w:color w:val="AF00DB"/>
+          <w:color w:val="0000FF"/>
           <w:position w:val="0"/>
           <w:sz w:val="16"/>
           <w:szCs w:val="16"/>
@@ -3866,7 +3537,7 @@
       <w:r>
         <w:rPr>
           <w:rFonts w:ascii="Consolas" w:hAnsi="Consolas"/>
-          <w:color w:val="AF00DB"/>
+          <w:color w:val="0000FF"/>
           <w:position w:val="0"/>
           <w:sz w:val="16"/>
           <w:szCs w:val="16"/>
@@ -3896,7 +3567,7 @@
       <w:r>
         <w:rPr>
           <w:rFonts w:ascii="Consolas" w:hAnsi="Consolas"/>
-          <w:color w:val="AF00DB"/>
+          <w:color w:val="0000FF"/>
           <w:position w:val="0"/>
           <w:sz w:val="16"/>
           <w:szCs w:val="16"/>
@@ -3908,7 +3579,7 @@
       <w:r>
         <w:rPr>
           <w:rFonts w:ascii="Consolas" w:hAnsi="Consolas"/>
-          <w:color w:val="AF00DB"/>
+          <w:color w:val="0000FF"/>
           <w:position w:val="0"/>
           <w:sz w:val="16"/>
           <w:szCs w:val="16"/>
@@ -3920,7 +3591,7 @@
       <w:r>
         <w:rPr>
           <w:rFonts w:ascii="Consolas" w:hAnsi="Consolas"/>
-          <w:color w:val="AF00DB"/>
+          <w:color w:val="0000FF"/>
           <w:position w:val="0"/>
           <w:sz w:val="16"/>
           <w:szCs w:val="16"/>
@@ -3932,7 +3603,7 @@
       <w:r>
         <w:rPr>
           <w:rFonts w:ascii="Consolas" w:hAnsi="Consolas"/>
-          <w:color w:val="AF00DB"/>
+          <w:color w:val="0000FF"/>
           <w:position w:val="0"/>
           <w:sz w:val="16"/>
           <w:szCs w:val="16"/>
@@ -3944,7 +3615,7 @@
       <w:r>
         <w:rPr>
           <w:rFonts w:ascii="Consolas" w:hAnsi="Consolas"/>
-          <w:color w:val="AF00DB"/>
+          <w:color w:val="0000FF"/>
           <w:position w:val="0"/>
           <w:sz w:val="16"/>
           <w:szCs w:val="16"/>
@@ -3956,7 +3627,7 @@
       <w:r>
         <w:rPr>
           <w:rFonts w:ascii="Consolas" w:hAnsi="Consolas"/>
-          <w:color w:val="AF00DB"/>
+          <w:color w:val="0000FF"/>
           <w:position w:val="0"/>
           <w:sz w:val="16"/>
           <w:szCs w:val="16"/>
@@ -3964,6 +3635,25 @@
         </w:rPr>
         <w:t>| Forte.   |</w:t>
       </w:r>
+    </w:p>
+    <w:p>
+      <w:pPr>
+        <w:shd w:val="clear" w:color="auto" w:fill="FFFFFF"/>
+        <w:suppressAutoHyphens w:val="0"/>
+        <w:spacing w:line="258" w:lineRule="atLeast"/>
+        <w:ind w:leftChars="0" w:left="0" w:firstLineChars="0" w:hanging="2"/>
+        <w:textDirection w:val="lrTb"/>
+        <w:textAlignment w:val="auto"/>
+        <w:outlineLvl w:val="9"/>
+        <w:rPr>
+          <w:rFonts w:ascii="Consolas" w:hAnsi="Consolas"/>
+          <w:color w:val="000000"/>
+          <w:position w:val="0"/>
+          <w:sz w:val="16"/>
+          <w:szCs w:val="16"/>
+          <w:lang w:eastAsia="pt-BR"/>
+        </w:rPr>
+      </w:pPr>
     </w:p>
     <w:p>
       <w:pPr>
@@ -4412,29 +4102,7 @@
           <w:szCs w:val="16"/>
           <w:lang w:eastAsia="pt-BR"/>
         </w:rPr>
-        <w:t>    Erro: a senha fornecida para o e-mail aluno_ebac</w:t>
-      </w:r>
-      <w:r>
-        <w:rPr>
-          <w:rFonts w:ascii="Consolas" w:hAnsi="Consolas"/>
-          <w:color w:val="267F99"/>
-          <w:position w:val="0"/>
-          <w:sz w:val="16"/>
-          <w:szCs w:val="16"/>
-          <w:lang w:eastAsia="pt-BR"/>
-        </w:rPr>
-        <w:t>@teste.com</w:t>
-      </w:r>
-      <w:r>
-        <w:rPr>
-          <w:rFonts w:ascii="Consolas" w:hAnsi="Consolas"/>
-          <w:color w:val="000000"/>
-          <w:position w:val="0"/>
-          <w:sz w:val="16"/>
-          <w:szCs w:val="16"/>
-          <w:lang w:eastAsia="pt-BR"/>
-        </w:rPr>
-        <w:t xml:space="preserve"> está incorreta. Perdeu a senha?</w:t>
+        <w:t>    Erro: a senha fornecida para o e-mail aluno_ebac@teste.com está incorreta. Perdeu a senha?</w:t>
       </w:r>
     </w:p>
     <w:p>
@@ -4648,24 +4316,13 @@
           <w:szCs w:val="16"/>
           <w:lang w:eastAsia="pt-BR"/>
         </w:rPr>
-        <w:t xml:space="preserve">eu digitar </w:t>
-      </w:r>
-      <w:r>
-        <w:rPr>
-          <w:rFonts w:ascii="Consolas" w:hAnsi="Consolas"/>
-          <w:color w:val="001080"/>
-          <w:position w:val="0"/>
-          <w:sz w:val="16"/>
-          <w:szCs w:val="16"/>
-          <w:lang w:eastAsia="pt-BR"/>
-        </w:rPr>
-        <w:t xml:space="preserve">&lt;Username </w:t>
+        <w:t xml:space="preserve">eu digitar &lt;Username </w:t>
       </w:r>
       <w:proofErr w:type="spellStart"/>
       <w:r>
         <w:rPr>
           <w:rFonts w:ascii="Consolas" w:hAnsi="Consolas"/>
-          <w:color w:val="001080"/>
+          <w:color w:val="000000"/>
           <w:position w:val="0"/>
           <w:sz w:val="16"/>
           <w:szCs w:val="16"/>
@@ -4677,7 +4334,7 @@
       <w:r>
         <w:rPr>
           <w:rFonts w:ascii="Consolas" w:hAnsi="Consolas"/>
-          <w:color w:val="001080"/>
+          <w:color w:val="000000"/>
           <w:position w:val="0"/>
           <w:sz w:val="16"/>
           <w:szCs w:val="16"/>
@@ -4689,7 +4346,7 @@
       <w:r>
         <w:rPr>
           <w:rFonts w:ascii="Consolas" w:hAnsi="Consolas"/>
-          <w:color w:val="001080"/>
+          <w:color w:val="000000"/>
           <w:position w:val="0"/>
           <w:sz w:val="16"/>
           <w:szCs w:val="16"/>
@@ -4701,46 +4358,13 @@
       <w:r>
         <w:rPr>
           <w:rFonts w:ascii="Consolas" w:hAnsi="Consolas"/>
-          <w:color w:val="001080"/>
-          <w:position w:val="0"/>
-          <w:sz w:val="16"/>
-          <w:szCs w:val="16"/>
-          <w:lang w:eastAsia="pt-BR"/>
-        </w:rPr>
-        <w:t>&gt;</w:t>
-      </w:r>
-      <w:r>
-        <w:rPr>
-          <w:rFonts w:ascii="Consolas" w:hAnsi="Consolas"/>
-          <w:color w:val="000000"/>
-          <w:position w:val="0"/>
-          <w:sz w:val="16"/>
-          <w:szCs w:val="16"/>
-          <w:lang w:eastAsia="pt-BR"/>
-        </w:rPr>
-        <w:t xml:space="preserve"> e </w:t>
-      </w:r>
-      <w:r>
-        <w:rPr>
-          <w:rFonts w:ascii="Consolas" w:hAnsi="Consolas"/>
-          <w:color w:val="001080"/>
-          <w:position w:val="0"/>
-          <w:sz w:val="16"/>
-          <w:szCs w:val="16"/>
-          <w:lang w:eastAsia="pt-BR"/>
-        </w:rPr>
-        <w:t>&lt;Password&gt;</w:t>
-      </w:r>
-      <w:r>
-        <w:rPr>
-          <w:rFonts w:ascii="Consolas" w:hAnsi="Consolas"/>
-          <w:color w:val="000000"/>
-          <w:position w:val="0"/>
-          <w:sz w:val="16"/>
-          <w:szCs w:val="16"/>
-          <w:lang w:eastAsia="pt-BR"/>
-        </w:rPr>
-        <w:t xml:space="preserve"> válidos</w:t>
+          <w:color w:val="000000"/>
+          <w:position w:val="0"/>
+          <w:sz w:val="16"/>
+          <w:szCs w:val="16"/>
+          <w:lang w:eastAsia="pt-BR"/>
+        </w:rPr>
+        <w:t>&gt; e &lt;Password&gt; válidos</w:t>
       </w:r>
     </w:p>
     <w:p>
@@ -4857,29 +4481,7 @@
           <w:szCs w:val="16"/>
           <w:lang w:eastAsia="pt-BR"/>
         </w:rPr>
-        <w:t xml:space="preserve"> e exibir </w:t>
-      </w:r>
-      <w:r>
-        <w:rPr>
-          <w:rFonts w:ascii="Consolas" w:hAnsi="Consolas"/>
-          <w:color w:val="001080"/>
-          <w:position w:val="0"/>
-          <w:sz w:val="16"/>
-          <w:szCs w:val="16"/>
-          <w:lang w:eastAsia="pt-BR"/>
-        </w:rPr>
-        <w:t>&lt;mensagem&gt;</w:t>
-      </w:r>
-      <w:r>
-        <w:rPr>
-          <w:rFonts w:ascii="Consolas" w:hAnsi="Consolas"/>
-          <w:color w:val="000000"/>
-          <w:position w:val="0"/>
-          <w:sz w:val="16"/>
-          <w:szCs w:val="16"/>
-          <w:lang w:eastAsia="pt-BR"/>
-        </w:rPr>
-        <w:t xml:space="preserve"> de sucesso</w:t>
+        <w:t xml:space="preserve"> e exibir &lt;mensagem&gt; de sucesso</w:t>
       </w:r>
     </w:p>
     <w:p>
@@ -4974,7 +4576,7 @@
       <w:r>
         <w:rPr>
           <w:rFonts w:ascii="Consolas" w:hAnsi="Consolas"/>
-          <w:color w:val="AF00DB"/>
+          <w:color w:val="0000FF"/>
           <w:position w:val="0"/>
           <w:sz w:val="16"/>
           <w:szCs w:val="16"/>
@@ -4986,7 +4588,7 @@
       <w:r>
         <w:rPr>
           <w:rFonts w:ascii="Consolas" w:hAnsi="Consolas"/>
-          <w:color w:val="AF00DB"/>
+          <w:color w:val="0000FF"/>
           <w:position w:val="0"/>
           <w:sz w:val="16"/>
           <w:szCs w:val="16"/>
@@ -4998,7 +4600,7 @@
       <w:r>
         <w:rPr>
           <w:rFonts w:ascii="Consolas" w:hAnsi="Consolas"/>
-          <w:color w:val="AF00DB"/>
+          <w:color w:val="0000FF"/>
           <w:position w:val="0"/>
           <w:sz w:val="16"/>
           <w:szCs w:val="16"/>
@@ -5028,7 +4630,7 @@
       <w:r>
         <w:rPr>
           <w:rFonts w:ascii="Consolas" w:hAnsi="Consolas"/>
-          <w:color w:val="AF00DB"/>
+          <w:color w:val="0000FF"/>
           <w:position w:val="0"/>
           <w:sz w:val="16"/>
           <w:szCs w:val="16"/>
@@ -5039,7 +4641,7 @@
       <w:r>
         <w:rPr>
           <w:rFonts w:ascii="Consolas" w:hAnsi="Consolas"/>
-          <w:color w:val="AF00DB"/>
+          <w:color w:val="0000FF"/>
           <w:position w:val="0"/>
           <w:sz w:val="16"/>
           <w:szCs w:val="16"/>
@@ -5051,7 +4653,7 @@
       <w:r>
         <w:rPr>
           <w:rFonts w:ascii="Consolas" w:hAnsi="Consolas"/>
-          <w:color w:val="AF00DB"/>
+          <w:color w:val="0000FF"/>
           <w:position w:val="0"/>
           <w:sz w:val="16"/>
           <w:szCs w:val="16"/>
@@ -5063,7 +4665,7 @@
       <w:r>
         <w:rPr>
           <w:rFonts w:ascii="Consolas" w:hAnsi="Consolas"/>
-          <w:color w:val="AF00DB"/>
+          <w:color w:val="0000FF"/>
           <w:position w:val="0"/>
           <w:sz w:val="16"/>
           <w:szCs w:val="16"/>
@@ -5076,7 +4678,7 @@
       <w:r>
         <w:rPr>
           <w:rFonts w:ascii="Consolas" w:hAnsi="Consolas"/>
-          <w:color w:val="AF00DB"/>
+          <w:color w:val="0000FF"/>
           <w:position w:val="0"/>
           <w:sz w:val="16"/>
           <w:szCs w:val="16"/>
@@ -5089,7 +4691,7 @@
       <w:r>
         <w:rPr>
           <w:rFonts w:ascii="Consolas" w:hAnsi="Consolas"/>
-          <w:color w:val="AF00DB"/>
+          <w:color w:val="0000FF"/>
           <w:position w:val="0"/>
           <w:sz w:val="16"/>
           <w:szCs w:val="16"/>
@@ -5101,7 +4703,7 @@
       <w:r>
         <w:rPr>
           <w:rFonts w:ascii="Consolas" w:hAnsi="Consolas"/>
-          <w:color w:val="AF00DB"/>
+          <w:color w:val="0000FF"/>
           <w:position w:val="0"/>
           <w:sz w:val="16"/>
           <w:szCs w:val="16"/>
@@ -5113,7 +4715,7 @@
       <w:r>
         <w:rPr>
           <w:rFonts w:ascii="Consolas" w:hAnsi="Consolas"/>
-          <w:color w:val="AF00DB"/>
+          <w:color w:val="0000FF"/>
           <w:position w:val="0"/>
           <w:sz w:val="16"/>
           <w:szCs w:val="16"/>
@@ -5125,7 +4727,7 @@
       <w:r>
         <w:rPr>
           <w:rFonts w:ascii="Consolas" w:hAnsi="Consolas"/>
-          <w:color w:val="AF00DB"/>
+          <w:color w:val="0000FF"/>
           <w:position w:val="0"/>
           <w:sz w:val="16"/>
           <w:szCs w:val="16"/>
@@ -5137,7 +4739,7 @@
       <w:r>
         <w:rPr>
           <w:rFonts w:ascii="Consolas" w:hAnsi="Consolas"/>
-          <w:color w:val="AF00DB"/>
+          <w:color w:val="0000FF"/>
           <w:position w:val="0"/>
           <w:sz w:val="16"/>
           <w:szCs w:val="16"/>
@@ -5149,7 +4751,7 @@
       <w:r>
         <w:rPr>
           <w:rFonts w:ascii="Consolas" w:hAnsi="Consolas"/>
-          <w:color w:val="AF00DB"/>
+          <w:color w:val="0000FF"/>
           <w:position w:val="0"/>
           <w:sz w:val="16"/>
           <w:szCs w:val="16"/>
@@ -5161,7 +4763,7 @@
       <w:r>
         <w:rPr>
           <w:rFonts w:ascii="Consolas" w:hAnsi="Consolas"/>
-          <w:color w:val="AF00DB"/>
+          <w:color w:val="0000FF"/>
           <w:position w:val="0"/>
           <w:sz w:val="16"/>
           <w:szCs w:val="16"/>
@@ -5381,24 +4983,13 @@
           <w:szCs w:val="16"/>
           <w:lang w:eastAsia="pt-BR"/>
         </w:rPr>
-        <w:t xml:space="preserve">eu digitar </w:t>
-      </w:r>
-      <w:r>
-        <w:rPr>
-          <w:rFonts w:ascii="Consolas" w:hAnsi="Consolas"/>
-          <w:color w:val="001080"/>
-          <w:position w:val="0"/>
-          <w:sz w:val="16"/>
-          <w:szCs w:val="16"/>
-          <w:lang w:eastAsia="pt-BR"/>
-        </w:rPr>
-        <w:t xml:space="preserve">&lt;Username </w:t>
+        <w:t xml:space="preserve">eu digitar &lt;Username </w:t>
       </w:r>
       <w:proofErr w:type="spellStart"/>
       <w:r>
         <w:rPr>
           <w:rFonts w:ascii="Consolas" w:hAnsi="Consolas"/>
-          <w:color w:val="001080"/>
+          <w:color w:val="000000"/>
           <w:position w:val="0"/>
           <w:sz w:val="16"/>
           <w:szCs w:val="16"/>
@@ -5410,7 +5001,7 @@
       <w:r>
         <w:rPr>
           <w:rFonts w:ascii="Consolas" w:hAnsi="Consolas"/>
-          <w:color w:val="001080"/>
+          <w:color w:val="000000"/>
           <w:position w:val="0"/>
           <w:sz w:val="16"/>
           <w:szCs w:val="16"/>
@@ -5422,7 +5013,7 @@
       <w:r>
         <w:rPr>
           <w:rFonts w:ascii="Consolas" w:hAnsi="Consolas"/>
-          <w:color w:val="001080"/>
+          <w:color w:val="000000"/>
           <w:position w:val="0"/>
           <w:sz w:val="16"/>
           <w:szCs w:val="16"/>
@@ -5434,35 +5025,13 @@
       <w:r>
         <w:rPr>
           <w:rFonts w:ascii="Consolas" w:hAnsi="Consolas"/>
-          <w:color w:val="001080"/>
-          <w:position w:val="0"/>
-          <w:sz w:val="16"/>
-          <w:szCs w:val="16"/>
-          <w:lang w:eastAsia="pt-BR"/>
-        </w:rPr>
-        <w:t>&gt;</w:t>
-      </w:r>
-      <w:r>
-        <w:rPr>
-          <w:rFonts w:ascii="Consolas" w:hAnsi="Consolas"/>
-          <w:color w:val="000000"/>
-          <w:position w:val="0"/>
-          <w:sz w:val="16"/>
-          <w:szCs w:val="16"/>
-          <w:lang w:eastAsia="pt-BR"/>
-        </w:rPr>
-        <w:t xml:space="preserve"> e </w:t>
-      </w:r>
-      <w:r>
-        <w:rPr>
-          <w:rFonts w:ascii="Consolas" w:hAnsi="Consolas"/>
-          <w:color w:val="001080"/>
-          <w:position w:val="0"/>
-          <w:sz w:val="16"/>
-          <w:szCs w:val="16"/>
-          <w:lang w:eastAsia="pt-BR"/>
-        </w:rPr>
-        <w:t>&lt;Password&gt;</w:t>
+          <w:color w:val="000000"/>
+          <w:position w:val="0"/>
+          <w:sz w:val="16"/>
+          <w:szCs w:val="16"/>
+          <w:lang w:eastAsia="pt-BR"/>
+        </w:rPr>
+        <w:t>&gt; e &lt;Password&gt;</w:t>
       </w:r>
     </w:p>
     <w:p>
@@ -5557,24 +5126,13 @@
           <w:szCs w:val="16"/>
           <w:lang w:eastAsia="pt-BR"/>
         </w:rPr>
-        <w:t xml:space="preserve">deve acessar exibir </w:t>
-      </w:r>
-      <w:r>
-        <w:rPr>
-          <w:rFonts w:ascii="Consolas" w:hAnsi="Consolas"/>
-          <w:color w:val="001080"/>
-          <w:position w:val="0"/>
-          <w:sz w:val="16"/>
-          <w:szCs w:val="16"/>
-          <w:lang w:eastAsia="pt-BR"/>
-        </w:rPr>
-        <w:t>&lt;</w:t>
+        <w:t>deve acessar exibir &lt;</w:t>
       </w:r>
       <w:proofErr w:type="spellStart"/>
       <w:r>
         <w:rPr>
           <w:rFonts w:ascii="Consolas" w:hAnsi="Consolas"/>
-          <w:color w:val="001080"/>
+          <w:color w:val="000000"/>
           <w:position w:val="0"/>
           <w:sz w:val="16"/>
           <w:szCs w:val="16"/>
@@ -5586,24 +5144,13 @@
       <w:r>
         <w:rPr>
           <w:rFonts w:ascii="Consolas" w:hAnsi="Consolas"/>
-          <w:color w:val="001080"/>
-          <w:position w:val="0"/>
-          <w:sz w:val="16"/>
-          <w:szCs w:val="16"/>
-          <w:lang w:eastAsia="pt-BR"/>
-        </w:rPr>
-        <w:t>&gt;</w:t>
-      </w:r>
-      <w:r>
-        <w:rPr>
-          <w:rFonts w:ascii="Consolas" w:hAnsi="Consolas"/>
-          <w:color w:val="000000"/>
-          <w:position w:val="0"/>
-          <w:sz w:val="16"/>
-          <w:szCs w:val="16"/>
-          <w:lang w:eastAsia="pt-BR"/>
-        </w:rPr>
-        <w:t xml:space="preserve"> de alerta</w:t>
+          <w:color w:val="000000"/>
+          <w:position w:val="0"/>
+          <w:sz w:val="16"/>
+          <w:szCs w:val="16"/>
+          <w:lang w:eastAsia="pt-BR"/>
+        </w:rPr>
+        <w:t>&gt; de alerta</w:t>
       </w:r>
     </w:p>
     <w:p>
@@ -5698,7 +5245,7 @@
       <w:r>
         <w:rPr>
           <w:rFonts w:ascii="Consolas" w:hAnsi="Consolas"/>
-          <w:color w:val="AF00DB"/>
+          <w:color w:val="0000FF"/>
           <w:position w:val="0"/>
           <w:sz w:val="16"/>
           <w:szCs w:val="16"/>
@@ -5710,7 +5257,7 @@
       <w:r>
         <w:rPr>
           <w:rFonts w:ascii="Consolas" w:hAnsi="Consolas"/>
-          <w:color w:val="AF00DB"/>
+          <w:color w:val="0000FF"/>
           <w:position w:val="0"/>
           <w:sz w:val="16"/>
           <w:szCs w:val="16"/>
@@ -5722,7 +5269,7 @@
       <w:r>
         <w:rPr>
           <w:rFonts w:ascii="Consolas" w:hAnsi="Consolas"/>
-          <w:color w:val="AF00DB"/>
+          <w:color w:val="0000FF"/>
           <w:position w:val="0"/>
           <w:sz w:val="16"/>
           <w:szCs w:val="16"/>
@@ -5752,7 +5299,7 @@
       <w:r>
         <w:rPr>
           <w:rFonts w:ascii="Consolas" w:hAnsi="Consolas"/>
-          <w:color w:val="AF00DB"/>
+          <w:color w:val="0000FF"/>
           <w:position w:val="0"/>
           <w:sz w:val="16"/>
           <w:szCs w:val="16"/>
@@ -5763,7 +5310,7 @@
       <w:r>
         <w:rPr>
           <w:rFonts w:ascii="Consolas" w:hAnsi="Consolas"/>
-          <w:color w:val="AF00DB"/>
+          <w:color w:val="0000FF"/>
           <w:position w:val="0"/>
           <w:sz w:val="16"/>
           <w:szCs w:val="16"/>
@@ -5775,7 +5322,7 @@
       <w:r>
         <w:rPr>
           <w:rFonts w:ascii="Consolas" w:hAnsi="Consolas"/>
-          <w:color w:val="AF00DB"/>
+          <w:color w:val="0000FF"/>
           <w:position w:val="0"/>
           <w:sz w:val="16"/>
           <w:szCs w:val="16"/>
@@ -5787,7 +5334,7 @@
       <w:r>
         <w:rPr>
           <w:rFonts w:ascii="Consolas" w:hAnsi="Consolas"/>
-          <w:color w:val="AF00DB"/>
+          <w:color w:val="0000FF"/>
           <w:position w:val="0"/>
           <w:sz w:val="16"/>
           <w:szCs w:val="16"/>
@@ -5799,7 +5346,7 @@
       <w:r>
         <w:rPr>
           <w:rFonts w:ascii="Consolas" w:hAnsi="Consolas"/>
-          <w:color w:val="AF00DB"/>
+          <w:color w:val="0000FF"/>
           <w:position w:val="0"/>
           <w:sz w:val="16"/>
           <w:szCs w:val="16"/>
@@ -5811,7 +5358,7 @@
       <w:r>
         <w:rPr>
           <w:rFonts w:ascii="Consolas" w:hAnsi="Consolas"/>
-          <w:color w:val="AF00DB"/>
+          <w:color w:val="0000FF"/>
           <w:position w:val="0"/>
           <w:sz w:val="16"/>
           <w:szCs w:val="16"/>
@@ -6031,24 +5578,13 @@
           <w:szCs w:val="16"/>
           <w:lang w:eastAsia="pt-BR"/>
         </w:rPr>
-        <w:t xml:space="preserve">eu digitar </w:t>
-      </w:r>
-      <w:r>
-        <w:rPr>
-          <w:rFonts w:ascii="Consolas" w:hAnsi="Consolas"/>
-          <w:color w:val="001080"/>
-          <w:position w:val="0"/>
-          <w:sz w:val="16"/>
-          <w:szCs w:val="16"/>
-          <w:lang w:eastAsia="pt-BR"/>
-        </w:rPr>
-        <w:t xml:space="preserve">&lt;Username </w:t>
+        <w:t xml:space="preserve">eu digitar &lt;Username </w:t>
       </w:r>
       <w:proofErr w:type="spellStart"/>
       <w:r>
         <w:rPr>
           <w:rFonts w:ascii="Consolas" w:hAnsi="Consolas"/>
-          <w:color w:val="001080"/>
+          <w:color w:val="000000"/>
           <w:position w:val="0"/>
           <w:sz w:val="16"/>
           <w:szCs w:val="16"/>
@@ -6060,7 +5596,7 @@
       <w:r>
         <w:rPr>
           <w:rFonts w:ascii="Consolas" w:hAnsi="Consolas"/>
-          <w:color w:val="001080"/>
+          <w:color w:val="000000"/>
           <w:position w:val="0"/>
           <w:sz w:val="16"/>
           <w:szCs w:val="16"/>
@@ -6072,7 +5608,7 @@
       <w:r>
         <w:rPr>
           <w:rFonts w:ascii="Consolas" w:hAnsi="Consolas"/>
-          <w:color w:val="001080"/>
+          <w:color w:val="000000"/>
           <w:position w:val="0"/>
           <w:sz w:val="16"/>
           <w:szCs w:val="16"/>
@@ -6084,35 +5620,13 @@
       <w:r>
         <w:rPr>
           <w:rFonts w:ascii="Consolas" w:hAnsi="Consolas"/>
-          <w:color w:val="001080"/>
-          <w:position w:val="0"/>
-          <w:sz w:val="16"/>
-          <w:szCs w:val="16"/>
-          <w:lang w:eastAsia="pt-BR"/>
-        </w:rPr>
-        <w:t>&gt;</w:t>
-      </w:r>
-      <w:r>
-        <w:rPr>
-          <w:rFonts w:ascii="Consolas" w:hAnsi="Consolas"/>
-          <w:color w:val="000000"/>
-          <w:position w:val="0"/>
-          <w:sz w:val="16"/>
-          <w:szCs w:val="16"/>
-          <w:lang w:eastAsia="pt-BR"/>
-        </w:rPr>
-        <w:t xml:space="preserve"> e </w:t>
-      </w:r>
-      <w:r>
-        <w:rPr>
-          <w:rFonts w:ascii="Consolas" w:hAnsi="Consolas"/>
-          <w:color w:val="001080"/>
-          <w:position w:val="0"/>
-          <w:sz w:val="16"/>
-          <w:szCs w:val="16"/>
-          <w:lang w:eastAsia="pt-BR"/>
-        </w:rPr>
-        <w:t>&lt;Password&gt;</w:t>
+          <w:color w:val="000000"/>
+          <w:position w:val="0"/>
+          <w:sz w:val="16"/>
+          <w:szCs w:val="16"/>
+          <w:lang w:eastAsia="pt-BR"/>
+        </w:rPr>
+        <w:t>&gt; e &lt;Password&gt;</w:t>
       </w:r>
     </w:p>
     <w:p>
@@ -6207,24 +5721,13 @@
           <w:szCs w:val="16"/>
           <w:lang w:eastAsia="pt-BR"/>
         </w:rPr>
-        <w:t xml:space="preserve">deve acessar exibir </w:t>
-      </w:r>
-      <w:r>
-        <w:rPr>
-          <w:rFonts w:ascii="Consolas" w:hAnsi="Consolas"/>
-          <w:color w:val="001080"/>
-          <w:position w:val="0"/>
-          <w:sz w:val="16"/>
-          <w:szCs w:val="16"/>
-          <w:lang w:eastAsia="pt-BR"/>
-        </w:rPr>
-        <w:t>&lt;</w:t>
+        <w:t>deve acessar exibir &lt;</w:t>
       </w:r>
       <w:proofErr w:type="spellStart"/>
       <w:r>
         <w:rPr>
           <w:rFonts w:ascii="Consolas" w:hAnsi="Consolas"/>
-          <w:color w:val="001080"/>
+          <w:color w:val="000000"/>
           <w:position w:val="0"/>
           <w:sz w:val="16"/>
           <w:szCs w:val="16"/>
@@ -6236,24 +5739,13 @@
       <w:r>
         <w:rPr>
           <w:rFonts w:ascii="Consolas" w:hAnsi="Consolas"/>
-          <w:color w:val="001080"/>
-          <w:position w:val="0"/>
-          <w:sz w:val="16"/>
-          <w:szCs w:val="16"/>
-          <w:lang w:eastAsia="pt-BR"/>
-        </w:rPr>
-        <w:t>&gt;</w:t>
-      </w:r>
-      <w:r>
-        <w:rPr>
-          <w:rFonts w:ascii="Consolas" w:hAnsi="Consolas"/>
-          <w:color w:val="000000"/>
-          <w:position w:val="0"/>
-          <w:sz w:val="16"/>
-          <w:szCs w:val="16"/>
-          <w:lang w:eastAsia="pt-BR"/>
-        </w:rPr>
-        <w:t xml:space="preserve"> de alerta</w:t>
+          <w:color w:val="000000"/>
+          <w:position w:val="0"/>
+          <w:sz w:val="16"/>
+          <w:szCs w:val="16"/>
+          <w:lang w:eastAsia="pt-BR"/>
+        </w:rPr>
+        <w:t>&gt; de alerta</w:t>
       </w:r>
     </w:p>
     <w:p>
@@ -6302,7 +5794,6 @@
           <w:szCs w:val="16"/>
           <w:lang w:eastAsia="pt-BR"/>
         </w:rPr>
-        <w:lastRenderedPageBreak/>
         <w:t xml:space="preserve">        </w:t>
       </w:r>
       <w:r>
@@ -6349,7 +5840,7 @@
       <w:r>
         <w:rPr>
           <w:rFonts w:ascii="Consolas" w:hAnsi="Consolas"/>
-          <w:color w:val="AF00DB"/>
+          <w:color w:val="0000FF"/>
           <w:position w:val="0"/>
           <w:sz w:val="16"/>
           <w:szCs w:val="16"/>
@@ -6361,7 +5852,7 @@
       <w:r>
         <w:rPr>
           <w:rFonts w:ascii="Consolas" w:hAnsi="Consolas"/>
-          <w:color w:val="AF00DB"/>
+          <w:color w:val="0000FF"/>
           <w:position w:val="0"/>
           <w:sz w:val="16"/>
           <w:szCs w:val="16"/>
@@ -6373,37 +5864,37 @@
       <w:r>
         <w:rPr>
           <w:rFonts w:ascii="Consolas" w:hAnsi="Consolas"/>
-          <w:color w:val="AF00DB"/>
+          <w:color w:val="0000FF"/>
           <w:position w:val="0"/>
           <w:sz w:val="16"/>
           <w:szCs w:val="16"/>
           <w:lang w:val="en-US" w:eastAsia="pt-BR"/>
         </w:rPr>
-        <w:t xml:space="preserve">                                                                                   |</w:t>
-      </w:r>
-    </w:p>
-    <w:p>
-      <w:pPr>
-        <w:shd w:val="clear" w:color="auto" w:fill="FFFFFF"/>
-        <w:suppressAutoHyphens w:val="0"/>
-        <w:spacing w:line="258" w:lineRule="atLeast"/>
-        <w:ind w:leftChars="0" w:left="0" w:firstLineChars="0" w:firstLine="0"/>
-        <w:textDirection w:val="lrTb"/>
-        <w:textAlignment w:val="auto"/>
-        <w:outlineLvl w:val="9"/>
-        <w:rPr>
-          <w:rFonts w:ascii="Consolas" w:hAnsi="Consolas"/>
-          <w:color w:val="000000"/>
-          <w:position w:val="0"/>
-          <w:sz w:val="16"/>
-          <w:szCs w:val="16"/>
-          <w:lang w:eastAsia="pt-BR"/>
-        </w:rPr>
-      </w:pPr>
-      <w:r>
-        <w:rPr>
-          <w:rFonts w:ascii="Consolas" w:hAnsi="Consolas"/>
-          <w:color w:val="AF00DB"/>
+        <w:t xml:space="preserve">                                                                                        |</w:t>
+      </w:r>
+    </w:p>
+    <w:p>
+      <w:pPr>
+        <w:shd w:val="clear" w:color="auto" w:fill="FFFFFF"/>
+        <w:suppressAutoHyphens w:val="0"/>
+        <w:spacing w:line="258" w:lineRule="atLeast"/>
+        <w:ind w:leftChars="0" w:left="0" w:firstLineChars="0" w:firstLine="0"/>
+        <w:textDirection w:val="lrTb"/>
+        <w:textAlignment w:val="auto"/>
+        <w:outlineLvl w:val="9"/>
+        <w:rPr>
+          <w:rFonts w:ascii="Consolas" w:hAnsi="Consolas"/>
+          <w:color w:val="000000"/>
+          <w:position w:val="0"/>
+          <w:sz w:val="16"/>
+          <w:szCs w:val="16"/>
+          <w:lang w:eastAsia="pt-BR"/>
+        </w:rPr>
+      </w:pPr>
+      <w:r>
+        <w:rPr>
+          <w:rFonts w:ascii="Consolas" w:hAnsi="Consolas"/>
+          <w:color w:val="0000FF"/>
           <w:position w:val="0"/>
           <w:sz w:val="16"/>
           <w:szCs w:val="16"/>
@@ -6414,33 +5905,14 @@
       <w:r>
         <w:rPr>
           <w:rFonts w:ascii="Consolas" w:hAnsi="Consolas"/>
-          <w:color w:val="AF00DB"/>
-          <w:position w:val="0"/>
-          <w:sz w:val="16"/>
-          <w:szCs w:val="16"/>
-          <w:lang w:eastAsia="pt-BR"/>
-        </w:rPr>
-        <w:t>| rodrigo.ebac@ebacshop.com | 123@teste.com | Erro: a senha fornecida para o e-mail aluno_ebac@teste.com está incorreta. Perdeu a senha? |</w:t>
-      </w:r>
-    </w:p>
-    <w:p>
-      <w:pPr>
-        <w:shd w:val="clear" w:color="auto" w:fill="FFFFFF"/>
-        <w:suppressAutoHyphens w:val="0"/>
-        <w:spacing w:line="258" w:lineRule="atLeast"/>
-        <w:ind w:leftChars="0" w:left="0" w:firstLineChars="0" w:hanging="2"/>
-        <w:textDirection w:val="lrTb"/>
-        <w:textAlignment w:val="auto"/>
-        <w:outlineLvl w:val="9"/>
-        <w:rPr>
-          <w:rFonts w:ascii="Consolas" w:hAnsi="Consolas"/>
-          <w:color w:val="000000"/>
-          <w:position w:val="0"/>
-          <w:sz w:val="19"/>
-          <w:szCs w:val="19"/>
-          <w:lang w:eastAsia="pt-BR"/>
-        </w:rPr>
-      </w:pPr>
+          <w:color w:val="0000FF"/>
+          <w:position w:val="0"/>
+          <w:sz w:val="16"/>
+          <w:szCs w:val="16"/>
+          <w:lang w:eastAsia="pt-BR"/>
+        </w:rPr>
+        <w:t>| rodrigo.ebac@ebacshop.com | 123@teste.com | Erro: a senha fornecida para o e-mail rodrigo.ebac@ebacshop.com está incorreta. Perdeu a senha? |</w:t>
+      </w:r>
     </w:p>
     <w:p>
       <w:pPr>
@@ -6458,3680 +5930,8 @@
     <w:p>
       <w:pPr>
         <w:pStyle w:val="normal0"/>
-        <w:rPr>
-          <w:rFonts w:asciiTheme="majorHAnsi" w:eastAsia="Arial" w:hAnsiTheme="majorHAnsi" w:cstheme="majorHAnsi"/>
-          <w:lang w:val="pt-BR"/>
-        </w:rPr>
-      </w:pPr>
-      <w:r>
-        <w:rPr>
-          <w:rFonts w:asciiTheme="majorHAnsi" w:eastAsia="Arial" w:hAnsiTheme="majorHAnsi" w:cstheme="majorHAnsi"/>
-          <w:lang w:val="pt-BR"/>
-        </w:rPr>
-        <w:t xml:space="preserve"> CT003</w:t>
-      </w:r>
-      <w:r>
-        <w:rPr>
-          <w:rFonts w:asciiTheme="majorHAnsi" w:eastAsia="Arial" w:hAnsiTheme="majorHAnsi" w:cstheme="majorHAnsi"/>
-          <w:lang w:val="pt-BR"/>
-        </w:rPr>
-        <w:t xml:space="preserve"> - Adicionar produto ao carrinho</w:t>
-      </w:r>
-    </w:p>
-    <w:p>
-      <w:pPr>
-        <w:pStyle w:val="normal0"/>
-        <w:ind w:left="708"/>
-        <w:rPr>
-          <w:rFonts w:asciiTheme="majorHAnsi" w:eastAsia="Arial" w:hAnsiTheme="majorHAnsi" w:cstheme="majorHAnsi"/>
-          <w:sz w:val="16"/>
-          <w:szCs w:val="16"/>
-          <w:lang w:val="pt-BR"/>
-        </w:rPr>
-      </w:pPr>
-    </w:p>
-    <w:p>
-      <w:pPr>
-        <w:shd w:val="clear" w:color="auto" w:fill="FFFFFF"/>
-        <w:suppressAutoHyphens w:val="0"/>
-        <w:spacing w:line="258" w:lineRule="atLeast"/>
-        <w:ind w:leftChars="0" w:left="0" w:firstLineChars="0" w:firstLine="0"/>
-        <w:textDirection w:val="lrTb"/>
-        <w:textAlignment w:val="auto"/>
-        <w:outlineLvl w:val="9"/>
-        <w:rPr>
-          <w:rFonts w:ascii="Consolas" w:hAnsi="Consolas"/>
-          <w:color w:val="000000"/>
-          <w:position w:val="0"/>
-          <w:sz w:val="16"/>
-          <w:szCs w:val="16"/>
-          <w:lang w:eastAsia="pt-BR"/>
-        </w:rPr>
-      </w:pPr>
-      <w:r>
-        <w:rPr>
-          <w:rFonts w:ascii="Consolas" w:hAnsi="Consolas"/>
-          <w:color w:val="0000FF"/>
-          <w:position w:val="0"/>
-          <w:sz w:val="16"/>
-          <w:szCs w:val="16"/>
-          <w:lang w:eastAsia="pt-BR"/>
-        </w:rPr>
-        <w:t>Funcionalidade</w:t>
-      </w:r>
-      <w:r>
-        <w:rPr>
-          <w:rFonts w:ascii="Consolas" w:hAnsi="Consolas"/>
-          <w:color w:val="000000"/>
-          <w:position w:val="0"/>
-          <w:sz w:val="16"/>
-          <w:szCs w:val="16"/>
-          <w:lang w:eastAsia="pt-BR"/>
-        </w:rPr>
-        <w:t>:</w:t>
-      </w:r>
-      <w:r>
-        <w:rPr>
-          <w:rFonts w:ascii="Consolas" w:hAnsi="Consolas"/>
-          <w:color w:val="A31515"/>
-          <w:position w:val="0"/>
-          <w:sz w:val="16"/>
-          <w:szCs w:val="16"/>
-          <w:lang w:eastAsia="pt-BR"/>
-        </w:rPr>
-        <w:t xml:space="preserve"> Adicionar produto ao carrinho</w:t>
-      </w:r>
-    </w:p>
-    <w:p>
-      <w:pPr>
-        <w:shd w:val="clear" w:color="auto" w:fill="FFFFFF"/>
-        <w:suppressAutoHyphens w:val="0"/>
-        <w:spacing w:line="258" w:lineRule="atLeast"/>
-        <w:ind w:leftChars="0" w:left="0" w:firstLineChars="0" w:firstLine="0"/>
-        <w:textDirection w:val="lrTb"/>
-        <w:textAlignment w:val="auto"/>
-        <w:outlineLvl w:val="9"/>
-        <w:rPr>
-          <w:rFonts w:ascii="Consolas" w:hAnsi="Consolas"/>
-          <w:color w:val="000000"/>
-          <w:position w:val="0"/>
-          <w:sz w:val="16"/>
-          <w:szCs w:val="16"/>
-          <w:lang w:eastAsia="pt-BR"/>
-        </w:rPr>
-      </w:pPr>
-      <w:r>
-        <w:rPr>
-          <w:rFonts w:ascii="Consolas" w:hAnsi="Consolas"/>
-          <w:color w:val="000000"/>
-          <w:position w:val="0"/>
-          <w:sz w:val="16"/>
-          <w:szCs w:val="16"/>
-          <w:lang w:eastAsia="pt-BR"/>
-        </w:rPr>
-        <w:t>Como usuário do site EBAC-SHOP</w:t>
-      </w:r>
-    </w:p>
-    <w:p>
-      <w:pPr>
-        <w:shd w:val="clear" w:color="auto" w:fill="FFFFFF"/>
-        <w:suppressAutoHyphens w:val="0"/>
-        <w:spacing w:line="258" w:lineRule="atLeast"/>
-        <w:ind w:leftChars="0" w:left="0" w:firstLineChars="0" w:firstLine="0"/>
-        <w:textDirection w:val="lrTb"/>
-        <w:textAlignment w:val="auto"/>
-        <w:outlineLvl w:val="9"/>
-        <w:rPr>
-          <w:rFonts w:ascii="Consolas" w:hAnsi="Consolas"/>
-          <w:color w:val="000000"/>
-          <w:position w:val="0"/>
-          <w:sz w:val="16"/>
-          <w:szCs w:val="16"/>
-          <w:lang w:eastAsia="pt-BR"/>
-        </w:rPr>
-      </w:pPr>
-      <w:r>
-        <w:rPr>
-          <w:rFonts w:ascii="Consolas" w:hAnsi="Consolas"/>
-          <w:color w:val="000000"/>
-          <w:position w:val="0"/>
-          <w:sz w:val="16"/>
-          <w:szCs w:val="16"/>
-          <w:lang w:eastAsia="pt-BR"/>
-        </w:rPr>
-        <w:t>Quero Adicionar um produto ao carrinho</w:t>
-      </w:r>
-    </w:p>
-    <w:p>
-      <w:pPr>
-        <w:shd w:val="clear" w:color="auto" w:fill="FFFFFF"/>
-        <w:suppressAutoHyphens w:val="0"/>
-        <w:spacing w:line="258" w:lineRule="atLeast"/>
-        <w:ind w:leftChars="0" w:left="0" w:firstLineChars="0" w:firstLine="0"/>
-        <w:textDirection w:val="lrTb"/>
-        <w:textAlignment w:val="auto"/>
-        <w:outlineLvl w:val="9"/>
-        <w:rPr>
-          <w:rFonts w:ascii="Consolas" w:hAnsi="Consolas"/>
-          <w:color w:val="000000"/>
-          <w:position w:val="0"/>
-          <w:sz w:val="16"/>
-          <w:szCs w:val="16"/>
-          <w:lang w:eastAsia="pt-BR"/>
-        </w:rPr>
-      </w:pPr>
-    </w:p>
-    <w:p>
-      <w:pPr>
-        <w:shd w:val="clear" w:color="auto" w:fill="FFFFFF"/>
-        <w:suppressAutoHyphens w:val="0"/>
-        <w:spacing w:line="258" w:lineRule="atLeast"/>
-        <w:ind w:leftChars="0" w:left="0" w:firstLineChars="0" w:firstLine="0"/>
-        <w:textDirection w:val="lrTb"/>
-        <w:textAlignment w:val="auto"/>
-        <w:outlineLvl w:val="9"/>
-        <w:rPr>
-          <w:rFonts w:ascii="Consolas" w:hAnsi="Consolas"/>
-          <w:color w:val="000000"/>
-          <w:position w:val="0"/>
-          <w:sz w:val="16"/>
-          <w:szCs w:val="16"/>
-          <w:lang w:eastAsia="pt-BR"/>
-        </w:rPr>
-      </w:pPr>
-      <w:r>
-        <w:rPr>
-          <w:rFonts w:ascii="Consolas" w:hAnsi="Consolas"/>
-          <w:color w:val="000000"/>
-          <w:position w:val="0"/>
-          <w:sz w:val="16"/>
-          <w:szCs w:val="16"/>
-          <w:lang w:eastAsia="pt-BR"/>
-        </w:rPr>
-        <w:t>Regras do Negócio</w:t>
-      </w:r>
-    </w:p>
-    <w:p>
-      <w:pPr>
-        <w:shd w:val="clear" w:color="auto" w:fill="FFFFFF"/>
-        <w:suppressAutoHyphens w:val="0"/>
-        <w:spacing w:line="258" w:lineRule="atLeast"/>
-        <w:ind w:leftChars="0" w:left="0" w:firstLineChars="0" w:firstLine="0"/>
-        <w:textDirection w:val="lrTb"/>
-        <w:textAlignment w:val="auto"/>
-        <w:outlineLvl w:val="9"/>
-        <w:rPr>
-          <w:rFonts w:ascii="Consolas" w:hAnsi="Consolas"/>
-          <w:color w:val="000000"/>
-          <w:position w:val="0"/>
-          <w:sz w:val="16"/>
-          <w:szCs w:val="16"/>
-          <w:lang w:eastAsia="pt-BR"/>
-        </w:rPr>
-      </w:pPr>
-    </w:p>
-    <w:p>
-      <w:pPr>
-        <w:shd w:val="clear" w:color="auto" w:fill="FFFFFF"/>
-        <w:suppressAutoHyphens w:val="0"/>
-        <w:spacing w:line="258" w:lineRule="atLeast"/>
-        <w:ind w:leftChars="0" w:left="0" w:firstLineChars="0" w:firstLine="0"/>
-        <w:textDirection w:val="lrTb"/>
-        <w:textAlignment w:val="auto"/>
-        <w:outlineLvl w:val="9"/>
-        <w:rPr>
-          <w:rFonts w:ascii="Consolas" w:hAnsi="Consolas"/>
-          <w:color w:val="000000"/>
-          <w:position w:val="0"/>
-          <w:sz w:val="16"/>
-          <w:szCs w:val="16"/>
-          <w:lang w:eastAsia="pt-BR"/>
-        </w:rPr>
-      </w:pPr>
-      <w:r>
-        <w:rPr>
-          <w:rFonts w:ascii="Consolas" w:hAnsi="Consolas"/>
-          <w:color w:val="000000"/>
-          <w:position w:val="0"/>
-          <w:sz w:val="16"/>
-          <w:szCs w:val="16"/>
-          <w:lang w:eastAsia="pt-BR"/>
-        </w:rPr>
-        <w:t>1 - Não é permitido inserir mais de 10 itens de um mesmo produto ao carrinho.</w:t>
-      </w:r>
-    </w:p>
-    <w:p>
-      <w:pPr>
-        <w:shd w:val="clear" w:color="auto" w:fill="FFFFFF"/>
-        <w:suppressAutoHyphens w:val="0"/>
-        <w:spacing w:line="258" w:lineRule="atLeast"/>
-        <w:ind w:leftChars="0" w:left="0" w:firstLineChars="0" w:firstLine="0"/>
-        <w:textDirection w:val="lrTb"/>
-        <w:textAlignment w:val="auto"/>
-        <w:outlineLvl w:val="9"/>
-        <w:rPr>
-          <w:rFonts w:ascii="Consolas" w:hAnsi="Consolas"/>
-          <w:color w:val="000000"/>
-          <w:position w:val="0"/>
-          <w:sz w:val="16"/>
-          <w:szCs w:val="16"/>
-          <w:lang w:eastAsia="pt-BR"/>
-        </w:rPr>
-      </w:pPr>
-      <w:r>
-        <w:rPr>
-          <w:rFonts w:ascii="Consolas" w:hAnsi="Consolas"/>
-          <w:color w:val="000000"/>
-          <w:position w:val="0"/>
-          <w:sz w:val="16"/>
-          <w:szCs w:val="16"/>
-          <w:lang w:eastAsia="pt-BR"/>
-        </w:rPr>
-        <w:t>2 - Os valores não podem ultrapassar a R$ 990,00</w:t>
-      </w:r>
-    </w:p>
-    <w:p>
-      <w:pPr>
-        <w:shd w:val="clear" w:color="auto" w:fill="FFFFFF"/>
-        <w:suppressAutoHyphens w:val="0"/>
-        <w:spacing w:line="258" w:lineRule="atLeast"/>
-        <w:ind w:leftChars="0" w:left="0" w:firstLineChars="0" w:firstLine="0"/>
-        <w:textDirection w:val="lrTb"/>
-        <w:textAlignment w:val="auto"/>
-        <w:outlineLvl w:val="9"/>
-        <w:rPr>
-          <w:rFonts w:ascii="Consolas" w:hAnsi="Consolas"/>
-          <w:color w:val="000000"/>
-          <w:position w:val="0"/>
-          <w:sz w:val="16"/>
-          <w:szCs w:val="16"/>
-          <w:lang w:eastAsia="pt-BR"/>
-        </w:rPr>
-      </w:pPr>
-      <w:r>
-        <w:rPr>
-          <w:rFonts w:ascii="Consolas" w:hAnsi="Consolas"/>
-          <w:color w:val="000000"/>
-          <w:position w:val="0"/>
-          <w:sz w:val="16"/>
-          <w:szCs w:val="16"/>
-          <w:lang w:eastAsia="pt-BR"/>
-        </w:rPr>
-        <w:t xml:space="preserve">3 - Valores entre R$ 200 e R$ </w:t>
-      </w:r>
-      <w:proofErr w:type="gramStart"/>
-      <w:r>
-        <w:rPr>
-          <w:rFonts w:ascii="Consolas" w:hAnsi="Consolas"/>
-          <w:color w:val="000000"/>
-          <w:position w:val="0"/>
-          <w:sz w:val="16"/>
-          <w:szCs w:val="16"/>
-          <w:lang w:eastAsia="pt-BR"/>
-        </w:rPr>
-        <w:t>600 ,</w:t>
-      </w:r>
-      <w:proofErr w:type="gramEnd"/>
-      <w:r>
-        <w:rPr>
-          <w:rFonts w:ascii="Consolas" w:hAnsi="Consolas"/>
-          <w:color w:val="000000"/>
-          <w:position w:val="0"/>
-          <w:sz w:val="16"/>
-          <w:szCs w:val="16"/>
-          <w:lang w:eastAsia="pt-BR"/>
-        </w:rPr>
-        <w:t xml:space="preserve"> ganham cupom de 10%</w:t>
-      </w:r>
-    </w:p>
-    <w:p>
-      <w:pPr>
-        <w:shd w:val="clear" w:color="auto" w:fill="FFFFFF"/>
-        <w:suppressAutoHyphens w:val="0"/>
-        <w:spacing w:line="258" w:lineRule="atLeast"/>
-        <w:ind w:leftChars="0" w:left="0" w:firstLineChars="0" w:firstLine="0"/>
-        <w:textDirection w:val="lrTb"/>
-        <w:textAlignment w:val="auto"/>
-        <w:outlineLvl w:val="9"/>
-        <w:rPr>
-          <w:rFonts w:ascii="Consolas" w:hAnsi="Consolas"/>
-          <w:color w:val="000000"/>
-          <w:position w:val="0"/>
-          <w:sz w:val="16"/>
-          <w:szCs w:val="16"/>
-          <w:lang w:eastAsia="pt-BR"/>
-        </w:rPr>
-      </w:pPr>
-      <w:r>
-        <w:rPr>
-          <w:rFonts w:ascii="Consolas" w:hAnsi="Consolas"/>
-          <w:color w:val="000000"/>
-          <w:position w:val="0"/>
-          <w:sz w:val="16"/>
-          <w:szCs w:val="16"/>
-          <w:lang w:eastAsia="pt-BR"/>
-        </w:rPr>
-        <w:t>4 - Valores acima de R$ 600 ganham cupom de 15%</w:t>
-      </w:r>
-    </w:p>
-    <w:p>
-      <w:pPr>
-        <w:shd w:val="clear" w:color="auto" w:fill="FFFFFF"/>
-        <w:suppressAutoHyphens w:val="0"/>
-        <w:spacing w:line="258" w:lineRule="atLeast"/>
-        <w:ind w:leftChars="0" w:left="0" w:firstLineChars="0" w:firstLine="0"/>
-        <w:textDirection w:val="lrTb"/>
-        <w:textAlignment w:val="auto"/>
-        <w:outlineLvl w:val="9"/>
-        <w:rPr>
-          <w:rFonts w:ascii="Consolas" w:hAnsi="Consolas"/>
-          <w:color w:val="000000"/>
-          <w:position w:val="0"/>
-          <w:sz w:val="16"/>
-          <w:szCs w:val="16"/>
-          <w:lang w:eastAsia="pt-BR"/>
-        </w:rPr>
-      </w:pPr>
-    </w:p>
-    <w:p>
-      <w:pPr>
-        <w:shd w:val="clear" w:color="auto" w:fill="FFFFFF"/>
-        <w:suppressAutoHyphens w:val="0"/>
-        <w:spacing w:line="258" w:lineRule="atLeast"/>
-        <w:ind w:leftChars="0" w:left="0" w:firstLineChars="0" w:firstLine="0"/>
-        <w:textDirection w:val="lrTb"/>
-        <w:textAlignment w:val="auto"/>
-        <w:outlineLvl w:val="9"/>
-        <w:rPr>
-          <w:rFonts w:ascii="Consolas" w:hAnsi="Consolas"/>
-          <w:color w:val="000000"/>
-          <w:position w:val="0"/>
-          <w:sz w:val="16"/>
-          <w:szCs w:val="16"/>
-          <w:lang w:eastAsia="pt-BR"/>
-        </w:rPr>
-      </w:pPr>
-      <w:r>
-        <w:rPr>
-          <w:rFonts w:ascii="Consolas" w:hAnsi="Consolas"/>
-          <w:color w:val="0000FF"/>
-          <w:position w:val="0"/>
-          <w:sz w:val="16"/>
-          <w:szCs w:val="16"/>
-          <w:lang w:eastAsia="pt-BR"/>
-        </w:rPr>
-        <w:t>Cenário</w:t>
-      </w:r>
-      <w:r>
-        <w:rPr>
-          <w:rFonts w:ascii="Consolas" w:hAnsi="Consolas"/>
-          <w:color w:val="000000"/>
-          <w:position w:val="0"/>
-          <w:sz w:val="16"/>
-          <w:szCs w:val="16"/>
-          <w:lang w:eastAsia="pt-BR"/>
-        </w:rPr>
-        <w:t>:</w:t>
-      </w:r>
-      <w:r>
-        <w:rPr>
-          <w:rFonts w:ascii="Consolas" w:hAnsi="Consolas"/>
-          <w:color w:val="A31515"/>
-          <w:position w:val="0"/>
-          <w:sz w:val="16"/>
-          <w:szCs w:val="16"/>
-          <w:lang w:eastAsia="pt-BR"/>
-        </w:rPr>
-        <w:t xml:space="preserve"> Adicionar produto ao carrinho com sucesso</w:t>
-      </w:r>
-    </w:p>
-    <w:p>
-      <w:pPr>
-        <w:shd w:val="clear" w:color="auto" w:fill="FFFFFF"/>
-        <w:suppressAutoHyphens w:val="0"/>
-        <w:spacing w:line="258" w:lineRule="atLeast"/>
-        <w:ind w:leftChars="0" w:left="0" w:firstLineChars="0" w:firstLine="0"/>
-        <w:textDirection w:val="lrTb"/>
-        <w:textAlignment w:val="auto"/>
-        <w:outlineLvl w:val="9"/>
-        <w:rPr>
-          <w:rFonts w:ascii="Consolas" w:hAnsi="Consolas"/>
-          <w:color w:val="000000"/>
-          <w:position w:val="0"/>
-          <w:sz w:val="16"/>
-          <w:szCs w:val="16"/>
-          <w:lang w:eastAsia="pt-BR"/>
-        </w:rPr>
-      </w:pPr>
-      <w:r>
-        <w:rPr>
-          <w:rFonts w:ascii="Consolas" w:hAnsi="Consolas"/>
-          <w:color w:val="0000FF"/>
-          <w:position w:val="0"/>
-          <w:sz w:val="16"/>
-          <w:szCs w:val="16"/>
-          <w:lang w:eastAsia="pt-BR"/>
-        </w:rPr>
-        <w:t xml:space="preserve">Dado </w:t>
-      </w:r>
-      <w:r>
-        <w:rPr>
-          <w:rFonts w:ascii="Consolas" w:hAnsi="Consolas"/>
-          <w:color w:val="000000"/>
-          <w:position w:val="0"/>
-          <w:sz w:val="16"/>
-          <w:szCs w:val="16"/>
-          <w:lang w:eastAsia="pt-BR"/>
-        </w:rPr>
-        <w:t xml:space="preserve">que eu acesse a página de produtos da </w:t>
-      </w:r>
-      <w:proofErr w:type="spellStart"/>
-      <w:r>
-        <w:rPr>
-          <w:rFonts w:ascii="Consolas" w:hAnsi="Consolas"/>
-          <w:color w:val="000000"/>
-          <w:position w:val="0"/>
-          <w:sz w:val="16"/>
-          <w:szCs w:val="16"/>
-          <w:lang w:eastAsia="pt-BR"/>
-        </w:rPr>
-        <w:t>EBAC-Shop</w:t>
-      </w:r>
-      <w:proofErr w:type="spellEnd"/>
-    </w:p>
-    <w:p>
-      <w:pPr>
-        <w:shd w:val="clear" w:color="auto" w:fill="FFFFFF"/>
-        <w:suppressAutoHyphens w:val="0"/>
-        <w:spacing w:line="258" w:lineRule="atLeast"/>
-        <w:ind w:leftChars="0" w:left="0" w:firstLineChars="0" w:firstLine="0"/>
-        <w:textDirection w:val="lrTb"/>
-        <w:textAlignment w:val="auto"/>
-        <w:outlineLvl w:val="9"/>
-        <w:rPr>
-          <w:rFonts w:ascii="Consolas" w:hAnsi="Consolas"/>
-          <w:color w:val="000000"/>
-          <w:position w:val="0"/>
-          <w:sz w:val="16"/>
-          <w:szCs w:val="16"/>
-          <w:lang w:eastAsia="pt-BR"/>
-        </w:rPr>
-      </w:pPr>
-      <w:r>
-        <w:rPr>
-          <w:rFonts w:ascii="Consolas" w:hAnsi="Consolas"/>
-          <w:color w:val="0000FF"/>
-          <w:position w:val="0"/>
-          <w:sz w:val="16"/>
-          <w:szCs w:val="16"/>
-          <w:lang w:eastAsia="pt-BR"/>
-        </w:rPr>
-        <w:t xml:space="preserve">Quando </w:t>
-      </w:r>
-      <w:r>
-        <w:rPr>
-          <w:rFonts w:ascii="Consolas" w:hAnsi="Consolas"/>
-          <w:color w:val="000000"/>
-          <w:position w:val="0"/>
-          <w:sz w:val="16"/>
-          <w:szCs w:val="16"/>
-          <w:lang w:eastAsia="pt-BR"/>
-        </w:rPr>
-        <w:t>eu clicar no &lt;produto&gt; desejado</w:t>
-      </w:r>
-    </w:p>
-    <w:p>
-      <w:pPr>
-        <w:shd w:val="clear" w:color="auto" w:fill="FFFFFF"/>
-        <w:suppressAutoHyphens w:val="0"/>
-        <w:spacing w:line="258" w:lineRule="atLeast"/>
-        <w:ind w:leftChars="0" w:left="0" w:firstLineChars="0" w:firstLine="0"/>
-        <w:textDirection w:val="lrTb"/>
-        <w:textAlignment w:val="auto"/>
-        <w:outlineLvl w:val="9"/>
-        <w:rPr>
-          <w:rFonts w:ascii="Consolas" w:hAnsi="Consolas"/>
-          <w:color w:val="000000"/>
-          <w:position w:val="0"/>
-          <w:sz w:val="16"/>
-          <w:szCs w:val="16"/>
-          <w:lang w:eastAsia="pt-BR"/>
-        </w:rPr>
-      </w:pPr>
-      <w:r>
-        <w:rPr>
-          <w:rFonts w:ascii="Consolas" w:hAnsi="Consolas"/>
-          <w:color w:val="0000FF"/>
-          <w:position w:val="0"/>
-          <w:sz w:val="16"/>
-          <w:szCs w:val="16"/>
-          <w:lang w:eastAsia="pt-BR"/>
-        </w:rPr>
-        <w:t xml:space="preserve">E </w:t>
-      </w:r>
-      <w:r>
-        <w:rPr>
-          <w:rFonts w:ascii="Consolas" w:hAnsi="Consolas"/>
-          <w:color w:val="000000"/>
-          <w:position w:val="0"/>
-          <w:sz w:val="16"/>
-          <w:szCs w:val="16"/>
-          <w:lang w:eastAsia="pt-BR"/>
-        </w:rPr>
-        <w:t>definir as especificações &lt;</w:t>
-      </w:r>
-      <w:proofErr w:type="spellStart"/>
-      <w:r>
-        <w:rPr>
-          <w:rFonts w:ascii="Consolas" w:hAnsi="Consolas"/>
-          <w:color w:val="000000"/>
-          <w:position w:val="0"/>
-          <w:sz w:val="16"/>
-          <w:szCs w:val="16"/>
-          <w:lang w:eastAsia="pt-BR"/>
-        </w:rPr>
-        <w:t>size</w:t>
-      </w:r>
-      <w:proofErr w:type="spellEnd"/>
-      <w:r>
-        <w:rPr>
-          <w:rFonts w:ascii="Consolas" w:hAnsi="Consolas"/>
-          <w:color w:val="000000"/>
-          <w:position w:val="0"/>
-          <w:sz w:val="16"/>
-          <w:szCs w:val="16"/>
-          <w:lang w:eastAsia="pt-BR"/>
-        </w:rPr>
-        <w:t>&gt;, &lt;</w:t>
-      </w:r>
-      <w:proofErr w:type="spellStart"/>
-      <w:r>
-        <w:rPr>
-          <w:rFonts w:ascii="Consolas" w:hAnsi="Consolas"/>
-          <w:color w:val="000000"/>
-          <w:position w:val="0"/>
-          <w:sz w:val="16"/>
-          <w:szCs w:val="16"/>
-          <w:lang w:eastAsia="pt-BR"/>
-        </w:rPr>
-        <w:t>color</w:t>
-      </w:r>
-      <w:proofErr w:type="spellEnd"/>
-      <w:r>
-        <w:rPr>
-          <w:rFonts w:ascii="Consolas" w:hAnsi="Consolas"/>
-          <w:color w:val="000000"/>
-          <w:position w:val="0"/>
-          <w:sz w:val="16"/>
-          <w:szCs w:val="16"/>
-          <w:lang w:eastAsia="pt-BR"/>
-        </w:rPr>
-        <w:t>&gt;, &lt;quantidade</w:t>
-      </w:r>
-      <w:proofErr w:type="gramStart"/>
-      <w:r>
-        <w:rPr>
-          <w:rFonts w:ascii="Consolas" w:hAnsi="Consolas"/>
-          <w:color w:val="000000"/>
-          <w:position w:val="0"/>
-          <w:sz w:val="16"/>
-          <w:szCs w:val="16"/>
-          <w:lang w:eastAsia="pt-BR"/>
-        </w:rPr>
-        <w:t>&gt;</w:t>
-      </w:r>
-      <w:proofErr w:type="gramEnd"/>
-    </w:p>
-    <w:p>
-      <w:pPr>
-        <w:shd w:val="clear" w:color="auto" w:fill="FFFFFF"/>
-        <w:suppressAutoHyphens w:val="0"/>
-        <w:spacing w:line="258" w:lineRule="atLeast"/>
-        <w:ind w:leftChars="0" w:left="0" w:firstLineChars="0" w:firstLine="0"/>
-        <w:textDirection w:val="lrTb"/>
-        <w:textAlignment w:val="auto"/>
-        <w:outlineLvl w:val="9"/>
-        <w:rPr>
-          <w:rFonts w:ascii="Consolas" w:hAnsi="Consolas"/>
-          <w:color w:val="000000"/>
-          <w:position w:val="0"/>
-          <w:sz w:val="16"/>
-          <w:szCs w:val="16"/>
-          <w:lang w:eastAsia="pt-BR"/>
-        </w:rPr>
-      </w:pPr>
-      <w:r>
-        <w:rPr>
-          <w:rFonts w:ascii="Consolas" w:hAnsi="Consolas"/>
-          <w:color w:val="0000FF"/>
-          <w:position w:val="0"/>
-          <w:sz w:val="16"/>
-          <w:szCs w:val="16"/>
-          <w:lang w:eastAsia="pt-BR"/>
-        </w:rPr>
-        <w:t xml:space="preserve">E </w:t>
-      </w:r>
-      <w:r>
-        <w:rPr>
-          <w:rFonts w:ascii="Consolas" w:hAnsi="Consolas"/>
-          <w:color w:val="000000"/>
-          <w:position w:val="0"/>
-          <w:sz w:val="16"/>
-          <w:szCs w:val="16"/>
-          <w:lang w:eastAsia="pt-BR"/>
-        </w:rPr>
-        <w:t>clicar no botão comprar</w:t>
-      </w:r>
-    </w:p>
-    <w:p>
-      <w:pPr>
-        <w:shd w:val="clear" w:color="auto" w:fill="FFFFFF"/>
-        <w:suppressAutoHyphens w:val="0"/>
-        <w:spacing w:line="258" w:lineRule="atLeast"/>
-        <w:ind w:leftChars="0" w:left="0" w:firstLineChars="0" w:firstLine="0"/>
-        <w:textDirection w:val="lrTb"/>
-        <w:textAlignment w:val="auto"/>
-        <w:outlineLvl w:val="9"/>
-        <w:rPr>
-          <w:rFonts w:ascii="Consolas" w:hAnsi="Consolas"/>
-          <w:color w:val="000000"/>
-          <w:position w:val="0"/>
-          <w:sz w:val="16"/>
-          <w:szCs w:val="16"/>
-          <w:lang w:eastAsia="pt-BR"/>
-        </w:rPr>
-      </w:pPr>
-      <w:r>
-        <w:rPr>
-          <w:rFonts w:ascii="Consolas" w:hAnsi="Consolas"/>
-          <w:color w:val="0000FF"/>
-          <w:position w:val="0"/>
-          <w:sz w:val="16"/>
-          <w:szCs w:val="16"/>
-          <w:lang w:eastAsia="pt-BR"/>
-        </w:rPr>
-        <w:t xml:space="preserve">Então </w:t>
-      </w:r>
-      <w:r>
-        <w:rPr>
-          <w:rFonts w:ascii="Consolas" w:hAnsi="Consolas"/>
-          <w:color w:val="000000"/>
-          <w:position w:val="0"/>
-          <w:sz w:val="16"/>
-          <w:szCs w:val="16"/>
-          <w:lang w:eastAsia="pt-BR"/>
-        </w:rPr>
-        <w:t>deve exibir a &lt;mensagem&gt; de sucesso</w:t>
-      </w:r>
-    </w:p>
-    <w:p>
-      <w:pPr>
-        <w:shd w:val="clear" w:color="auto" w:fill="FFFFFF"/>
-        <w:suppressAutoHyphens w:val="0"/>
-        <w:spacing w:line="258" w:lineRule="atLeast"/>
-        <w:ind w:leftChars="0" w:left="0" w:firstLineChars="0" w:firstLine="0"/>
-        <w:textDirection w:val="lrTb"/>
-        <w:textAlignment w:val="auto"/>
-        <w:outlineLvl w:val="9"/>
-        <w:rPr>
-          <w:rFonts w:ascii="Consolas" w:hAnsi="Consolas"/>
-          <w:color w:val="000000"/>
-          <w:position w:val="0"/>
-          <w:sz w:val="16"/>
-          <w:szCs w:val="16"/>
-          <w:lang w:eastAsia="pt-BR"/>
-        </w:rPr>
-      </w:pPr>
-    </w:p>
-    <w:p>
-      <w:pPr>
-        <w:shd w:val="clear" w:color="auto" w:fill="FFFFFF"/>
-        <w:suppressAutoHyphens w:val="0"/>
-        <w:spacing w:line="258" w:lineRule="atLeast"/>
-        <w:ind w:leftChars="0" w:left="0" w:firstLineChars="0" w:firstLine="0"/>
-        <w:textDirection w:val="lrTb"/>
-        <w:textAlignment w:val="auto"/>
-        <w:outlineLvl w:val="9"/>
-        <w:rPr>
-          <w:rFonts w:ascii="Consolas" w:hAnsi="Consolas"/>
-          <w:color w:val="000000"/>
-          <w:position w:val="0"/>
-          <w:sz w:val="16"/>
-          <w:szCs w:val="16"/>
-          <w:lang w:eastAsia="pt-BR"/>
-        </w:rPr>
-      </w:pPr>
-      <w:r>
-        <w:rPr>
-          <w:rFonts w:ascii="Consolas" w:hAnsi="Consolas"/>
-          <w:color w:val="000000"/>
-          <w:position w:val="0"/>
-          <w:sz w:val="16"/>
-          <w:szCs w:val="16"/>
-          <w:lang w:eastAsia="pt-BR"/>
-        </w:rPr>
-        <w:t xml:space="preserve">        </w:t>
-      </w:r>
-      <w:proofErr w:type="spellStart"/>
-      <w:r>
-        <w:rPr>
-          <w:rFonts w:ascii="Consolas" w:hAnsi="Consolas"/>
-          <w:color w:val="0000FF"/>
-          <w:position w:val="0"/>
-          <w:sz w:val="16"/>
-          <w:szCs w:val="16"/>
-          <w:lang w:eastAsia="pt-BR"/>
-        </w:rPr>
-        <w:t>Examples</w:t>
-      </w:r>
-      <w:proofErr w:type="spellEnd"/>
-      <w:r>
-        <w:rPr>
-          <w:rFonts w:ascii="Consolas" w:hAnsi="Consolas"/>
-          <w:color w:val="000000"/>
-          <w:position w:val="0"/>
-          <w:sz w:val="16"/>
-          <w:szCs w:val="16"/>
-          <w:lang w:eastAsia="pt-BR"/>
-        </w:rPr>
-        <w:t>:</w:t>
-      </w:r>
-    </w:p>
-    <w:p>
-      <w:pPr>
-        <w:shd w:val="clear" w:color="auto" w:fill="FFFFFF"/>
-        <w:suppressAutoHyphens w:val="0"/>
-        <w:spacing w:line="258" w:lineRule="atLeast"/>
-        <w:ind w:leftChars="0" w:left="0" w:firstLineChars="0" w:firstLine="0"/>
-        <w:textDirection w:val="lrTb"/>
-        <w:textAlignment w:val="auto"/>
-        <w:outlineLvl w:val="9"/>
-        <w:rPr>
-          <w:rFonts w:ascii="Consolas" w:hAnsi="Consolas"/>
-          <w:color w:val="000000"/>
-          <w:position w:val="0"/>
-          <w:sz w:val="16"/>
-          <w:szCs w:val="16"/>
-          <w:lang w:eastAsia="pt-BR"/>
-        </w:rPr>
-      </w:pPr>
-      <w:r>
-        <w:rPr>
-          <w:rFonts w:ascii="Consolas" w:hAnsi="Consolas"/>
-          <w:color w:val="0000FF"/>
-          <w:position w:val="0"/>
-          <w:sz w:val="16"/>
-          <w:szCs w:val="16"/>
-          <w:lang w:eastAsia="pt-BR"/>
-        </w:rPr>
-        <w:t>            | produto</w:t>
-      </w:r>
-      <w:proofErr w:type="gramStart"/>
-      <w:r>
-        <w:rPr>
-          <w:rFonts w:ascii="Consolas" w:hAnsi="Consolas"/>
-          <w:color w:val="0000FF"/>
-          <w:position w:val="0"/>
-          <w:sz w:val="16"/>
-          <w:szCs w:val="16"/>
-          <w:lang w:eastAsia="pt-BR"/>
-        </w:rPr>
-        <w:t xml:space="preserve">  </w:t>
-      </w:r>
-      <w:proofErr w:type="gramEnd"/>
-      <w:r>
-        <w:rPr>
-          <w:rFonts w:ascii="Consolas" w:hAnsi="Consolas"/>
-          <w:color w:val="0000FF"/>
-          <w:position w:val="0"/>
-          <w:sz w:val="16"/>
-          <w:szCs w:val="16"/>
-          <w:lang w:eastAsia="pt-BR"/>
-        </w:rPr>
-        <w:t xml:space="preserve">         | </w:t>
-      </w:r>
-      <w:proofErr w:type="spellStart"/>
-      <w:r>
-        <w:rPr>
-          <w:rFonts w:ascii="Consolas" w:hAnsi="Consolas"/>
-          <w:color w:val="0000FF"/>
-          <w:position w:val="0"/>
-          <w:sz w:val="16"/>
-          <w:szCs w:val="16"/>
-          <w:lang w:eastAsia="pt-BR"/>
-        </w:rPr>
-        <w:t>size</w:t>
-      </w:r>
-      <w:proofErr w:type="spellEnd"/>
-      <w:r>
-        <w:rPr>
-          <w:rFonts w:ascii="Consolas" w:hAnsi="Consolas"/>
-          <w:color w:val="0000FF"/>
-          <w:position w:val="0"/>
-          <w:sz w:val="16"/>
-          <w:szCs w:val="16"/>
-          <w:lang w:eastAsia="pt-BR"/>
-        </w:rPr>
-        <w:t xml:space="preserve"> | </w:t>
-      </w:r>
-      <w:proofErr w:type="spellStart"/>
-      <w:r>
-        <w:rPr>
-          <w:rFonts w:ascii="Consolas" w:hAnsi="Consolas"/>
-          <w:color w:val="0000FF"/>
-          <w:position w:val="0"/>
-          <w:sz w:val="16"/>
-          <w:szCs w:val="16"/>
-          <w:lang w:eastAsia="pt-BR"/>
-        </w:rPr>
-        <w:t>color</w:t>
-      </w:r>
-      <w:proofErr w:type="spellEnd"/>
-      <w:r>
-        <w:rPr>
-          <w:rFonts w:ascii="Consolas" w:hAnsi="Consolas"/>
-          <w:color w:val="0000FF"/>
-          <w:position w:val="0"/>
-          <w:sz w:val="16"/>
-          <w:szCs w:val="16"/>
-          <w:lang w:eastAsia="pt-BR"/>
-        </w:rPr>
-        <w:t xml:space="preserve"> | quantidade | mensagem                                            |</w:t>
-      </w:r>
-    </w:p>
-    <w:p>
-      <w:pPr>
-        <w:shd w:val="clear" w:color="auto" w:fill="FFFFFF"/>
-        <w:suppressAutoHyphens w:val="0"/>
-        <w:spacing w:line="258" w:lineRule="atLeast"/>
-        <w:ind w:leftChars="0" w:left="0" w:firstLineChars="0" w:firstLine="0"/>
-        <w:textDirection w:val="lrTb"/>
-        <w:textAlignment w:val="auto"/>
-        <w:outlineLvl w:val="9"/>
-        <w:rPr>
-          <w:rFonts w:ascii="Consolas" w:hAnsi="Consolas"/>
-          <w:color w:val="000000"/>
-          <w:position w:val="0"/>
-          <w:sz w:val="16"/>
-          <w:szCs w:val="16"/>
-          <w:lang w:eastAsia="pt-BR"/>
-        </w:rPr>
-      </w:pPr>
-      <w:r>
-        <w:rPr>
-          <w:rFonts w:ascii="Consolas" w:hAnsi="Consolas"/>
-          <w:color w:val="0000FF"/>
-          <w:position w:val="0"/>
-          <w:sz w:val="16"/>
-          <w:szCs w:val="16"/>
-          <w:lang w:eastAsia="pt-BR"/>
-        </w:rPr>
-        <w:t xml:space="preserve">            | </w:t>
-      </w:r>
-      <w:proofErr w:type="spellStart"/>
-      <w:r>
-        <w:rPr>
-          <w:rFonts w:ascii="Consolas" w:hAnsi="Consolas"/>
-          <w:color w:val="0000FF"/>
-          <w:position w:val="0"/>
-          <w:sz w:val="16"/>
-          <w:szCs w:val="16"/>
-          <w:lang w:eastAsia="pt-BR"/>
-        </w:rPr>
-        <w:t>Abominable</w:t>
-      </w:r>
-      <w:proofErr w:type="spellEnd"/>
-      <w:r>
-        <w:rPr>
-          <w:rFonts w:ascii="Consolas" w:hAnsi="Consolas"/>
-          <w:color w:val="0000FF"/>
-          <w:position w:val="0"/>
-          <w:sz w:val="16"/>
-          <w:szCs w:val="16"/>
-          <w:lang w:eastAsia="pt-BR"/>
-        </w:rPr>
-        <w:t xml:space="preserve"> </w:t>
-      </w:r>
-      <w:proofErr w:type="spellStart"/>
-      <w:r>
-        <w:rPr>
-          <w:rFonts w:ascii="Consolas" w:hAnsi="Consolas"/>
-          <w:color w:val="0000FF"/>
-          <w:position w:val="0"/>
-          <w:sz w:val="16"/>
-          <w:szCs w:val="16"/>
-          <w:lang w:eastAsia="pt-BR"/>
-        </w:rPr>
-        <w:t>Hoodie</w:t>
-      </w:r>
-      <w:proofErr w:type="spellEnd"/>
-      <w:r>
-        <w:rPr>
-          <w:rFonts w:ascii="Consolas" w:hAnsi="Consolas"/>
-          <w:color w:val="0000FF"/>
-          <w:position w:val="0"/>
-          <w:sz w:val="16"/>
-          <w:szCs w:val="16"/>
-          <w:lang w:eastAsia="pt-BR"/>
-        </w:rPr>
-        <w:t xml:space="preserve"> | M</w:t>
-      </w:r>
-      <w:proofErr w:type="gramStart"/>
-      <w:r>
-        <w:rPr>
-          <w:rFonts w:ascii="Consolas" w:hAnsi="Consolas"/>
-          <w:color w:val="0000FF"/>
-          <w:position w:val="0"/>
-          <w:sz w:val="16"/>
-          <w:szCs w:val="16"/>
-          <w:lang w:eastAsia="pt-BR"/>
-        </w:rPr>
-        <w:t xml:space="preserve">  </w:t>
-      </w:r>
-      <w:proofErr w:type="gramEnd"/>
-      <w:r>
-        <w:rPr>
-          <w:rFonts w:ascii="Consolas" w:hAnsi="Consolas"/>
-          <w:color w:val="0000FF"/>
-          <w:position w:val="0"/>
-          <w:sz w:val="16"/>
-          <w:szCs w:val="16"/>
-          <w:lang w:eastAsia="pt-BR"/>
-        </w:rPr>
-        <w:t xml:space="preserve">  | </w:t>
-      </w:r>
-      <w:proofErr w:type="spellStart"/>
-      <w:r>
-        <w:rPr>
-          <w:rFonts w:ascii="Consolas" w:hAnsi="Consolas"/>
-          <w:color w:val="0000FF"/>
-          <w:position w:val="0"/>
-          <w:sz w:val="16"/>
-          <w:szCs w:val="16"/>
-          <w:lang w:eastAsia="pt-BR"/>
-        </w:rPr>
-        <w:t>Blue</w:t>
-      </w:r>
-      <w:proofErr w:type="spellEnd"/>
-      <w:r>
-        <w:rPr>
-          <w:rFonts w:ascii="Consolas" w:hAnsi="Consolas"/>
-          <w:color w:val="0000FF"/>
-          <w:position w:val="0"/>
-          <w:sz w:val="16"/>
-          <w:szCs w:val="16"/>
-          <w:lang w:eastAsia="pt-BR"/>
-        </w:rPr>
-        <w:t xml:space="preserve">  | 1          | “</w:t>
-      </w:r>
-      <w:proofErr w:type="spellStart"/>
-      <w:r>
-        <w:rPr>
-          <w:rFonts w:ascii="Consolas" w:hAnsi="Consolas"/>
-          <w:color w:val="0000FF"/>
-          <w:position w:val="0"/>
-          <w:sz w:val="16"/>
-          <w:szCs w:val="16"/>
-          <w:lang w:eastAsia="pt-BR"/>
-        </w:rPr>
-        <w:t>Abominable</w:t>
-      </w:r>
-      <w:proofErr w:type="spellEnd"/>
-      <w:r>
-        <w:rPr>
-          <w:rFonts w:ascii="Consolas" w:hAnsi="Consolas"/>
-          <w:color w:val="0000FF"/>
-          <w:position w:val="0"/>
-          <w:sz w:val="16"/>
-          <w:szCs w:val="16"/>
-          <w:lang w:eastAsia="pt-BR"/>
-        </w:rPr>
-        <w:t xml:space="preserve"> </w:t>
-      </w:r>
-      <w:proofErr w:type="spellStart"/>
-      <w:r>
-        <w:rPr>
-          <w:rFonts w:ascii="Consolas" w:hAnsi="Consolas"/>
-          <w:color w:val="0000FF"/>
-          <w:position w:val="0"/>
-          <w:sz w:val="16"/>
-          <w:szCs w:val="16"/>
-          <w:lang w:eastAsia="pt-BR"/>
-        </w:rPr>
-        <w:t>Hoodie</w:t>
-      </w:r>
-      <w:proofErr w:type="spellEnd"/>
-      <w:r>
-        <w:rPr>
-          <w:rFonts w:ascii="Consolas" w:hAnsi="Consolas"/>
-          <w:color w:val="0000FF"/>
-          <w:position w:val="0"/>
-          <w:sz w:val="16"/>
-          <w:szCs w:val="16"/>
-          <w:lang w:eastAsia="pt-BR"/>
-        </w:rPr>
-        <w:t>” foi adicionado no seu carrinho. |</w:t>
-      </w:r>
-    </w:p>
-    <w:p>
-      <w:pPr>
-        <w:shd w:val="clear" w:color="auto" w:fill="FFFFFF"/>
-        <w:suppressAutoHyphens w:val="0"/>
-        <w:spacing w:after="240" w:line="258" w:lineRule="atLeast"/>
-        <w:ind w:leftChars="0" w:left="0" w:firstLineChars="0" w:firstLine="0"/>
-        <w:textDirection w:val="lrTb"/>
-        <w:textAlignment w:val="auto"/>
-        <w:outlineLvl w:val="9"/>
-        <w:rPr>
-          <w:rFonts w:ascii="Consolas" w:hAnsi="Consolas"/>
-          <w:color w:val="000000"/>
-          <w:position w:val="0"/>
-          <w:sz w:val="16"/>
-          <w:szCs w:val="16"/>
-          <w:lang w:eastAsia="pt-BR"/>
-        </w:rPr>
-      </w:pPr>
-    </w:p>
-    <w:p>
-      <w:pPr>
-        <w:shd w:val="clear" w:color="auto" w:fill="FFFFFF"/>
-        <w:suppressAutoHyphens w:val="0"/>
-        <w:spacing w:line="258" w:lineRule="atLeast"/>
-        <w:ind w:leftChars="0" w:left="0" w:firstLineChars="0" w:firstLine="0"/>
-        <w:textDirection w:val="lrTb"/>
-        <w:textAlignment w:val="auto"/>
-        <w:outlineLvl w:val="9"/>
-        <w:rPr>
-          <w:rFonts w:ascii="Consolas" w:hAnsi="Consolas"/>
-          <w:color w:val="000000"/>
-          <w:position w:val="0"/>
-          <w:sz w:val="16"/>
-          <w:szCs w:val="16"/>
-          <w:lang w:eastAsia="pt-BR"/>
-        </w:rPr>
-      </w:pPr>
-      <w:r>
-        <w:rPr>
-          <w:rFonts w:ascii="Consolas" w:hAnsi="Consolas"/>
-          <w:color w:val="0000FF"/>
-          <w:position w:val="0"/>
-          <w:sz w:val="16"/>
-          <w:szCs w:val="16"/>
-          <w:lang w:eastAsia="pt-BR"/>
-        </w:rPr>
-        <w:t>Cenário</w:t>
-      </w:r>
-      <w:r>
-        <w:rPr>
-          <w:rFonts w:ascii="Consolas" w:hAnsi="Consolas"/>
-          <w:color w:val="000000"/>
-          <w:position w:val="0"/>
-          <w:sz w:val="16"/>
-          <w:szCs w:val="16"/>
-          <w:lang w:eastAsia="pt-BR"/>
-        </w:rPr>
-        <w:t>:</w:t>
-      </w:r>
-      <w:r>
-        <w:rPr>
-          <w:rFonts w:ascii="Consolas" w:hAnsi="Consolas"/>
-          <w:color w:val="A31515"/>
-          <w:position w:val="0"/>
-          <w:sz w:val="16"/>
-          <w:szCs w:val="16"/>
-          <w:lang w:eastAsia="pt-BR"/>
-        </w:rPr>
-        <w:t xml:space="preserve"> Validar mensagem ao adicionar mais de 10 itens do mesmo produto ao carrinho</w:t>
-      </w:r>
-    </w:p>
-    <w:p>
-      <w:pPr>
-        <w:shd w:val="clear" w:color="auto" w:fill="FFFFFF"/>
-        <w:suppressAutoHyphens w:val="0"/>
-        <w:spacing w:line="258" w:lineRule="atLeast"/>
-        <w:ind w:leftChars="0" w:left="0" w:firstLineChars="0" w:firstLine="0"/>
-        <w:textDirection w:val="lrTb"/>
-        <w:textAlignment w:val="auto"/>
-        <w:outlineLvl w:val="9"/>
-        <w:rPr>
-          <w:rFonts w:ascii="Consolas" w:hAnsi="Consolas"/>
-          <w:color w:val="000000"/>
-          <w:position w:val="0"/>
-          <w:sz w:val="16"/>
-          <w:szCs w:val="16"/>
-          <w:lang w:eastAsia="pt-BR"/>
-        </w:rPr>
-      </w:pPr>
-      <w:r>
-        <w:rPr>
-          <w:rFonts w:ascii="Consolas" w:hAnsi="Consolas"/>
-          <w:color w:val="0000FF"/>
-          <w:position w:val="0"/>
-          <w:sz w:val="16"/>
-          <w:szCs w:val="16"/>
-          <w:lang w:eastAsia="pt-BR"/>
-        </w:rPr>
-        <w:t xml:space="preserve">Dado </w:t>
-      </w:r>
-      <w:r>
-        <w:rPr>
-          <w:rFonts w:ascii="Consolas" w:hAnsi="Consolas"/>
-          <w:color w:val="000000"/>
-          <w:position w:val="0"/>
-          <w:sz w:val="16"/>
-          <w:szCs w:val="16"/>
-          <w:lang w:eastAsia="pt-BR"/>
-        </w:rPr>
-        <w:t xml:space="preserve">que eu acesse a página de produtos da </w:t>
-      </w:r>
-      <w:proofErr w:type="spellStart"/>
-      <w:r>
-        <w:rPr>
-          <w:rFonts w:ascii="Consolas" w:hAnsi="Consolas"/>
-          <w:color w:val="000000"/>
-          <w:position w:val="0"/>
-          <w:sz w:val="16"/>
-          <w:szCs w:val="16"/>
-          <w:lang w:eastAsia="pt-BR"/>
-        </w:rPr>
-        <w:t>EBAC-Shop</w:t>
-      </w:r>
-      <w:proofErr w:type="spellEnd"/>
-    </w:p>
-    <w:p>
-      <w:pPr>
-        <w:shd w:val="clear" w:color="auto" w:fill="FFFFFF"/>
-        <w:suppressAutoHyphens w:val="0"/>
-        <w:spacing w:line="258" w:lineRule="atLeast"/>
-        <w:ind w:leftChars="0" w:left="0" w:firstLineChars="0" w:firstLine="0"/>
-        <w:textDirection w:val="lrTb"/>
-        <w:textAlignment w:val="auto"/>
-        <w:outlineLvl w:val="9"/>
-        <w:rPr>
-          <w:rFonts w:ascii="Consolas" w:hAnsi="Consolas"/>
-          <w:color w:val="000000"/>
-          <w:position w:val="0"/>
-          <w:sz w:val="16"/>
-          <w:szCs w:val="16"/>
-          <w:lang w:eastAsia="pt-BR"/>
-        </w:rPr>
-      </w:pPr>
-      <w:r>
-        <w:rPr>
-          <w:rFonts w:ascii="Consolas" w:hAnsi="Consolas"/>
-          <w:color w:val="0000FF"/>
-          <w:position w:val="0"/>
-          <w:sz w:val="16"/>
-          <w:szCs w:val="16"/>
-          <w:lang w:eastAsia="pt-BR"/>
-        </w:rPr>
-        <w:t xml:space="preserve">Quando </w:t>
-      </w:r>
-      <w:r>
-        <w:rPr>
-          <w:rFonts w:ascii="Consolas" w:hAnsi="Consolas"/>
-          <w:color w:val="000000"/>
-          <w:position w:val="0"/>
-          <w:sz w:val="16"/>
-          <w:szCs w:val="16"/>
-          <w:lang w:eastAsia="pt-BR"/>
-        </w:rPr>
-        <w:t>eu comprar o &lt;produto&gt; desejado</w:t>
-      </w:r>
-    </w:p>
-    <w:p>
-      <w:pPr>
-        <w:shd w:val="clear" w:color="auto" w:fill="FFFFFF"/>
-        <w:suppressAutoHyphens w:val="0"/>
-        <w:spacing w:line="258" w:lineRule="atLeast"/>
-        <w:ind w:leftChars="0" w:left="0" w:firstLineChars="0" w:firstLine="0"/>
-        <w:textDirection w:val="lrTb"/>
-        <w:textAlignment w:val="auto"/>
-        <w:outlineLvl w:val="9"/>
-        <w:rPr>
-          <w:rFonts w:ascii="Consolas" w:hAnsi="Consolas"/>
-          <w:color w:val="000000"/>
-          <w:position w:val="0"/>
-          <w:sz w:val="16"/>
-          <w:szCs w:val="16"/>
-          <w:lang w:eastAsia="pt-BR"/>
-        </w:rPr>
-      </w:pPr>
-      <w:r>
-        <w:rPr>
-          <w:rFonts w:ascii="Consolas" w:hAnsi="Consolas"/>
-          <w:color w:val="0000FF"/>
-          <w:position w:val="0"/>
-          <w:sz w:val="16"/>
-          <w:szCs w:val="16"/>
-          <w:lang w:eastAsia="pt-BR"/>
-        </w:rPr>
-        <w:t xml:space="preserve">Se </w:t>
-      </w:r>
-      <w:r>
-        <w:rPr>
-          <w:rFonts w:ascii="Consolas" w:hAnsi="Consolas"/>
-          <w:color w:val="000000"/>
-          <w:position w:val="0"/>
-          <w:sz w:val="16"/>
-          <w:szCs w:val="16"/>
-          <w:lang w:eastAsia="pt-BR"/>
-        </w:rPr>
-        <w:t>a &lt;quantidade do produto&gt; for maior 10</w:t>
-      </w:r>
-    </w:p>
-    <w:p>
-      <w:pPr>
-        <w:shd w:val="clear" w:color="auto" w:fill="FFFFFF"/>
-        <w:suppressAutoHyphens w:val="0"/>
-        <w:spacing w:line="258" w:lineRule="atLeast"/>
-        <w:ind w:leftChars="0" w:left="0" w:firstLineChars="0" w:firstLine="0"/>
-        <w:textDirection w:val="lrTb"/>
-        <w:textAlignment w:val="auto"/>
-        <w:outlineLvl w:val="9"/>
-        <w:rPr>
-          <w:rFonts w:ascii="Consolas" w:hAnsi="Consolas"/>
-          <w:color w:val="000000"/>
-          <w:position w:val="0"/>
-          <w:sz w:val="16"/>
-          <w:szCs w:val="16"/>
-          <w:lang w:eastAsia="pt-BR"/>
-        </w:rPr>
-      </w:pPr>
-      <w:r>
-        <w:rPr>
-          <w:rFonts w:ascii="Consolas" w:hAnsi="Consolas"/>
-          <w:color w:val="0000FF"/>
-          <w:position w:val="0"/>
-          <w:sz w:val="16"/>
-          <w:szCs w:val="16"/>
-          <w:lang w:eastAsia="pt-BR"/>
-        </w:rPr>
-        <w:t xml:space="preserve">Então </w:t>
-      </w:r>
-      <w:r>
-        <w:rPr>
-          <w:rFonts w:ascii="Consolas" w:hAnsi="Consolas"/>
-          <w:color w:val="000000"/>
-          <w:position w:val="0"/>
-          <w:sz w:val="16"/>
-          <w:szCs w:val="16"/>
-          <w:lang w:eastAsia="pt-BR"/>
-        </w:rPr>
-        <w:t>deve exibir a &lt;mensagem&gt; de erro</w:t>
-      </w:r>
-    </w:p>
-    <w:p>
-      <w:pPr>
-        <w:shd w:val="clear" w:color="auto" w:fill="FFFFFF"/>
-        <w:suppressAutoHyphens w:val="0"/>
-        <w:spacing w:line="258" w:lineRule="atLeast"/>
-        <w:ind w:leftChars="0" w:left="0" w:firstLineChars="0" w:firstLine="0"/>
-        <w:textDirection w:val="lrTb"/>
-        <w:textAlignment w:val="auto"/>
-        <w:outlineLvl w:val="9"/>
-        <w:rPr>
-          <w:rFonts w:ascii="Consolas" w:hAnsi="Consolas"/>
-          <w:color w:val="000000"/>
-          <w:position w:val="0"/>
-          <w:sz w:val="16"/>
-          <w:szCs w:val="16"/>
-          <w:lang w:eastAsia="pt-BR"/>
-        </w:rPr>
-      </w:pPr>
-    </w:p>
-    <w:p>
-      <w:pPr>
-        <w:shd w:val="clear" w:color="auto" w:fill="FFFFFF"/>
-        <w:suppressAutoHyphens w:val="0"/>
-        <w:spacing w:line="258" w:lineRule="atLeast"/>
-        <w:ind w:leftChars="0" w:left="0" w:firstLineChars="0" w:firstLine="0"/>
-        <w:textDirection w:val="lrTb"/>
-        <w:textAlignment w:val="auto"/>
-        <w:outlineLvl w:val="9"/>
-        <w:rPr>
-          <w:rFonts w:ascii="Consolas" w:hAnsi="Consolas"/>
-          <w:color w:val="000000"/>
-          <w:position w:val="0"/>
-          <w:sz w:val="16"/>
-          <w:szCs w:val="16"/>
-          <w:lang w:eastAsia="pt-BR"/>
-        </w:rPr>
-      </w:pPr>
-      <w:r>
-        <w:rPr>
-          <w:rFonts w:ascii="Consolas" w:hAnsi="Consolas"/>
-          <w:color w:val="000000"/>
-          <w:position w:val="0"/>
-          <w:sz w:val="16"/>
-          <w:szCs w:val="16"/>
-          <w:lang w:eastAsia="pt-BR"/>
-        </w:rPr>
-        <w:t xml:space="preserve">        </w:t>
-      </w:r>
-      <w:proofErr w:type="spellStart"/>
-      <w:r>
-        <w:rPr>
-          <w:rFonts w:ascii="Consolas" w:hAnsi="Consolas"/>
-          <w:color w:val="0000FF"/>
-          <w:position w:val="0"/>
-          <w:sz w:val="16"/>
-          <w:szCs w:val="16"/>
-          <w:lang w:eastAsia="pt-BR"/>
-        </w:rPr>
-        <w:t>Examples</w:t>
-      </w:r>
-      <w:proofErr w:type="spellEnd"/>
-      <w:r>
-        <w:rPr>
-          <w:rFonts w:ascii="Consolas" w:hAnsi="Consolas"/>
-          <w:color w:val="000000"/>
-          <w:position w:val="0"/>
-          <w:sz w:val="16"/>
-          <w:szCs w:val="16"/>
-          <w:lang w:eastAsia="pt-BR"/>
-        </w:rPr>
-        <w:t>:</w:t>
-      </w:r>
-    </w:p>
-    <w:p>
-      <w:pPr>
-        <w:shd w:val="clear" w:color="auto" w:fill="FFFFFF"/>
-        <w:suppressAutoHyphens w:val="0"/>
-        <w:spacing w:line="258" w:lineRule="atLeast"/>
-        <w:ind w:leftChars="0" w:left="0" w:firstLineChars="0" w:firstLine="0"/>
-        <w:textDirection w:val="lrTb"/>
-        <w:textAlignment w:val="auto"/>
-        <w:outlineLvl w:val="9"/>
-        <w:rPr>
-          <w:rFonts w:ascii="Consolas" w:hAnsi="Consolas"/>
-          <w:color w:val="000000"/>
-          <w:position w:val="0"/>
-          <w:sz w:val="16"/>
-          <w:szCs w:val="16"/>
-          <w:lang w:eastAsia="pt-BR"/>
-        </w:rPr>
-      </w:pPr>
-      <w:r>
-        <w:rPr>
-          <w:rFonts w:ascii="Consolas" w:hAnsi="Consolas"/>
-          <w:color w:val="0000FF"/>
-          <w:position w:val="0"/>
-          <w:sz w:val="16"/>
-          <w:szCs w:val="16"/>
-          <w:lang w:eastAsia="pt-BR"/>
-        </w:rPr>
-        <w:t>            | produto</w:t>
-      </w:r>
-      <w:proofErr w:type="gramStart"/>
-      <w:r>
-        <w:rPr>
-          <w:rFonts w:ascii="Consolas" w:hAnsi="Consolas"/>
-          <w:color w:val="0000FF"/>
-          <w:position w:val="0"/>
-          <w:sz w:val="16"/>
-          <w:szCs w:val="16"/>
-          <w:lang w:eastAsia="pt-BR"/>
-        </w:rPr>
-        <w:t xml:space="preserve">  </w:t>
-      </w:r>
-      <w:proofErr w:type="gramEnd"/>
-      <w:r>
-        <w:rPr>
-          <w:rFonts w:ascii="Consolas" w:hAnsi="Consolas"/>
-          <w:color w:val="0000FF"/>
-          <w:position w:val="0"/>
-          <w:sz w:val="16"/>
-          <w:szCs w:val="16"/>
-          <w:lang w:eastAsia="pt-BR"/>
-        </w:rPr>
-        <w:t xml:space="preserve">         | quantidade do produto | mensagem                                                                  |</w:t>
-      </w:r>
-    </w:p>
-    <w:p>
-      <w:pPr>
-        <w:shd w:val="clear" w:color="auto" w:fill="FFFFFF"/>
-        <w:suppressAutoHyphens w:val="0"/>
-        <w:spacing w:line="258" w:lineRule="atLeast"/>
-        <w:ind w:leftChars="0" w:left="0" w:firstLineChars="0" w:firstLine="0"/>
-        <w:textDirection w:val="lrTb"/>
-        <w:textAlignment w:val="auto"/>
-        <w:outlineLvl w:val="9"/>
-        <w:rPr>
-          <w:rFonts w:ascii="Consolas" w:hAnsi="Consolas"/>
-          <w:color w:val="000000"/>
-          <w:position w:val="0"/>
-          <w:sz w:val="16"/>
-          <w:szCs w:val="16"/>
-          <w:lang w:eastAsia="pt-BR"/>
-        </w:rPr>
-      </w:pPr>
-      <w:r>
-        <w:rPr>
-          <w:rFonts w:ascii="Consolas" w:hAnsi="Consolas"/>
-          <w:color w:val="0000FF"/>
-          <w:position w:val="0"/>
-          <w:sz w:val="16"/>
-          <w:szCs w:val="16"/>
-          <w:lang w:eastAsia="pt-BR"/>
-        </w:rPr>
-        <w:t xml:space="preserve">            | </w:t>
-      </w:r>
-      <w:proofErr w:type="spellStart"/>
-      <w:r>
-        <w:rPr>
-          <w:rFonts w:ascii="Consolas" w:hAnsi="Consolas"/>
-          <w:color w:val="0000FF"/>
-          <w:position w:val="0"/>
-          <w:sz w:val="16"/>
-          <w:szCs w:val="16"/>
-          <w:lang w:eastAsia="pt-BR"/>
-        </w:rPr>
-        <w:t>Abominable</w:t>
-      </w:r>
-      <w:proofErr w:type="spellEnd"/>
-      <w:r>
-        <w:rPr>
-          <w:rFonts w:ascii="Consolas" w:hAnsi="Consolas"/>
-          <w:color w:val="0000FF"/>
-          <w:position w:val="0"/>
-          <w:sz w:val="16"/>
-          <w:szCs w:val="16"/>
-          <w:lang w:eastAsia="pt-BR"/>
-        </w:rPr>
-        <w:t xml:space="preserve"> </w:t>
-      </w:r>
-      <w:proofErr w:type="spellStart"/>
-      <w:r>
-        <w:rPr>
-          <w:rFonts w:ascii="Consolas" w:hAnsi="Consolas"/>
-          <w:color w:val="0000FF"/>
-          <w:position w:val="0"/>
-          <w:sz w:val="16"/>
-          <w:szCs w:val="16"/>
-          <w:lang w:eastAsia="pt-BR"/>
-        </w:rPr>
-        <w:t>Hoodie</w:t>
-      </w:r>
-      <w:proofErr w:type="spellEnd"/>
-      <w:r>
-        <w:rPr>
-          <w:rFonts w:ascii="Consolas" w:hAnsi="Consolas"/>
-          <w:color w:val="0000FF"/>
-          <w:position w:val="0"/>
-          <w:sz w:val="16"/>
-          <w:szCs w:val="16"/>
-          <w:lang w:eastAsia="pt-BR"/>
-        </w:rPr>
-        <w:t xml:space="preserve"> | 10</w:t>
-      </w:r>
-      <w:proofErr w:type="gramStart"/>
-      <w:r>
-        <w:rPr>
-          <w:rFonts w:ascii="Consolas" w:hAnsi="Consolas"/>
-          <w:color w:val="0000FF"/>
-          <w:position w:val="0"/>
-          <w:sz w:val="16"/>
-          <w:szCs w:val="16"/>
-          <w:lang w:eastAsia="pt-BR"/>
-        </w:rPr>
-        <w:t xml:space="preserve">  </w:t>
-      </w:r>
-      <w:proofErr w:type="gramEnd"/>
-      <w:r>
-        <w:rPr>
-          <w:rFonts w:ascii="Consolas" w:hAnsi="Consolas"/>
-          <w:color w:val="0000FF"/>
-          <w:position w:val="0"/>
-          <w:sz w:val="16"/>
-          <w:szCs w:val="16"/>
-          <w:lang w:eastAsia="pt-BR"/>
-        </w:rPr>
-        <w:t xml:space="preserve">                  | 10 × “</w:t>
-      </w:r>
-      <w:proofErr w:type="spellStart"/>
-      <w:r>
-        <w:rPr>
-          <w:rFonts w:ascii="Consolas" w:hAnsi="Consolas"/>
-          <w:color w:val="0000FF"/>
-          <w:position w:val="0"/>
-          <w:sz w:val="16"/>
-          <w:szCs w:val="16"/>
-          <w:lang w:eastAsia="pt-BR"/>
-        </w:rPr>
-        <w:t>Abominable</w:t>
-      </w:r>
-      <w:proofErr w:type="spellEnd"/>
-      <w:r>
-        <w:rPr>
-          <w:rFonts w:ascii="Consolas" w:hAnsi="Consolas"/>
-          <w:color w:val="0000FF"/>
-          <w:position w:val="0"/>
-          <w:sz w:val="16"/>
-          <w:szCs w:val="16"/>
-          <w:lang w:eastAsia="pt-BR"/>
-        </w:rPr>
-        <w:t xml:space="preserve"> </w:t>
-      </w:r>
-      <w:proofErr w:type="spellStart"/>
-      <w:r>
-        <w:rPr>
-          <w:rFonts w:ascii="Consolas" w:hAnsi="Consolas"/>
-          <w:color w:val="0000FF"/>
-          <w:position w:val="0"/>
-          <w:sz w:val="16"/>
-          <w:szCs w:val="16"/>
-          <w:lang w:eastAsia="pt-BR"/>
-        </w:rPr>
-        <w:t>Hoodie</w:t>
-      </w:r>
-      <w:proofErr w:type="spellEnd"/>
-      <w:r>
-        <w:rPr>
-          <w:rFonts w:ascii="Consolas" w:hAnsi="Consolas"/>
-          <w:color w:val="0000FF"/>
-          <w:position w:val="0"/>
-          <w:sz w:val="16"/>
-          <w:szCs w:val="16"/>
-          <w:lang w:eastAsia="pt-BR"/>
-        </w:rPr>
-        <w:t>” foram adicionados no seu carrinho.               |</w:t>
-      </w:r>
-    </w:p>
-    <w:p>
-      <w:pPr>
-        <w:shd w:val="clear" w:color="auto" w:fill="FFFFFF"/>
-        <w:suppressAutoHyphens w:val="0"/>
-        <w:spacing w:line="258" w:lineRule="atLeast"/>
-        <w:ind w:leftChars="0" w:left="0" w:firstLineChars="0" w:firstLine="0"/>
-        <w:textDirection w:val="lrTb"/>
-        <w:textAlignment w:val="auto"/>
-        <w:outlineLvl w:val="9"/>
-        <w:rPr>
-          <w:rFonts w:ascii="Consolas" w:hAnsi="Consolas"/>
-          <w:color w:val="000000"/>
-          <w:position w:val="0"/>
-          <w:sz w:val="16"/>
-          <w:szCs w:val="16"/>
-          <w:lang w:eastAsia="pt-BR"/>
-        </w:rPr>
-      </w:pPr>
-      <w:r>
-        <w:rPr>
-          <w:rFonts w:ascii="Consolas" w:hAnsi="Consolas"/>
-          <w:color w:val="0000FF"/>
-          <w:position w:val="0"/>
-          <w:sz w:val="16"/>
-          <w:szCs w:val="16"/>
-          <w:lang w:eastAsia="pt-BR"/>
-        </w:rPr>
-        <w:t xml:space="preserve">            | </w:t>
-      </w:r>
-      <w:proofErr w:type="spellStart"/>
-      <w:r>
-        <w:rPr>
-          <w:rFonts w:ascii="Consolas" w:hAnsi="Consolas"/>
-          <w:color w:val="0000FF"/>
-          <w:position w:val="0"/>
-          <w:sz w:val="16"/>
-          <w:szCs w:val="16"/>
-          <w:lang w:eastAsia="pt-BR"/>
-        </w:rPr>
-        <w:t>Abominable</w:t>
-      </w:r>
-      <w:proofErr w:type="spellEnd"/>
-      <w:r>
-        <w:rPr>
-          <w:rFonts w:ascii="Consolas" w:hAnsi="Consolas"/>
-          <w:color w:val="0000FF"/>
-          <w:position w:val="0"/>
-          <w:sz w:val="16"/>
-          <w:szCs w:val="16"/>
-          <w:lang w:eastAsia="pt-BR"/>
-        </w:rPr>
-        <w:t xml:space="preserve"> </w:t>
-      </w:r>
-      <w:proofErr w:type="spellStart"/>
-      <w:r>
-        <w:rPr>
-          <w:rFonts w:ascii="Consolas" w:hAnsi="Consolas"/>
-          <w:color w:val="0000FF"/>
-          <w:position w:val="0"/>
-          <w:sz w:val="16"/>
-          <w:szCs w:val="16"/>
-          <w:lang w:eastAsia="pt-BR"/>
-        </w:rPr>
-        <w:t>Hoodie</w:t>
-      </w:r>
-      <w:proofErr w:type="spellEnd"/>
-      <w:r>
-        <w:rPr>
-          <w:rFonts w:ascii="Consolas" w:hAnsi="Consolas"/>
-          <w:color w:val="0000FF"/>
-          <w:position w:val="0"/>
-          <w:sz w:val="16"/>
-          <w:szCs w:val="16"/>
-          <w:lang w:eastAsia="pt-BR"/>
-        </w:rPr>
-        <w:t xml:space="preserve"> | 11</w:t>
-      </w:r>
-      <w:proofErr w:type="gramStart"/>
-      <w:r>
-        <w:rPr>
-          <w:rFonts w:ascii="Consolas" w:hAnsi="Consolas"/>
-          <w:color w:val="0000FF"/>
-          <w:position w:val="0"/>
-          <w:sz w:val="16"/>
-          <w:szCs w:val="16"/>
-          <w:lang w:eastAsia="pt-BR"/>
-        </w:rPr>
-        <w:t xml:space="preserve">  </w:t>
-      </w:r>
-      <w:proofErr w:type="gramEnd"/>
-      <w:r>
-        <w:rPr>
-          <w:rFonts w:ascii="Consolas" w:hAnsi="Consolas"/>
-          <w:color w:val="0000FF"/>
-          <w:position w:val="0"/>
-          <w:sz w:val="16"/>
-          <w:szCs w:val="16"/>
-          <w:lang w:eastAsia="pt-BR"/>
-        </w:rPr>
-        <w:t xml:space="preserve">                  | Não é permitido inserir mais de 10 itens de um mesmo produto ao carrinho. |</w:t>
-      </w:r>
-    </w:p>
-    <w:p>
-      <w:pPr>
-        <w:shd w:val="clear" w:color="auto" w:fill="FFFFFF"/>
-        <w:suppressAutoHyphens w:val="0"/>
-        <w:spacing w:after="240" w:line="258" w:lineRule="atLeast"/>
-        <w:ind w:leftChars="0" w:left="0" w:firstLineChars="0" w:firstLine="0"/>
-        <w:textDirection w:val="lrTb"/>
-        <w:textAlignment w:val="auto"/>
-        <w:outlineLvl w:val="9"/>
-        <w:rPr>
-          <w:rFonts w:ascii="Consolas" w:hAnsi="Consolas"/>
-          <w:color w:val="000000"/>
-          <w:position w:val="0"/>
-          <w:sz w:val="16"/>
-          <w:szCs w:val="16"/>
-          <w:lang w:eastAsia="pt-BR"/>
-        </w:rPr>
-      </w:pPr>
-    </w:p>
-    <w:p>
-      <w:pPr>
-        <w:shd w:val="clear" w:color="auto" w:fill="FFFFFF"/>
-        <w:suppressAutoHyphens w:val="0"/>
-        <w:spacing w:line="258" w:lineRule="atLeast"/>
-        <w:ind w:leftChars="0" w:left="0" w:firstLineChars="0" w:firstLine="0"/>
-        <w:textDirection w:val="lrTb"/>
-        <w:textAlignment w:val="auto"/>
-        <w:outlineLvl w:val="9"/>
-        <w:rPr>
-          <w:rFonts w:ascii="Consolas" w:hAnsi="Consolas"/>
-          <w:color w:val="000000"/>
-          <w:position w:val="0"/>
-          <w:sz w:val="16"/>
-          <w:szCs w:val="16"/>
-          <w:lang w:eastAsia="pt-BR"/>
-        </w:rPr>
-      </w:pPr>
-      <w:r>
-        <w:rPr>
-          <w:rFonts w:ascii="Consolas" w:hAnsi="Consolas"/>
-          <w:color w:val="0000FF"/>
-          <w:position w:val="0"/>
-          <w:sz w:val="16"/>
-          <w:szCs w:val="16"/>
-          <w:lang w:eastAsia="pt-BR"/>
-        </w:rPr>
-        <w:t>Cenário</w:t>
-      </w:r>
-      <w:r>
-        <w:rPr>
-          <w:rFonts w:ascii="Consolas" w:hAnsi="Consolas"/>
-          <w:color w:val="000000"/>
-          <w:position w:val="0"/>
-          <w:sz w:val="16"/>
-          <w:szCs w:val="16"/>
-          <w:lang w:eastAsia="pt-BR"/>
-        </w:rPr>
-        <w:t>:</w:t>
-      </w:r>
-      <w:r>
-        <w:rPr>
-          <w:rFonts w:ascii="Consolas" w:hAnsi="Consolas"/>
-          <w:color w:val="A31515"/>
-          <w:position w:val="0"/>
-          <w:sz w:val="16"/>
-          <w:szCs w:val="16"/>
-          <w:lang w:eastAsia="pt-BR"/>
-        </w:rPr>
-        <w:t xml:space="preserve"> Validar mensagem quando o valor de uma compra ultrapassar R$ 990,00</w:t>
-      </w:r>
-    </w:p>
-    <w:p>
-      <w:pPr>
-        <w:shd w:val="clear" w:color="auto" w:fill="FFFFFF"/>
-        <w:suppressAutoHyphens w:val="0"/>
-        <w:spacing w:line="258" w:lineRule="atLeast"/>
-        <w:ind w:leftChars="0" w:left="0" w:firstLineChars="0" w:firstLine="0"/>
-        <w:textDirection w:val="lrTb"/>
-        <w:textAlignment w:val="auto"/>
-        <w:outlineLvl w:val="9"/>
-        <w:rPr>
-          <w:rFonts w:ascii="Consolas" w:hAnsi="Consolas"/>
-          <w:color w:val="000000"/>
-          <w:position w:val="0"/>
-          <w:sz w:val="16"/>
-          <w:szCs w:val="16"/>
-          <w:lang w:eastAsia="pt-BR"/>
-        </w:rPr>
-      </w:pPr>
-      <w:r>
-        <w:rPr>
-          <w:rFonts w:ascii="Consolas" w:hAnsi="Consolas"/>
-          <w:color w:val="0000FF"/>
-          <w:position w:val="0"/>
-          <w:sz w:val="16"/>
-          <w:szCs w:val="16"/>
-          <w:lang w:eastAsia="pt-BR"/>
-        </w:rPr>
-        <w:lastRenderedPageBreak/>
-        <w:t xml:space="preserve">Dado </w:t>
-      </w:r>
-      <w:r>
-        <w:rPr>
-          <w:rFonts w:ascii="Consolas" w:hAnsi="Consolas"/>
-          <w:color w:val="000000"/>
-          <w:position w:val="0"/>
-          <w:sz w:val="16"/>
-          <w:szCs w:val="16"/>
-          <w:lang w:eastAsia="pt-BR"/>
-        </w:rPr>
-        <w:t xml:space="preserve">que eu acesse a página de produtos da </w:t>
-      </w:r>
-      <w:proofErr w:type="spellStart"/>
-      <w:r>
-        <w:rPr>
-          <w:rFonts w:ascii="Consolas" w:hAnsi="Consolas"/>
-          <w:color w:val="000000"/>
-          <w:position w:val="0"/>
-          <w:sz w:val="16"/>
-          <w:szCs w:val="16"/>
-          <w:lang w:eastAsia="pt-BR"/>
-        </w:rPr>
-        <w:t>EBAC-Shop</w:t>
-      </w:r>
-      <w:proofErr w:type="spellEnd"/>
-    </w:p>
-    <w:p>
-      <w:pPr>
-        <w:shd w:val="clear" w:color="auto" w:fill="FFFFFF"/>
-        <w:suppressAutoHyphens w:val="0"/>
-        <w:spacing w:line="258" w:lineRule="atLeast"/>
-        <w:ind w:leftChars="0" w:left="0" w:firstLineChars="0" w:firstLine="0"/>
-        <w:textDirection w:val="lrTb"/>
-        <w:textAlignment w:val="auto"/>
-        <w:outlineLvl w:val="9"/>
-        <w:rPr>
-          <w:rFonts w:ascii="Consolas" w:hAnsi="Consolas"/>
-          <w:color w:val="000000"/>
-          <w:position w:val="0"/>
-          <w:sz w:val="16"/>
-          <w:szCs w:val="16"/>
-          <w:lang w:eastAsia="pt-BR"/>
-        </w:rPr>
-      </w:pPr>
-      <w:r>
-        <w:rPr>
-          <w:rFonts w:ascii="Consolas" w:hAnsi="Consolas"/>
-          <w:color w:val="0000FF"/>
-          <w:position w:val="0"/>
-          <w:sz w:val="16"/>
-          <w:szCs w:val="16"/>
-          <w:lang w:eastAsia="pt-BR"/>
-        </w:rPr>
-        <w:t xml:space="preserve">Quando </w:t>
-      </w:r>
-      <w:r>
-        <w:rPr>
-          <w:rFonts w:ascii="Consolas" w:hAnsi="Consolas"/>
-          <w:color w:val="000000"/>
-          <w:position w:val="0"/>
-          <w:sz w:val="16"/>
-          <w:szCs w:val="16"/>
-          <w:lang w:eastAsia="pt-BR"/>
-        </w:rPr>
-        <w:t>eu comprar o &lt;produto&gt; desejado</w:t>
-      </w:r>
-    </w:p>
-    <w:p>
-      <w:pPr>
-        <w:shd w:val="clear" w:color="auto" w:fill="FFFFFF"/>
-        <w:suppressAutoHyphens w:val="0"/>
-        <w:spacing w:line="258" w:lineRule="atLeast"/>
-        <w:ind w:leftChars="0" w:left="0" w:firstLineChars="0" w:firstLine="0"/>
-        <w:textDirection w:val="lrTb"/>
-        <w:textAlignment w:val="auto"/>
-        <w:outlineLvl w:val="9"/>
-        <w:rPr>
-          <w:rFonts w:ascii="Consolas" w:hAnsi="Consolas"/>
-          <w:color w:val="000000"/>
-          <w:position w:val="0"/>
-          <w:sz w:val="16"/>
-          <w:szCs w:val="16"/>
-          <w:lang w:eastAsia="pt-BR"/>
-        </w:rPr>
-      </w:pPr>
-      <w:r>
-        <w:rPr>
-          <w:rFonts w:ascii="Consolas" w:hAnsi="Consolas"/>
-          <w:color w:val="0000FF"/>
-          <w:position w:val="0"/>
-          <w:sz w:val="16"/>
-          <w:szCs w:val="16"/>
-          <w:lang w:eastAsia="pt-BR"/>
-        </w:rPr>
-        <w:t xml:space="preserve">Se </w:t>
-      </w:r>
-      <w:r>
-        <w:rPr>
-          <w:rFonts w:ascii="Consolas" w:hAnsi="Consolas"/>
-          <w:color w:val="000000"/>
-          <w:position w:val="0"/>
-          <w:sz w:val="16"/>
-          <w:szCs w:val="16"/>
-          <w:lang w:eastAsia="pt-BR"/>
-        </w:rPr>
-        <w:t>o &lt;valor da compra&gt; ultrapassar R$ 900,00</w:t>
-      </w:r>
-    </w:p>
-    <w:p>
-      <w:pPr>
-        <w:shd w:val="clear" w:color="auto" w:fill="FFFFFF"/>
-        <w:suppressAutoHyphens w:val="0"/>
-        <w:spacing w:line="258" w:lineRule="atLeast"/>
-        <w:ind w:leftChars="0" w:left="0" w:firstLineChars="0" w:firstLine="0"/>
-        <w:textDirection w:val="lrTb"/>
-        <w:textAlignment w:val="auto"/>
-        <w:outlineLvl w:val="9"/>
-        <w:rPr>
-          <w:rFonts w:ascii="Consolas" w:hAnsi="Consolas"/>
-          <w:color w:val="000000"/>
-          <w:position w:val="0"/>
-          <w:sz w:val="16"/>
-          <w:szCs w:val="16"/>
-          <w:lang w:eastAsia="pt-BR"/>
-        </w:rPr>
-      </w:pPr>
-      <w:r>
-        <w:rPr>
-          <w:rFonts w:ascii="Consolas" w:hAnsi="Consolas"/>
-          <w:color w:val="0000FF"/>
-          <w:position w:val="0"/>
-          <w:sz w:val="16"/>
-          <w:szCs w:val="16"/>
-          <w:lang w:eastAsia="pt-BR"/>
-        </w:rPr>
-        <w:t xml:space="preserve">Então </w:t>
-      </w:r>
-      <w:r>
-        <w:rPr>
-          <w:rFonts w:ascii="Consolas" w:hAnsi="Consolas"/>
-          <w:color w:val="000000"/>
-          <w:position w:val="0"/>
-          <w:sz w:val="16"/>
-          <w:szCs w:val="16"/>
-          <w:lang w:eastAsia="pt-BR"/>
-        </w:rPr>
-        <w:t>deve exibir a &lt;mensagem&gt; de erro</w:t>
-      </w:r>
-    </w:p>
-    <w:p>
-      <w:pPr>
-        <w:shd w:val="clear" w:color="auto" w:fill="FFFFFF"/>
-        <w:suppressAutoHyphens w:val="0"/>
-        <w:spacing w:line="258" w:lineRule="atLeast"/>
-        <w:ind w:leftChars="0" w:left="0" w:firstLineChars="0" w:firstLine="0"/>
-        <w:textDirection w:val="lrTb"/>
-        <w:textAlignment w:val="auto"/>
-        <w:outlineLvl w:val="9"/>
-        <w:rPr>
-          <w:rFonts w:ascii="Consolas" w:hAnsi="Consolas"/>
-          <w:color w:val="000000"/>
-          <w:position w:val="0"/>
-          <w:sz w:val="16"/>
-          <w:szCs w:val="16"/>
-          <w:lang w:eastAsia="pt-BR"/>
-        </w:rPr>
-      </w:pPr>
-    </w:p>
-    <w:p>
-      <w:pPr>
-        <w:shd w:val="clear" w:color="auto" w:fill="FFFFFF"/>
-        <w:suppressAutoHyphens w:val="0"/>
-        <w:spacing w:line="258" w:lineRule="atLeast"/>
-        <w:ind w:leftChars="0" w:left="0" w:firstLineChars="0" w:firstLine="0"/>
-        <w:textDirection w:val="lrTb"/>
-        <w:textAlignment w:val="auto"/>
-        <w:outlineLvl w:val="9"/>
-        <w:rPr>
-          <w:rFonts w:ascii="Consolas" w:hAnsi="Consolas"/>
-          <w:color w:val="000000"/>
-          <w:position w:val="0"/>
-          <w:sz w:val="16"/>
-          <w:szCs w:val="16"/>
-          <w:lang w:eastAsia="pt-BR"/>
-        </w:rPr>
-      </w:pPr>
-      <w:r>
-        <w:rPr>
-          <w:rFonts w:ascii="Consolas" w:hAnsi="Consolas"/>
-          <w:color w:val="000000"/>
-          <w:position w:val="0"/>
-          <w:sz w:val="16"/>
-          <w:szCs w:val="16"/>
-          <w:lang w:eastAsia="pt-BR"/>
-        </w:rPr>
-        <w:t xml:space="preserve">        </w:t>
-      </w:r>
-      <w:proofErr w:type="spellStart"/>
-      <w:r>
-        <w:rPr>
-          <w:rFonts w:ascii="Consolas" w:hAnsi="Consolas"/>
-          <w:color w:val="0000FF"/>
-          <w:position w:val="0"/>
-          <w:sz w:val="16"/>
-          <w:szCs w:val="16"/>
-          <w:lang w:eastAsia="pt-BR"/>
-        </w:rPr>
-        <w:t>Examples</w:t>
-      </w:r>
-      <w:proofErr w:type="spellEnd"/>
-      <w:r>
-        <w:rPr>
-          <w:rFonts w:ascii="Consolas" w:hAnsi="Consolas"/>
-          <w:color w:val="000000"/>
-          <w:position w:val="0"/>
-          <w:sz w:val="16"/>
-          <w:szCs w:val="16"/>
-          <w:lang w:eastAsia="pt-BR"/>
-        </w:rPr>
-        <w:t>:</w:t>
-      </w:r>
-    </w:p>
-    <w:p>
-      <w:pPr>
-        <w:shd w:val="clear" w:color="auto" w:fill="FFFFFF"/>
-        <w:suppressAutoHyphens w:val="0"/>
-        <w:spacing w:line="258" w:lineRule="atLeast"/>
-        <w:ind w:leftChars="0" w:left="0" w:firstLineChars="0" w:firstLine="0"/>
-        <w:textDirection w:val="lrTb"/>
-        <w:textAlignment w:val="auto"/>
-        <w:outlineLvl w:val="9"/>
-        <w:rPr>
-          <w:rFonts w:ascii="Consolas" w:hAnsi="Consolas"/>
-          <w:color w:val="000000"/>
-          <w:position w:val="0"/>
-          <w:sz w:val="16"/>
-          <w:szCs w:val="16"/>
-          <w:lang w:eastAsia="pt-BR"/>
-        </w:rPr>
-      </w:pPr>
-      <w:r>
-        <w:rPr>
-          <w:rFonts w:ascii="Consolas" w:hAnsi="Consolas"/>
-          <w:color w:val="0000FF"/>
-          <w:position w:val="0"/>
-          <w:sz w:val="16"/>
-          <w:szCs w:val="16"/>
-          <w:lang w:eastAsia="pt-BR"/>
-        </w:rPr>
-        <w:t>            | produto</w:t>
-      </w:r>
-      <w:proofErr w:type="gramStart"/>
-      <w:r>
-        <w:rPr>
-          <w:rFonts w:ascii="Consolas" w:hAnsi="Consolas"/>
-          <w:color w:val="0000FF"/>
-          <w:position w:val="0"/>
-          <w:sz w:val="16"/>
-          <w:szCs w:val="16"/>
-          <w:lang w:eastAsia="pt-BR"/>
-        </w:rPr>
-        <w:t xml:space="preserve">  </w:t>
-      </w:r>
-      <w:proofErr w:type="gramEnd"/>
-      <w:r>
-        <w:rPr>
-          <w:rFonts w:ascii="Consolas" w:hAnsi="Consolas"/>
-          <w:color w:val="0000FF"/>
-          <w:position w:val="0"/>
-          <w:sz w:val="16"/>
-          <w:szCs w:val="16"/>
-          <w:lang w:eastAsia="pt-BR"/>
-        </w:rPr>
-        <w:t xml:space="preserve">         | valor da compra | mensagem                                               |</w:t>
-      </w:r>
-    </w:p>
-    <w:p>
-      <w:pPr>
-        <w:shd w:val="clear" w:color="auto" w:fill="FFFFFF"/>
-        <w:suppressAutoHyphens w:val="0"/>
-        <w:spacing w:line="258" w:lineRule="atLeast"/>
-        <w:ind w:leftChars="0" w:left="0" w:firstLineChars="0" w:firstLine="0"/>
-        <w:textDirection w:val="lrTb"/>
-        <w:textAlignment w:val="auto"/>
-        <w:outlineLvl w:val="9"/>
-        <w:rPr>
-          <w:rFonts w:ascii="Consolas" w:hAnsi="Consolas"/>
-          <w:color w:val="000000"/>
-          <w:position w:val="0"/>
-          <w:sz w:val="16"/>
-          <w:szCs w:val="16"/>
-          <w:lang w:eastAsia="pt-BR"/>
-        </w:rPr>
-      </w:pPr>
-      <w:r>
-        <w:rPr>
-          <w:rFonts w:ascii="Consolas" w:hAnsi="Consolas"/>
-          <w:color w:val="0000FF"/>
-          <w:position w:val="0"/>
-          <w:sz w:val="16"/>
-          <w:szCs w:val="16"/>
-          <w:lang w:eastAsia="pt-BR"/>
-        </w:rPr>
-        <w:t xml:space="preserve">            | </w:t>
-      </w:r>
-      <w:proofErr w:type="spellStart"/>
-      <w:r>
-        <w:rPr>
-          <w:rFonts w:ascii="Consolas" w:hAnsi="Consolas"/>
-          <w:color w:val="0000FF"/>
-          <w:position w:val="0"/>
-          <w:sz w:val="16"/>
-          <w:szCs w:val="16"/>
-          <w:lang w:eastAsia="pt-BR"/>
-        </w:rPr>
-        <w:t>Abominable</w:t>
-      </w:r>
-      <w:proofErr w:type="spellEnd"/>
-      <w:r>
-        <w:rPr>
-          <w:rFonts w:ascii="Consolas" w:hAnsi="Consolas"/>
-          <w:color w:val="0000FF"/>
-          <w:position w:val="0"/>
-          <w:sz w:val="16"/>
-          <w:szCs w:val="16"/>
-          <w:lang w:eastAsia="pt-BR"/>
-        </w:rPr>
-        <w:t xml:space="preserve"> </w:t>
-      </w:r>
-      <w:proofErr w:type="spellStart"/>
-      <w:r>
-        <w:rPr>
-          <w:rFonts w:ascii="Consolas" w:hAnsi="Consolas"/>
-          <w:color w:val="0000FF"/>
-          <w:position w:val="0"/>
-          <w:sz w:val="16"/>
-          <w:szCs w:val="16"/>
-          <w:lang w:eastAsia="pt-BR"/>
-        </w:rPr>
-        <w:t>Hoodie</w:t>
-      </w:r>
-      <w:proofErr w:type="spellEnd"/>
-      <w:r>
-        <w:rPr>
-          <w:rFonts w:ascii="Consolas" w:hAnsi="Consolas"/>
-          <w:color w:val="0000FF"/>
-          <w:position w:val="0"/>
-          <w:sz w:val="16"/>
-          <w:szCs w:val="16"/>
-          <w:lang w:eastAsia="pt-BR"/>
-        </w:rPr>
-        <w:t xml:space="preserve"> | 990,00</w:t>
-      </w:r>
-      <w:proofErr w:type="gramStart"/>
-      <w:r>
-        <w:rPr>
-          <w:rFonts w:ascii="Consolas" w:hAnsi="Consolas"/>
-          <w:color w:val="0000FF"/>
-          <w:position w:val="0"/>
-          <w:sz w:val="16"/>
-          <w:szCs w:val="16"/>
-          <w:lang w:eastAsia="pt-BR"/>
-        </w:rPr>
-        <w:t xml:space="preserve">  </w:t>
-      </w:r>
-      <w:proofErr w:type="gramEnd"/>
-      <w:r>
-        <w:rPr>
-          <w:rFonts w:ascii="Consolas" w:hAnsi="Consolas"/>
-          <w:color w:val="0000FF"/>
-          <w:position w:val="0"/>
-          <w:sz w:val="16"/>
-          <w:szCs w:val="16"/>
-          <w:lang w:eastAsia="pt-BR"/>
-        </w:rPr>
-        <w:t xml:space="preserve">        | "</w:t>
-      </w:r>
-      <w:proofErr w:type="spellStart"/>
-      <w:r>
-        <w:rPr>
-          <w:rFonts w:ascii="Consolas" w:hAnsi="Consolas"/>
-          <w:color w:val="0000FF"/>
-          <w:position w:val="0"/>
-          <w:sz w:val="16"/>
-          <w:szCs w:val="16"/>
-          <w:lang w:eastAsia="pt-BR"/>
-        </w:rPr>
-        <w:t>Abominable</w:t>
-      </w:r>
-      <w:proofErr w:type="spellEnd"/>
-      <w:r>
-        <w:rPr>
-          <w:rFonts w:ascii="Consolas" w:hAnsi="Consolas"/>
-          <w:color w:val="0000FF"/>
-          <w:position w:val="0"/>
-          <w:sz w:val="16"/>
-          <w:szCs w:val="16"/>
-          <w:lang w:eastAsia="pt-BR"/>
-        </w:rPr>
-        <w:t xml:space="preserve"> </w:t>
-      </w:r>
-      <w:proofErr w:type="spellStart"/>
-      <w:r>
-        <w:rPr>
-          <w:rFonts w:ascii="Consolas" w:hAnsi="Consolas"/>
-          <w:color w:val="0000FF"/>
-          <w:position w:val="0"/>
-          <w:sz w:val="16"/>
-          <w:szCs w:val="16"/>
-          <w:lang w:eastAsia="pt-BR"/>
-        </w:rPr>
-        <w:t>Hoodie</w:t>
-      </w:r>
-      <w:proofErr w:type="spellEnd"/>
-      <w:r>
-        <w:rPr>
-          <w:rFonts w:ascii="Consolas" w:hAnsi="Consolas"/>
-          <w:color w:val="0000FF"/>
-          <w:position w:val="0"/>
-          <w:sz w:val="16"/>
-          <w:szCs w:val="16"/>
-          <w:lang w:eastAsia="pt-BR"/>
-        </w:rPr>
-        <w:t>” foram adicionados no seu carrinho. |</w:t>
-      </w:r>
-    </w:p>
-    <w:p>
-      <w:pPr>
-        <w:shd w:val="clear" w:color="auto" w:fill="FFFFFF"/>
-        <w:suppressAutoHyphens w:val="0"/>
-        <w:spacing w:line="258" w:lineRule="atLeast"/>
-        <w:ind w:leftChars="0" w:left="0" w:firstLineChars="0" w:firstLine="0"/>
-        <w:textDirection w:val="lrTb"/>
-        <w:textAlignment w:val="auto"/>
-        <w:outlineLvl w:val="9"/>
-        <w:rPr>
-          <w:rFonts w:ascii="Consolas" w:hAnsi="Consolas"/>
-          <w:color w:val="000000"/>
-          <w:position w:val="0"/>
-          <w:sz w:val="16"/>
-          <w:szCs w:val="16"/>
-          <w:lang w:eastAsia="pt-BR"/>
-        </w:rPr>
-      </w:pPr>
-      <w:r>
-        <w:rPr>
-          <w:rFonts w:ascii="Consolas" w:hAnsi="Consolas"/>
-          <w:color w:val="0000FF"/>
-          <w:position w:val="0"/>
-          <w:sz w:val="16"/>
-          <w:szCs w:val="16"/>
-          <w:lang w:eastAsia="pt-BR"/>
-        </w:rPr>
-        <w:t xml:space="preserve">            | </w:t>
-      </w:r>
-      <w:proofErr w:type="spellStart"/>
-      <w:r>
-        <w:rPr>
-          <w:rFonts w:ascii="Consolas" w:hAnsi="Consolas"/>
-          <w:color w:val="0000FF"/>
-          <w:position w:val="0"/>
-          <w:sz w:val="16"/>
-          <w:szCs w:val="16"/>
-          <w:lang w:eastAsia="pt-BR"/>
-        </w:rPr>
-        <w:t>Abominable</w:t>
-      </w:r>
-      <w:proofErr w:type="spellEnd"/>
-      <w:r>
-        <w:rPr>
-          <w:rFonts w:ascii="Consolas" w:hAnsi="Consolas"/>
-          <w:color w:val="0000FF"/>
-          <w:position w:val="0"/>
-          <w:sz w:val="16"/>
-          <w:szCs w:val="16"/>
-          <w:lang w:eastAsia="pt-BR"/>
-        </w:rPr>
-        <w:t xml:space="preserve"> </w:t>
-      </w:r>
-      <w:proofErr w:type="spellStart"/>
-      <w:r>
-        <w:rPr>
-          <w:rFonts w:ascii="Consolas" w:hAnsi="Consolas"/>
-          <w:color w:val="0000FF"/>
-          <w:position w:val="0"/>
-          <w:sz w:val="16"/>
-          <w:szCs w:val="16"/>
-          <w:lang w:eastAsia="pt-BR"/>
-        </w:rPr>
-        <w:t>Hoodie</w:t>
-      </w:r>
-      <w:proofErr w:type="spellEnd"/>
-      <w:r>
-        <w:rPr>
-          <w:rFonts w:ascii="Consolas" w:hAnsi="Consolas"/>
-          <w:color w:val="0000FF"/>
-          <w:position w:val="0"/>
-          <w:sz w:val="16"/>
-          <w:szCs w:val="16"/>
-          <w:lang w:eastAsia="pt-BR"/>
-        </w:rPr>
-        <w:t xml:space="preserve"> | 990,01</w:t>
-      </w:r>
-      <w:proofErr w:type="gramStart"/>
-      <w:r>
-        <w:rPr>
-          <w:rFonts w:ascii="Consolas" w:hAnsi="Consolas"/>
-          <w:color w:val="0000FF"/>
-          <w:position w:val="0"/>
-          <w:sz w:val="16"/>
-          <w:szCs w:val="16"/>
-          <w:lang w:eastAsia="pt-BR"/>
-        </w:rPr>
-        <w:t xml:space="preserve">  </w:t>
-      </w:r>
-      <w:proofErr w:type="gramEnd"/>
-      <w:r>
-        <w:rPr>
-          <w:rFonts w:ascii="Consolas" w:hAnsi="Consolas"/>
-          <w:color w:val="0000FF"/>
-          <w:position w:val="0"/>
-          <w:sz w:val="16"/>
-          <w:szCs w:val="16"/>
-          <w:lang w:eastAsia="pt-BR"/>
-        </w:rPr>
-        <w:t xml:space="preserve">        | Os valores não podem ultrapassar a R$ 990,00.          |</w:t>
-      </w:r>
-    </w:p>
-    <w:p>
-      <w:pPr>
-        <w:shd w:val="clear" w:color="auto" w:fill="FFFFFF"/>
-        <w:suppressAutoHyphens w:val="0"/>
-        <w:spacing w:after="240" w:line="258" w:lineRule="atLeast"/>
-        <w:ind w:leftChars="0" w:left="0" w:firstLineChars="0" w:firstLine="0"/>
-        <w:textDirection w:val="lrTb"/>
-        <w:textAlignment w:val="auto"/>
-        <w:outlineLvl w:val="9"/>
-        <w:rPr>
-          <w:rFonts w:ascii="Consolas" w:hAnsi="Consolas"/>
-          <w:color w:val="000000"/>
-          <w:position w:val="0"/>
-          <w:sz w:val="16"/>
-          <w:szCs w:val="16"/>
-          <w:lang w:eastAsia="pt-BR"/>
-        </w:rPr>
-      </w:pPr>
-    </w:p>
-    <w:p>
-      <w:pPr>
-        <w:shd w:val="clear" w:color="auto" w:fill="FFFFFF"/>
-        <w:suppressAutoHyphens w:val="0"/>
-        <w:spacing w:line="258" w:lineRule="atLeast"/>
-        <w:ind w:leftChars="0" w:left="0" w:firstLineChars="0" w:firstLine="0"/>
-        <w:textDirection w:val="lrTb"/>
-        <w:textAlignment w:val="auto"/>
-        <w:outlineLvl w:val="9"/>
-        <w:rPr>
-          <w:rFonts w:ascii="Consolas" w:hAnsi="Consolas"/>
-          <w:color w:val="000000"/>
-          <w:position w:val="0"/>
-          <w:sz w:val="16"/>
-          <w:szCs w:val="16"/>
-          <w:lang w:eastAsia="pt-BR"/>
-        </w:rPr>
-      </w:pPr>
-      <w:r>
-        <w:rPr>
-          <w:rFonts w:ascii="Consolas" w:hAnsi="Consolas"/>
-          <w:color w:val="0000FF"/>
-          <w:position w:val="0"/>
-          <w:sz w:val="16"/>
-          <w:szCs w:val="16"/>
-          <w:lang w:eastAsia="pt-BR"/>
-        </w:rPr>
-        <w:t>Cenário</w:t>
-      </w:r>
-      <w:r>
-        <w:rPr>
-          <w:rFonts w:ascii="Consolas" w:hAnsi="Consolas"/>
-          <w:color w:val="000000"/>
-          <w:position w:val="0"/>
-          <w:sz w:val="16"/>
-          <w:szCs w:val="16"/>
-          <w:lang w:eastAsia="pt-BR"/>
-        </w:rPr>
-        <w:t>:</w:t>
-      </w:r>
-      <w:r>
-        <w:rPr>
-          <w:rFonts w:ascii="Consolas" w:hAnsi="Consolas"/>
-          <w:color w:val="A31515"/>
-          <w:position w:val="0"/>
-          <w:sz w:val="16"/>
-          <w:szCs w:val="16"/>
-          <w:lang w:eastAsia="pt-BR"/>
-        </w:rPr>
-        <w:t xml:space="preserve"> Validar cupom de 10% de desconto para compras entre R$ 200,00 e R$ 600,00</w:t>
-      </w:r>
-    </w:p>
-    <w:p>
-      <w:pPr>
-        <w:shd w:val="clear" w:color="auto" w:fill="FFFFFF"/>
-        <w:suppressAutoHyphens w:val="0"/>
-        <w:spacing w:line="258" w:lineRule="atLeast"/>
-        <w:ind w:leftChars="0" w:left="0" w:firstLineChars="0" w:firstLine="0"/>
-        <w:textDirection w:val="lrTb"/>
-        <w:textAlignment w:val="auto"/>
-        <w:outlineLvl w:val="9"/>
-        <w:rPr>
-          <w:rFonts w:ascii="Consolas" w:hAnsi="Consolas"/>
-          <w:color w:val="000000"/>
-          <w:position w:val="0"/>
-          <w:sz w:val="16"/>
-          <w:szCs w:val="16"/>
-          <w:lang w:eastAsia="pt-BR"/>
-        </w:rPr>
-      </w:pPr>
-      <w:r>
-        <w:rPr>
-          <w:rFonts w:ascii="Consolas" w:hAnsi="Consolas"/>
-          <w:color w:val="0000FF"/>
-          <w:position w:val="0"/>
-          <w:sz w:val="16"/>
-          <w:szCs w:val="16"/>
-          <w:lang w:eastAsia="pt-BR"/>
-        </w:rPr>
-        <w:t xml:space="preserve">Dado </w:t>
-      </w:r>
-      <w:r>
-        <w:rPr>
-          <w:rFonts w:ascii="Consolas" w:hAnsi="Consolas"/>
-          <w:color w:val="000000"/>
-          <w:position w:val="0"/>
-          <w:sz w:val="16"/>
-          <w:szCs w:val="16"/>
-          <w:lang w:eastAsia="pt-BR"/>
-        </w:rPr>
-        <w:t xml:space="preserve">que eu acesse a página de produtos da </w:t>
-      </w:r>
-      <w:proofErr w:type="spellStart"/>
-      <w:r>
-        <w:rPr>
-          <w:rFonts w:ascii="Consolas" w:hAnsi="Consolas"/>
-          <w:color w:val="000000"/>
-          <w:position w:val="0"/>
-          <w:sz w:val="16"/>
-          <w:szCs w:val="16"/>
-          <w:lang w:eastAsia="pt-BR"/>
-        </w:rPr>
-        <w:t>EBAC-Shop</w:t>
-      </w:r>
-      <w:proofErr w:type="spellEnd"/>
-    </w:p>
-    <w:p>
-      <w:pPr>
-        <w:shd w:val="clear" w:color="auto" w:fill="FFFFFF"/>
-        <w:suppressAutoHyphens w:val="0"/>
-        <w:spacing w:line="258" w:lineRule="atLeast"/>
-        <w:ind w:leftChars="0" w:left="0" w:firstLineChars="0" w:firstLine="0"/>
-        <w:textDirection w:val="lrTb"/>
-        <w:textAlignment w:val="auto"/>
-        <w:outlineLvl w:val="9"/>
-        <w:rPr>
-          <w:rFonts w:ascii="Consolas" w:hAnsi="Consolas"/>
-          <w:color w:val="000000"/>
-          <w:position w:val="0"/>
-          <w:sz w:val="16"/>
-          <w:szCs w:val="16"/>
-          <w:lang w:eastAsia="pt-BR"/>
-        </w:rPr>
-      </w:pPr>
-      <w:r>
-        <w:rPr>
-          <w:rFonts w:ascii="Consolas" w:hAnsi="Consolas"/>
-          <w:color w:val="0000FF"/>
-          <w:position w:val="0"/>
-          <w:sz w:val="16"/>
-          <w:szCs w:val="16"/>
-          <w:lang w:eastAsia="pt-BR"/>
-        </w:rPr>
-        <w:t xml:space="preserve">Quando </w:t>
-      </w:r>
-      <w:r>
-        <w:rPr>
-          <w:rFonts w:ascii="Consolas" w:hAnsi="Consolas"/>
-          <w:color w:val="000000"/>
-          <w:position w:val="0"/>
-          <w:sz w:val="16"/>
-          <w:szCs w:val="16"/>
-          <w:lang w:eastAsia="pt-BR"/>
-        </w:rPr>
-        <w:t>eu comprar o &lt;produto&gt; desejado</w:t>
-      </w:r>
-    </w:p>
-    <w:p>
-      <w:pPr>
-        <w:shd w:val="clear" w:color="auto" w:fill="FFFFFF"/>
-        <w:suppressAutoHyphens w:val="0"/>
-        <w:spacing w:line="258" w:lineRule="atLeast"/>
-        <w:ind w:leftChars="0" w:left="0" w:firstLineChars="0" w:firstLine="0"/>
-        <w:textDirection w:val="lrTb"/>
-        <w:textAlignment w:val="auto"/>
-        <w:outlineLvl w:val="9"/>
-        <w:rPr>
-          <w:rFonts w:ascii="Consolas" w:hAnsi="Consolas"/>
-          <w:color w:val="000000"/>
-          <w:position w:val="0"/>
-          <w:sz w:val="16"/>
-          <w:szCs w:val="16"/>
-          <w:lang w:eastAsia="pt-BR"/>
-        </w:rPr>
-      </w:pPr>
-      <w:r>
-        <w:rPr>
-          <w:rFonts w:ascii="Consolas" w:hAnsi="Consolas"/>
-          <w:color w:val="0000FF"/>
-          <w:position w:val="0"/>
-          <w:sz w:val="16"/>
-          <w:szCs w:val="16"/>
-          <w:lang w:eastAsia="pt-BR"/>
-        </w:rPr>
-        <w:t xml:space="preserve">Se </w:t>
-      </w:r>
-      <w:r>
-        <w:rPr>
-          <w:rFonts w:ascii="Consolas" w:hAnsi="Consolas"/>
-          <w:color w:val="000000"/>
-          <w:position w:val="0"/>
-          <w:sz w:val="16"/>
-          <w:szCs w:val="16"/>
-          <w:lang w:eastAsia="pt-BR"/>
-        </w:rPr>
-        <w:t>o &lt;valor da compra&gt; estiver entre 200,00 e R$ 600,00</w:t>
-      </w:r>
-    </w:p>
-    <w:p>
-      <w:pPr>
-        <w:shd w:val="clear" w:color="auto" w:fill="FFFFFF"/>
-        <w:suppressAutoHyphens w:val="0"/>
-        <w:spacing w:line="258" w:lineRule="atLeast"/>
-        <w:ind w:leftChars="0" w:left="0" w:firstLineChars="0" w:firstLine="0"/>
-        <w:textDirection w:val="lrTb"/>
-        <w:textAlignment w:val="auto"/>
-        <w:outlineLvl w:val="9"/>
-        <w:rPr>
-          <w:rFonts w:ascii="Consolas" w:hAnsi="Consolas"/>
-          <w:color w:val="000000"/>
-          <w:position w:val="0"/>
-          <w:sz w:val="16"/>
-          <w:szCs w:val="16"/>
-          <w:lang w:eastAsia="pt-BR"/>
-        </w:rPr>
-      </w:pPr>
-      <w:r>
-        <w:rPr>
-          <w:rFonts w:ascii="Consolas" w:hAnsi="Consolas"/>
-          <w:color w:val="0000FF"/>
-          <w:position w:val="0"/>
-          <w:sz w:val="16"/>
-          <w:szCs w:val="16"/>
-          <w:lang w:eastAsia="pt-BR"/>
-        </w:rPr>
-        <w:t xml:space="preserve">Então </w:t>
-      </w:r>
-      <w:r>
-        <w:rPr>
-          <w:rFonts w:ascii="Consolas" w:hAnsi="Consolas"/>
-          <w:color w:val="000000"/>
-          <w:position w:val="0"/>
-          <w:sz w:val="16"/>
-          <w:szCs w:val="16"/>
-          <w:lang w:eastAsia="pt-BR"/>
-        </w:rPr>
-        <w:t>deve exibir &lt;cupom&gt; de 10% de desconto</w:t>
-      </w:r>
-    </w:p>
-    <w:p>
-      <w:pPr>
-        <w:shd w:val="clear" w:color="auto" w:fill="FFFFFF"/>
-        <w:suppressAutoHyphens w:val="0"/>
-        <w:spacing w:line="258" w:lineRule="atLeast"/>
-        <w:ind w:leftChars="0" w:left="0" w:firstLineChars="0" w:firstLine="0"/>
-        <w:textDirection w:val="lrTb"/>
-        <w:textAlignment w:val="auto"/>
-        <w:outlineLvl w:val="9"/>
-        <w:rPr>
-          <w:rFonts w:ascii="Consolas" w:hAnsi="Consolas"/>
-          <w:color w:val="000000"/>
-          <w:position w:val="0"/>
-          <w:sz w:val="16"/>
-          <w:szCs w:val="16"/>
-          <w:lang w:eastAsia="pt-BR"/>
-        </w:rPr>
-      </w:pPr>
-    </w:p>
-    <w:p>
-      <w:pPr>
-        <w:shd w:val="clear" w:color="auto" w:fill="FFFFFF"/>
-        <w:suppressAutoHyphens w:val="0"/>
-        <w:spacing w:line="258" w:lineRule="atLeast"/>
-        <w:ind w:leftChars="0" w:left="0" w:firstLineChars="0" w:firstLine="0"/>
-        <w:textDirection w:val="lrTb"/>
-        <w:textAlignment w:val="auto"/>
-        <w:outlineLvl w:val="9"/>
-        <w:rPr>
-          <w:rFonts w:ascii="Consolas" w:hAnsi="Consolas"/>
-          <w:color w:val="000000"/>
-          <w:position w:val="0"/>
-          <w:sz w:val="16"/>
-          <w:szCs w:val="16"/>
-          <w:lang w:eastAsia="pt-BR"/>
-        </w:rPr>
-      </w:pPr>
-      <w:r>
-        <w:rPr>
-          <w:rFonts w:ascii="Consolas" w:hAnsi="Consolas"/>
-          <w:color w:val="000000"/>
-          <w:position w:val="0"/>
-          <w:sz w:val="16"/>
-          <w:szCs w:val="16"/>
-          <w:lang w:eastAsia="pt-BR"/>
-        </w:rPr>
-        <w:t xml:space="preserve">        </w:t>
-      </w:r>
-      <w:proofErr w:type="spellStart"/>
-      <w:r>
-        <w:rPr>
-          <w:rFonts w:ascii="Consolas" w:hAnsi="Consolas"/>
-          <w:color w:val="0000FF"/>
-          <w:position w:val="0"/>
-          <w:sz w:val="16"/>
-          <w:szCs w:val="16"/>
-          <w:lang w:eastAsia="pt-BR"/>
-        </w:rPr>
-        <w:t>Examples</w:t>
-      </w:r>
-      <w:proofErr w:type="spellEnd"/>
-      <w:r>
-        <w:rPr>
-          <w:rFonts w:ascii="Consolas" w:hAnsi="Consolas"/>
-          <w:color w:val="000000"/>
-          <w:position w:val="0"/>
-          <w:sz w:val="16"/>
-          <w:szCs w:val="16"/>
-          <w:lang w:eastAsia="pt-BR"/>
-        </w:rPr>
-        <w:t>:</w:t>
-      </w:r>
-    </w:p>
-    <w:p>
-      <w:pPr>
-        <w:shd w:val="clear" w:color="auto" w:fill="FFFFFF"/>
-        <w:suppressAutoHyphens w:val="0"/>
-        <w:spacing w:line="258" w:lineRule="atLeast"/>
-        <w:ind w:leftChars="0" w:left="0" w:firstLineChars="0" w:firstLine="0"/>
-        <w:textDirection w:val="lrTb"/>
-        <w:textAlignment w:val="auto"/>
-        <w:outlineLvl w:val="9"/>
-        <w:rPr>
-          <w:rFonts w:ascii="Consolas" w:hAnsi="Consolas"/>
-          <w:color w:val="000000"/>
-          <w:position w:val="0"/>
-          <w:sz w:val="16"/>
-          <w:szCs w:val="16"/>
-          <w:lang w:eastAsia="pt-BR"/>
-        </w:rPr>
-      </w:pPr>
-      <w:r>
-        <w:rPr>
-          <w:rFonts w:ascii="Consolas" w:hAnsi="Consolas"/>
-          <w:color w:val="0000FF"/>
-          <w:position w:val="0"/>
-          <w:sz w:val="16"/>
-          <w:szCs w:val="16"/>
-          <w:lang w:eastAsia="pt-BR"/>
-        </w:rPr>
-        <w:t>            | produto</w:t>
-      </w:r>
-      <w:proofErr w:type="gramStart"/>
-      <w:r>
-        <w:rPr>
-          <w:rFonts w:ascii="Consolas" w:hAnsi="Consolas"/>
-          <w:color w:val="0000FF"/>
-          <w:position w:val="0"/>
-          <w:sz w:val="16"/>
-          <w:szCs w:val="16"/>
-          <w:lang w:eastAsia="pt-BR"/>
-        </w:rPr>
-        <w:t xml:space="preserve">  </w:t>
-      </w:r>
-      <w:proofErr w:type="gramEnd"/>
-      <w:r>
-        <w:rPr>
-          <w:rFonts w:ascii="Consolas" w:hAnsi="Consolas"/>
-          <w:color w:val="0000FF"/>
-          <w:position w:val="0"/>
-          <w:sz w:val="16"/>
-          <w:szCs w:val="16"/>
-          <w:lang w:eastAsia="pt-BR"/>
-        </w:rPr>
-        <w:t xml:space="preserve">         | valor da compra | cupom |</w:t>
-      </w:r>
-    </w:p>
-    <w:p>
-      <w:pPr>
-        <w:shd w:val="clear" w:color="auto" w:fill="FFFFFF"/>
-        <w:suppressAutoHyphens w:val="0"/>
-        <w:spacing w:line="258" w:lineRule="atLeast"/>
-        <w:ind w:leftChars="0" w:left="0" w:firstLineChars="0" w:firstLine="0"/>
-        <w:textDirection w:val="lrTb"/>
-        <w:textAlignment w:val="auto"/>
-        <w:outlineLvl w:val="9"/>
-        <w:rPr>
-          <w:rFonts w:ascii="Consolas" w:hAnsi="Consolas"/>
-          <w:color w:val="000000"/>
-          <w:position w:val="0"/>
-          <w:sz w:val="16"/>
-          <w:szCs w:val="16"/>
-          <w:lang w:val="en-US" w:eastAsia="pt-BR"/>
-        </w:rPr>
-      </w:pPr>
-      <w:r>
-        <w:rPr>
-          <w:rFonts w:ascii="Consolas" w:hAnsi="Consolas"/>
-          <w:color w:val="0000FF"/>
-          <w:position w:val="0"/>
-          <w:sz w:val="16"/>
-          <w:szCs w:val="16"/>
-          <w:lang w:eastAsia="pt-BR"/>
-        </w:rPr>
-        <w:t xml:space="preserve">            </w:t>
-      </w:r>
-      <w:r>
-        <w:rPr>
-          <w:rFonts w:ascii="Consolas" w:hAnsi="Consolas"/>
-          <w:color w:val="0000FF"/>
-          <w:position w:val="0"/>
-          <w:sz w:val="16"/>
-          <w:szCs w:val="16"/>
-          <w:lang w:val="en-US" w:eastAsia="pt-BR"/>
-        </w:rPr>
-        <w:t xml:space="preserve">| Abominable </w:t>
-      </w:r>
-      <w:proofErr w:type="spellStart"/>
-      <w:r>
-        <w:rPr>
-          <w:rFonts w:ascii="Consolas" w:hAnsi="Consolas"/>
-          <w:color w:val="0000FF"/>
-          <w:position w:val="0"/>
-          <w:sz w:val="16"/>
-          <w:szCs w:val="16"/>
-          <w:lang w:val="en-US" w:eastAsia="pt-BR"/>
-        </w:rPr>
-        <w:t>Hoodie</w:t>
-      </w:r>
-      <w:proofErr w:type="spellEnd"/>
-      <w:r>
-        <w:rPr>
-          <w:rFonts w:ascii="Consolas" w:hAnsi="Consolas"/>
-          <w:color w:val="0000FF"/>
-          <w:position w:val="0"/>
-          <w:sz w:val="16"/>
-          <w:szCs w:val="16"/>
-          <w:lang w:val="en-US" w:eastAsia="pt-BR"/>
-        </w:rPr>
-        <w:t xml:space="preserve"> | 199</w:t>
-      </w:r>
-      <w:proofErr w:type="gramStart"/>
-      <w:r>
-        <w:rPr>
-          <w:rFonts w:ascii="Consolas" w:hAnsi="Consolas"/>
-          <w:color w:val="0000FF"/>
-          <w:position w:val="0"/>
-          <w:sz w:val="16"/>
-          <w:szCs w:val="16"/>
-          <w:lang w:val="en-US" w:eastAsia="pt-BR"/>
-        </w:rPr>
-        <w:t>,99</w:t>
-      </w:r>
-      <w:proofErr w:type="gramEnd"/>
-      <w:r>
-        <w:rPr>
-          <w:rFonts w:ascii="Consolas" w:hAnsi="Consolas"/>
-          <w:color w:val="0000FF"/>
-          <w:position w:val="0"/>
-          <w:sz w:val="16"/>
-          <w:szCs w:val="16"/>
-          <w:lang w:val="en-US" w:eastAsia="pt-BR"/>
-        </w:rPr>
-        <w:t xml:space="preserve">          | 0%    |</w:t>
-      </w:r>
-    </w:p>
-    <w:p>
-      <w:pPr>
-        <w:shd w:val="clear" w:color="auto" w:fill="FFFFFF"/>
-        <w:suppressAutoHyphens w:val="0"/>
-        <w:spacing w:line="258" w:lineRule="atLeast"/>
-        <w:ind w:leftChars="0" w:left="0" w:firstLineChars="0" w:firstLine="0"/>
-        <w:textDirection w:val="lrTb"/>
-        <w:textAlignment w:val="auto"/>
-        <w:outlineLvl w:val="9"/>
-        <w:rPr>
-          <w:rFonts w:ascii="Consolas" w:hAnsi="Consolas"/>
-          <w:color w:val="000000"/>
-          <w:position w:val="0"/>
-          <w:sz w:val="16"/>
-          <w:szCs w:val="16"/>
-          <w:lang w:val="en-US" w:eastAsia="pt-BR"/>
-        </w:rPr>
-      </w:pPr>
-      <w:r>
-        <w:rPr>
-          <w:rFonts w:ascii="Consolas" w:hAnsi="Consolas"/>
-          <w:color w:val="0000FF"/>
-          <w:position w:val="0"/>
-          <w:sz w:val="16"/>
-          <w:szCs w:val="16"/>
-          <w:lang w:val="en-US" w:eastAsia="pt-BR"/>
-        </w:rPr>
-        <w:t xml:space="preserve">            | Abominable </w:t>
-      </w:r>
-      <w:proofErr w:type="spellStart"/>
-      <w:r>
-        <w:rPr>
-          <w:rFonts w:ascii="Consolas" w:hAnsi="Consolas"/>
-          <w:color w:val="0000FF"/>
-          <w:position w:val="0"/>
-          <w:sz w:val="16"/>
-          <w:szCs w:val="16"/>
-          <w:lang w:val="en-US" w:eastAsia="pt-BR"/>
-        </w:rPr>
-        <w:t>Hoodie</w:t>
-      </w:r>
-      <w:proofErr w:type="spellEnd"/>
-      <w:r>
-        <w:rPr>
-          <w:rFonts w:ascii="Consolas" w:hAnsi="Consolas"/>
-          <w:color w:val="0000FF"/>
-          <w:position w:val="0"/>
-          <w:sz w:val="16"/>
-          <w:szCs w:val="16"/>
-          <w:lang w:val="en-US" w:eastAsia="pt-BR"/>
-        </w:rPr>
-        <w:t xml:space="preserve"> | 200</w:t>
-      </w:r>
-      <w:proofErr w:type="gramStart"/>
-      <w:r>
-        <w:rPr>
-          <w:rFonts w:ascii="Consolas" w:hAnsi="Consolas"/>
-          <w:color w:val="0000FF"/>
-          <w:position w:val="0"/>
-          <w:sz w:val="16"/>
-          <w:szCs w:val="16"/>
-          <w:lang w:val="en-US" w:eastAsia="pt-BR"/>
-        </w:rPr>
-        <w:t>,00</w:t>
-      </w:r>
-      <w:proofErr w:type="gramEnd"/>
-      <w:r>
-        <w:rPr>
-          <w:rFonts w:ascii="Consolas" w:hAnsi="Consolas"/>
-          <w:color w:val="0000FF"/>
-          <w:position w:val="0"/>
-          <w:sz w:val="16"/>
-          <w:szCs w:val="16"/>
-          <w:lang w:val="en-US" w:eastAsia="pt-BR"/>
-        </w:rPr>
-        <w:t xml:space="preserve">          | 10%   |</w:t>
-      </w:r>
-    </w:p>
-    <w:p>
-      <w:pPr>
-        <w:shd w:val="clear" w:color="auto" w:fill="FFFFFF"/>
-        <w:suppressAutoHyphens w:val="0"/>
-        <w:spacing w:line="258" w:lineRule="atLeast"/>
-        <w:ind w:leftChars="0" w:left="0" w:firstLineChars="0" w:firstLine="0"/>
-        <w:textDirection w:val="lrTb"/>
-        <w:textAlignment w:val="auto"/>
-        <w:outlineLvl w:val="9"/>
-        <w:rPr>
-          <w:rFonts w:ascii="Consolas" w:hAnsi="Consolas"/>
-          <w:color w:val="000000"/>
-          <w:position w:val="0"/>
-          <w:sz w:val="16"/>
-          <w:szCs w:val="16"/>
-          <w:lang w:val="en-US" w:eastAsia="pt-BR"/>
-        </w:rPr>
-      </w:pPr>
-      <w:r>
-        <w:rPr>
-          <w:rFonts w:ascii="Consolas" w:hAnsi="Consolas"/>
-          <w:color w:val="0000FF"/>
-          <w:position w:val="0"/>
-          <w:sz w:val="16"/>
-          <w:szCs w:val="16"/>
-          <w:lang w:val="en-US" w:eastAsia="pt-BR"/>
-        </w:rPr>
-        <w:t xml:space="preserve">            | Abominable </w:t>
-      </w:r>
-      <w:proofErr w:type="spellStart"/>
-      <w:r>
-        <w:rPr>
-          <w:rFonts w:ascii="Consolas" w:hAnsi="Consolas"/>
-          <w:color w:val="0000FF"/>
-          <w:position w:val="0"/>
-          <w:sz w:val="16"/>
-          <w:szCs w:val="16"/>
-          <w:lang w:val="en-US" w:eastAsia="pt-BR"/>
-        </w:rPr>
-        <w:t>Hoodie</w:t>
-      </w:r>
-      <w:proofErr w:type="spellEnd"/>
-      <w:r>
-        <w:rPr>
-          <w:rFonts w:ascii="Consolas" w:hAnsi="Consolas"/>
-          <w:color w:val="0000FF"/>
-          <w:position w:val="0"/>
-          <w:sz w:val="16"/>
-          <w:szCs w:val="16"/>
-          <w:lang w:val="en-US" w:eastAsia="pt-BR"/>
-        </w:rPr>
-        <w:t xml:space="preserve"> | 600</w:t>
-      </w:r>
-      <w:proofErr w:type="gramStart"/>
-      <w:r>
-        <w:rPr>
-          <w:rFonts w:ascii="Consolas" w:hAnsi="Consolas"/>
-          <w:color w:val="0000FF"/>
-          <w:position w:val="0"/>
-          <w:sz w:val="16"/>
-          <w:szCs w:val="16"/>
-          <w:lang w:val="en-US" w:eastAsia="pt-BR"/>
-        </w:rPr>
-        <w:t>,00</w:t>
-      </w:r>
-      <w:proofErr w:type="gramEnd"/>
-      <w:r>
-        <w:rPr>
-          <w:rFonts w:ascii="Consolas" w:hAnsi="Consolas"/>
-          <w:color w:val="0000FF"/>
-          <w:position w:val="0"/>
-          <w:sz w:val="16"/>
-          <w:szCs w:val="16"/>
-          <w:lang w:val="en-US" w:eastAsia="pt-BR"/>
-        </w:rPr>
-        <w:t xml:space="preserve">          | 10%   |</w:t>
-      </w:r>
-    </w:p>
-    <w:p>
-      <w:pPr>
-        <w:shd w:val="clear" w:color="auto" w:fill="FFFFFF"/>
-        <w:suppressAutoHyphens w:val="0"/>
-        <w:spacing w:line="258" w:lineRule="atLeast"/>
-        <w:ind w:leftChars="0" w:left="0" w:firstLineChars="0" w:firstLine="0"/>
-        <w:textDirection w:val="lrTb"/>
-        <w:textAlignment w:val="auto"/>
-        <w:outlineLvl w:val="9"/>
-        <w:rPr>
-          <w:rFonts w:ascii="Consolas" w:hAnsi="Consolas"/>
-          <w:color w:val="000000"/>
-          <w:position w:val="0"/>
-          <w:sz w:val="16"/>
-          <w:szCs w:val="16"/>
-          <w:lang w:eastAsia="pt-BR"/>
-        </w:rPr>
-      </w:pPr>
-      <w:r>
-        <w:rPr>
-          <w:rFonts w:ascii="Consolas" w:hAnsi="Consolas"/>
-          <w:color w:val="0000FF"/>
-          <w:position w:val="0"/>
-          <w:sz w:val="16"/>
-          <w:szCs w:val="16"/>
-          <w:lang w:val="en-US" w:eastAsia="pt-BR"/>
-        </w:rPr>
-        <w:t xml:space="preserve">            </w:t>
-      </w:r>
-      <w:r>
-        <w:rPr>
-          <w:rFonts w:ascii="Consolas" w:hAnsi="Consolas"/>
-          <w:color w:val="0000FF"/>
-          <w:position w:val="0"/>
-          <w:sz w:val="16"/>
-          <w:szCs w:val="16"/>
-          <w:lang w:eastAsia="pt-BR"/>
-        </w:rPr>
-        <w:t xml:space="preserve">| </w:t>
-      </w:r>
-      <w:proofErr w:type="spellStart"/>
-      <w:r>
-        <w:rPr>
-          <w:rFonts w:ascii="Consolas" w:hAnsi="Consolas"/>
-          <w:color w:val="0000FF"/>
-          <w:position w:val="0"/>
-          <w:sz w:val="16"/>
-          <w:szCs w:val="16"/>
-          <w:lang w:eastAsia="pt-BR"/>
-        </w:rPr>
-        <w:t>Abominable</w:t>
-      </w:r>
-      <w:proofErr w:type="spellEnd"/>
-      <w:r>
-        <w:rPr>
-          <w:rFonts w:ascii="Consolas" w:hAnsi="Consolas"/>
-          <w:color w:val="0000FF"/>
-          <w:position w:val="0"/>
-          <w:sz w:val="16"/>
-          <w:szCs w:val="16"/>
-          <w:lang w:eastAsia="pt-BR"/>
-        </w:rPr>
-        <w:t xml:space="preserve"> </w:t>
-      </w:r>
-      <w:proofErr w:type="spellStart"/>
-      <w:r>
-        <w:rPr>
-          <w:rFonts w:ascii="Consolas" w:hAnsi="Consolas"/>
-          <w:color w:val="0000FF"/>
-          <w:position w:val="0"/>
-          <w:sz w:val="16"/>
-          <w:szCs w:val="16"/>
-          <w:lang w:eastAsia="pt-BR"/>
-        </w:rPr>
-        <w:t>Hoodie</w:t>
-      </w:r>
-      <w:proofErr w:type="spellEnd"/>
-      <w:r>
-        <w:rPr>
-          <w:rFonts w:ascii="Consolas" w:hAnsi="Consolas"/>
-          <w:color w:val="0000FF"/>
-          <w:position w:val="0"/>
-          <w:sz w:val="16"/>
-          <w:szCs w:val="16"/>
-          <w:lang w:eastAsia="pt-BR"/>
-        </w:rPr>
-        <w:t xml:space="preserve"> | 600,01</w:t>
-      </w:r>
-      <w:proofErr w:type="gramStart"/>
-      <w:r>
-        <w:rPr>
-          <w:rFonts w:ascii="Consolas" w:hAnsi="Consolas"/>
-          <w:color w:val="0000FF"/>
-          <w:position w:val="0"/>
-          <w:sz w:val="16"/>
-          <w:szCs w:val="16"/>
-          <w:lang w:eastAsia="pt-BR"/>
-        </w:rPr>
-        <w:t xml:space="preserve">  </w:t>
-      </w:r>
-      <w:proofErr w:type="gramEnd"/>
-      <w:r>
-        <w:rPr>
-          <w:rFonts w:ascii="Consolas" w:hAnsi="Consolas"/>
-          <w:color w:val="0000FF"/>
-          <w:position w:val="0"/>
-          <w:sz w:val="16"/>
-          <w:szCs w:val="16"/>
-          <w:lang w:eastAsia="pt-BR"/>
-        </w:rPr>
-        <w:t xml:space="preserve">        | 15%   |</w:t>
-      </w:r>
-    </w:p>
-    <w:p>
-      <w:pPr>
-        <w:shd w:val="clear" w:color="auto" w:fill="FFFFFF"/>
-        <w:suppressAutoHyphens w:val="0"/>
-        <w:spacing w:after="240" w:line="258" w:lineRule="atLeast"/>
-        <w:ind w:leftChars="0" w:left="0" w:firstLineChars="0" w:firstLine="0"/>
-        <w:textDirection w:val="lrTb"/>
-        <w:textAlignment w:val="auto"/>
-        <w:outlineLvl w:val="9"/>
-        <w:rPr>
-          <w:rFonts w:ascii="Consolas" w:hAnsi="Consolas"/>
-          <w:color w:val="000000"/>
-          <w:position w:val="0"/>
-          <w:sz w:val="16"/>
-          <w:szCs w:val="16"/>
-          <w:lang w:eastAsia="pt-BR"/>
-        </w:rPr>
-      </w:pPr>
-    </w:p>
-    <w:p>
-      <w:pPr>
-        <w:shd w:val="clear" w:color="auto" w:fill="FFFFFF"/>
-        <w:suppressAutoHyphens w:val="0"/>
-        <w:spacing w:line="258" w:lineRule="atLeast"/>
-        <w:ind w:leftChars="0" w:left="0" w:firstLineChars="0" w:firstLine="0"/>
-        <w:textDirection w:val="lrTb"/>
-        <w:textAlignment w:val="auto"/>
-        <w:outlineLvl w:val="9"/>
-        <w:rPr>
-          <w:rFonts w:ascii="Consolas" w:hAnsi="Consolas"/>
-          <w:color w:val="000000"/>
-          <w:position w:val="0"/>
-          <w:sz w:val="16"/>
-          <w:szCs w:val="16"/>
-          <w:lang w:eastAsia="pt-BR"/>
-        </w:rPr>
-      </w:pPr>
-      <w:r>
-        <w:rPr>
-          <w:rFonts w:ascii="Consolas" w:hAnsi="Consolas"/>
-          <w:color w:val="0000FF"/>
-          <w:position w:val="0"/>
-          <w:sz w:val="16"/>
-          <w:szCs w:val="16"/>
-          <w:lang w:eastAsia="pt-BR"/>
-        </w:rPr>
-        <w:t>Cenário</w:t>
-      </w:r>
-      <w:r>
-        <w:rPr>
-          <w:rFonts w:ascii="Consolas" w:hAnsi="Consolas"/>
-          <w:color w:val="000000"/>
-          <w:position w:val="0"/>
-          <w:sz w:val="16"/>
-          <w:szCs w:val="16"/>
-          <w:lang w:eastAsia="pt-BR"/>
-        </w:rPr>
-        <w:t>:</w:t>
-      </w:r>
-      <w:r>
-        <w:rPr>
-          <w:rFonts w:ascii="Consolas" w:hAnsi="Consolas"/>
-          <w:color w:val="A31515"/>
-          <w:position w:val="0"/>
-          <w:sz w:val="16"/>
-          <w:szCs w:val="16"/>
-          <w:lang w:eastAsia="pt-BR"/>
-        </w:rPr>
-        <w:t xml:space="preserve"> Validar cupom de 15% de desconto para compras acima de R$ 600,00</w:t>
-      </w:r>
-    </w:p>
-    <w:p>
-      <w:pPr>
-        <w:shd w:val="clear" w:color="auto" w:fill="FFFFFF"/>
-        <w:suppressAutoHyphens w:val="0"/>
-        <w:spacing w:line="258" w:lineRule="atLeast"/>
-        <w:ind w:leftChars="0" w:left="0" w:firstLineChars="0" w:firstLine="0"/>
-        <w:textDirection w:val="lrTb"/>
-        <w:textAlignment w:val="auto"/>
-        <w:outlineLvl w:val="9"/>
-        <w:rPr>
-          <w:rFonts w:ascii="Consolas" w:hAnsi="Consolas"/>
-          <w:color w:val="000000"/>
-          <w:position w:val="0"/>
-          <w:sz w:val="16"/>
-          <w:szCs w:val="16"/>
-          <w:lang w:eastAsia="pt-BR"/>
-        </w:rPr>
-      </w:pPr>
-      <w:r>
-        <w:rPr>
-          <w:rFonts w:ascii="Consolas" w:hAnsi="Consolas"/>
-          <w:color w:val="0000FF"/>
-          <w:position w:val="0"/>
-          <w:sz w:val="16"/>
-          <w:szCs w:val="16"/>
-          <w:lang w:eastAsia="pt-BR"/>
-        </w:rPr>
-        <w:t xml:space="preserve">Dado </w:t>
-      </w:r>
-      <w:r>
-        <w:rPr>
-          <w:rFonts w:ascii="Consolas" w:hAnsi="Consolas"/>
-          <w:color w:val="000000"/>
-          <w:position w:val="0"/>
-          <w:sz w:val="16"/>
-          <w:szCs w:val="16"/>
-          <w:lang w:eastAsia="pt-BR"/>
-        </w:rPr>
-        <w:t xml:space="preserve">que eu acesse a página de produtos da </w:t>
-      </w:r>
-      <w:proofErr w:type="spellStart"/>
-      <w:r>
-        <w:rPr>
-          <w:rFonts w:ascii="Consolas" w:hAnsi="Consolas"/>
-          <w:color w:val="000000"/>
-          <w:position w:val="0"/>
-          <w:sz w:val="16"/>
-          <w:szCs w:val="16"/>
-          <w:lang w:eastAsia="pt-BR"/>
-        </w:rPr>
-        <w:t>EBAC-Shop</w:t>
-      </w:r>
-      <w:proofErr w:type="spellEnd"/>
-    </w:p>
-    <w:p>
-      <w:pPr>
-        <w:shd w:val="clear" w:color="auto" w:fill="FFFFFF"/>
-        <w:suppressAutoHyphens w:val="0"/>
-        <w:spacing w:line="258" w:lineRule="atLeast"/>
-        <w:ind w:leftChars="0" w:left="0" w:firstLineChars="0" w:firstLine="0"/>
-        <w:textDirection w:val="lrTb"/>
-        <w:textAlignment w:val="auto"/>
-        <w:outlineLvl w:val="9"/>
-        <w:rPr>
-          <w:rFonts w:ascii="Consolas" w:hAnsi="Consolas"/>
-          <w:color w:val="000000"/>
-          <w:position w:val="0"/>
-          <w:sz w:val="16"/>
-          <w:szCs w:val="16"/>
-          <w:lang w:eastAsia="pt-BR"/>
-        </w:rPr>
-      </w:pPr>
-      <w:r>
-        <w:rPr>
-          <w:rFonts w:ascii="Consolas" w:hAnsi="Consolas"/>
-          <w:color w:val="0000FF"/>
-          <w:position w:val="0"/>
-          <w:sz w:val="16"/>
-          <w:szCs w:val="16"/>
-          <w:lang w:eastAsia="pt-BR"/>
-        </w:rPr>
-        <w:t xml:space="preserve">Quando </w:t>
-      </w:r>
-      <w:r>
-        <w:rPr>
-          <w:rFonts w:ascii="Consolas" w:hAnsi="Consolas"/>
-          <w:color w:val="000000"/>
-          <w:position w:val="0"/>
-          <w:sz w:val="16"/>
-          <w:szCs w:val="16"/>
-          <w:lang w:eastAsia="pt-BR"/>
-        </w:rPr>
-        <w:t>eu comprar o &lt;produto&gt; desejado</w:t>
-      </w:r>
-    </w:p>
-    <w:p>
-      <w:pPr>
-        <w:shd w:val="clear" w:color="auto" w:fill="FFFFFF"/>
-        <w:suppressAutoHyphens w:val="0"/>
-        <w:spacing w:line="258" w:lineRule="atLeast"/>
-        <w:ind w:leftChars="0" w:left="0" w:firstLineChars="0" w:firstLine="0"/>
-        <w:textDirection w:val="lrTb"/>
-        <w:textAlignment w:val="auto"/>
-        <w:outlineLvl w:val="9"/>
-        <w:rPr>
-          <w:rFonts w:ascii="Consolas" w:hAnsi="Consolas"/>
-          <w:color w:val="000000"/>
-          <w:position w:val="0"/>
-          <w:sz w:val="16"/>
-          <w:szCs w:val="16"/>
-          <w:lang w:eastAsia="pt-BR"/>
-        </w:rPr>
-      </w:pPr>
-      <w:r>
-        <w:rPr>
-          <w:rFonts w:ascii="Consolas" w:hAnsi="Consolas"/>
-          <w:color w:val="0000FF"/>
-          <w:position w:val="0"/>
-          <w:sz w:val="16"/>
-          <w:szCs w:val="16"/>
-          <w:lang w:eastAsia="pt-BR"/>
-        </w:rPr>
-        <w:t xml:space="preserve">Se </w:t>
-      </w:r>
-      <w:r>
-        <w:rPr>
-          <w:rFonts w:ascii="Consolas" w:hAnsi="Consolas"/>
-          <w:color w:val="000000"/>
-          <w:position w:val="0"/>
-          <w:sz w:val="16"/>
-          <w:szCs w:val="16"/>
-          <w:lang w:eastAsia="pt-BR"/>
-        </w:rPr>
-        <w:t>o &lt;valor da compra&gt; for acima de R$ 600,00</w:t>
-      </w:r>
-    </w:p>
-    <w:p>
-      <w:pPr>
-        <w:shd w:val="clear" w:color="auto" w:fill="FFFFFF"/>
-        <w:suppressAutoHyphens w:val="0"/>
-        <w:spacing w:line="258" w:lineRule="atLeast"/>
-        <w:ind w:leftChars="0" w:left="0" w:firstLineChars="0" w:firstLine="0"/>
-        <w:textDirection w:val="lrTb"/>
-        <w:textAlignment w:val="auto"/>
-        <w:outlineLvl w:val="9"/>
-        <w:rPr>
-          <w:rFonts w:ascii="Consolas" w:hAnsi="Consolas"/>
-          <w:color w:val="000000"/>
-          <w:position w:val="0"/>
-          <w:sz w:val="16"/>
-          <w:szCs w:val="16"/>
-          <w:lang w:eastAsia="pt-BR"/>
-        </w:rPr>
-      </w:pPr>
-      <w:r>
-        <w:rPr>
-          <w:rFonts w:ascii="Consolas" w:hAnsi="Consolas"/>
-          <w:color w:val="0000FF"/>
-          <w:position w:val="0"/>
-          <w:sz w:val="16"/>
-          <w:szCs w:val="16"/>
-          <w:lang w:eastAsia="pt-BR"/>
-        </w:rPr>
-        <w:t xml:space="preserve">Então </w:t>
-      </w:r>
-      <w:r>
-        <w:rPr>
-          <w:rFonts w:ascii="Consolas" w:hAnsi="Consolas"/>
-          <w:color w:val="000000"/>
-          <w:position w:val="0"/>
-          <w:sz w:val="16"/>
-          <w:szCs w:val="16"/>
-          <w:lang w:eastAsia="pt-BR"/>
-        </w:rPr>
-        <w:t>deve exibir &lt;cupom&gt; de 10% de desconto</w:t>
-      </w:r>
-    </w:p>
-    <w:p>
-      <w:pPr>
-        <w:shd w:val="clear" w:color="auto" w:fill="FFFFFF"/>
-        <w:suppressAutoHyphens w:val="0"/>
-        <w:spacing w:line="258" w:lineRule="atLeast"/>
-        <w:ind w:leftChars="0" w:left="0" w:firstLineChars="0" w:firstLine="0"/>
-        <w:textDirection w:val="lrTb"/>
-        <w:textAlignment w:val="auto"/>
-        <w:outlineLvl w:val="9"/>
-        <w:rPr>
-          <w:rFonts w:ascii="Consolas" w:hAnsi="Consolas"/>
-          <w:color w:val="000000"/>
-          <w:position w:val="0"/>
-          <w:sz w:val="16"/>
-          <w:szCs w:val="16"/>
-          <w:lang w:eastAsia="pt-BR"/>
-        </w:rPr>
-      </w:pPr>
-    </w:p>
-    <w:p>
-      <w:pPr>
-        <w:shd w:val="clear" w:color="auto" w:fill="FFFFFF"/>
-        <w:suppressAutoHyphens w:val="0"/>
-        <w:spacing w:line="258" w:lineRule="atLeast"/>
-        <w:ind w:leftChars="0" w:left="0" w:firstLineChars="0" w:firstLine="0"/>
-        <w:textDirection w:val="lrTb"/>
-        <w:textAlignment w:val="auto"/>
-        <w:outlineLvl w:val="9"/>
-        <w:rPr>
-          <w:rFonts w:ascii="Consolas" w:hAnsi="Consolas"/>
-          <w:color w:val="000000"/>
-          <w:position w:val="0"/>
-          <w:sz w:val="16"/>
-          <w:szCs w:val="16"/>
-          <w:lang w:eastAsia="pt-BR"/>
-        </w:rPr>
-      </w:pPr>
-      <w:r>
-        <w:rPr>
-          <w:rFonts w:ascii="Consolas" w:hAnsi="Consolas"/>
-          <w:color w:val="000000"/>
-          <w:position w:val="0"/>
-          <w:sz w:val="16"/>
-          <w:szCs w:val="16"/>
-          <w:lang w:eastAsia="pt-BR"/>
-        </w:rPr>
-        <w:t xml:space="preserve">        </w:t>
-      </w:r>
-      <w:proofErr w:type="spellStart"/>
-      <w:r>
-        <w:rPr>
-          <w:rFonts w:ascii="Consolas" w:hAnsi="Consolas"/>
-          <w:color w:val="0000FF"/>
-          <w:position w:val="0"/>
-          <w:sz w:val="16"/>
-          <w:szCs w:val="16"/>
-          <w:lang w:eastAsia="pt-BR"/>
-        </w:rPr>
-        <w:t>Examples</w:t>
-      </w:r>
-      <w:proofErr w:type="spellEnd"/>
-      <w:r>
-        <w:rPr>
-          <w:rFonts w:ascii="Consolas" w:hAnsi="Consolas"/>
-          <w:color w:val="000000"/>
-          <w:position w:val="0"/>
-          <w:sz w:val="16"/>
-          <w:szCs w:val="16"/>
-          <w:lang w:eastAsia="pt-BR"/>
-        </w:rPr>
-        <w:t>:</w:t>
-      </w:r>
-    </w:p>
-    <w:p>
-      <w:pPr>
-        <w:shd w:val="clear" w:color="auto" w:fill="FFFFFF"/>
-        <w:suppressAutoHyphens w:val="0"/>
-        <w:spacing w:line="258" w:lineRule="atLeast"/>
-        <w:ind w:leftChars="0" w:left="0" w:firstLineChars="0" w:firstLine="0"/>
-        <w:textDirection w:val="lrTb"/>
-        <w:textAlignment w:val="auto"/>
-        <w:outlineLvl w:val="9"/>
-        <w:rPr>
-          <w:rFonts w:ascii="Consolas" w:hAnsi="Consolas"/>
-          <w:color w:val="000000"/>
-          <w:position w:val="0"/>
-          <w:sz w:val="16"/>
-          <w:szCs w:val="16"/>
-          <w:lang w:eastAsia="pt-BR"/>
-        </w:rPr>
-      </w:pPr>
-      <w:r>
-        <w:rPr>
-          <w:rFonts w:ascii="Consolas" w:hAnsi="Consolas"/>
-          <w:color w:val="0000FF"/>
-          <w:position w:val="0"/>
-          <w:sz w:val="16"/>
-          <w:szCs w:val="16"/>
-          <w:lang w:eastAsia="pt-BR"/>
-        </w:rPr>
-        <w:t>            | produto</w:t>
-      </w:r>
-      <w:proofErr w:type="gramStart"/>
-      <w:r>
-        <w:rPr>
-          <w:rFonts w:ascii="Consolas" w:hAnsi="Consolas"/>
-          <w:color w:val="0000FF"/>
-          <w:position w:val="0"/>
-          <w:sz w:val="16"/>
-          <w:szCs w:val="16"/>
-          <w:lang w:eastAsia="pt-BR"/>
-        </w:rPr>
-        <w:t xml:space="preserve">  </w:t>
-      </w:r>
-      <w:proofErr w:type="gramEnd"/>
-      <w:r>
-        <w:rPr>
-          <w:rFonts w:ascii="Consolas" w:hAnsi="Consolas"/>
-          <w:color w:val="0000FF"/>
-          <w:position w:val="0"/>
-          <w:sz w:val="16"/>
-          <w:szCs w:val="16"/>
-          <w:lang w:eastAsia="pt-BR"/>
-        </w:rPr>
-        <w:t xml:space="preserve">         | valor da compra | cupom |</w:t>
-      </w:r>
-    </w:p>
-    <w:p>
-      <w:pPr>
-        <w:shd w:val="clear" w:color="auto" w:fill="FFFFFF"/>
-        <w:suppressAutoHyphens w:val="0"/>
-        <w:spacing w:line="258" w:lineRule="atLeast"/>
-        <w:ind w:leftChars="0" w:left="0" w:firstLineChars="0" w:firstLine="0"/>
-        <w:textDirection w:val="lrTb"/>
-        <w:textAlignment w:val="auto"/>
-        <w:outlineLvl w:val="9"/>
-        <w:rPr>
-          <w:rFonts w:ascii="Consolas" w:hAnsi="Consolas"/>
-          <w:color w:val="000000"/>
-          <w:position w:val="0"/>
-          <w:sz w:val="16"/>
-          <w:szCs w:val="16"/>
-          <w:lang w:eastAsia="pt-BR"/>
-        </w:rPr>
-      </w:pPr>
-      <w:r>
-        <w:rPr>
-          <w:rFonts w:ascii="Consolas" w:hAnsi="Consolas"/>
-          <w:color w:val="0000FF"/>
-          <w:position w:val="0"/>
-          <w:sz w:val="16"/>
-          <w:szCs w:val="16"/>
-          <w:lang w:eastAsia="pt-BR"/>
-        </w:rPr>
-        <w:t xml:space="preserve">            | </w:t>
-      </w:r>
-      <w:proofErr w:type="spellStart"/>
-      <w:r>
-        <w:rPr>
-          <w:rFonts w:ascii="Consolas" w:hAnsi="Consolas"/>
-          <w:color w:val="0000FF"/>
-          <w:position w:val="0"/>
-          <w:sz w:val="16"/>
-          <w:szCs w:val="16"/>
-          <w:lang w:eastAsia="pt-BR"/>
-        </w:rPr>
-        <w:t>Abominable</w:t>
-      </w:r>
-      <w:proofErr w:type="spellEnd"/>
-      <w:r>
-        <w:rPr>
-          <w:rFonts w:ascii="Consolas" w:hAnsi="Consolas"/>
-          <w:color w:val="0000FF"/>
-          <w:position w:val="0"/>
-          <w:sz w:val="16"/>
-          <w:szCs w:val="16"/>
-          <w:lang w:eastAsia="pt-BR"/>
-        </w:rPr>
-        <w:t xml:space="preserve"> </w:t>
-      </w:r>
-      <w:proofErr w:type="spellStart"/>
-      <w:r>
-        <w:rPr>
-          <w:rFonts w:ascii="Consolas" w:hAnsi="Consolas"/>
-          <w:color w:val="0000FF"/>
-          <w:position w:val="0"/>
-          <w:sz w:val="16"/>
-          <w:szCs w:val="16"/>
-          <w:lang w:eastAsia="pt-BR"/>
-        </w:rPr>
-        <w:t>Hoodie</w:t>
-      </w:r>
-      <w:proofErr w:type="spellEnd"/>
-      <w:r>
-        <w:rPr>
-          <w:rFonts w:ascii="Consolas" w:hAnsi="Consolas"/>
-          <w:color w:val="0000FF"/>
-          <w:position w:val="0"/>
-          <w:sz w:val="16"/>
-          <w:szCs w:val="16"/>
-          <w:lang w:eastAsia="pt-BR"/>
-        </w:rPr>
-        <w:t xml:space="preserve"> | 600,00</w:t>
-      </w:r>
-      <w:proofErr w:type="gramStart"/>
-      <w:r>
-        <w:rPr>
-          <w:rFonts w:ascii="Consolas" w:hAnsi="Consolas"/>
-          <w:color w:val="0000FF"/>
-          <w:position w:val="0"/>
-          <w:sz w:val="16"/>
-          <w:szCs w:val="16"/>
-          <w:lang w:eastAsia="pt-BR"/>
-        </w:rPr>
-        <w:t xml:space="preserve">  </w:t>
-      </w:r>
-      <w:proofErr w:type="gramEnd"/>
-      <w:r>
-        <w:rPr>
-          <w:rFonts w:ascii="Consolas" w:hAnsi="Consolas"/>
-          <w:color w:val="0000FF"/>
-          <w:position w:val="0"/>
-          <w:sz w:val="16"/>
-          <w:szCs w:val="16"/>
-          <w:lang w:eastAsia="pt-BR"/>
-        </w:rPr>
-        <w:t xml:space="preserve">        | 10%   |</w:t>
-      </w:r>
-    </w:p>
-    <w:p>
-      <w:pPr>
-        <w:shd w:val="clear" w:color="auto" w:fill="FFFFFF"/>
-        <w:suppressAutoHyphens w:val="0"/>
-        <w:spacing w:line="258" w:lineRule="atLeast"/>
-        <w:ind w:leftChars="0" w:left="0" w:firstLineChars="0" w:firstLine="0"/>
-        <w:textDirection w:val="lrTb"/>
-        <w:textAlignment w:val="auto"/>
-        <w:outlineLvl w:val="9"/>
-        <w:rPr>
-          <w:rFonts w:ascii="Consolas" w:hAnsi="Consolas"/>
-          <w:color w:val="000000"/>
-          <w:position w:val="0"/>
-          <w:sz w:val="16"/>
-          <w:szCs w:val="16"/>
-          <w:lang w:eastAsia="pt-BR"/>
-        </w:rPr>
-      </w:pPr>
-      <w:r>
-        <w:rPr>
-          <w:rFonts w:ascii="Consolas" w:hAnsi="Consolas"/>
-          <w:color w:val="0000FF"/>
-          <w:position w:val="0"/>
-          <w:sz w:val="16"/>
-          <w:szCs w:val="16"/>
-          <w:lang w:eastAsia="pt-BR"/>
-        </w:rPr>
-        <w:t xml:space="preserve">            | </w:t>
-      </w:r>
-      <w:proofErr w:type="spellStart"/>
-      <w:r>
-        <w:rPr>
-          <w:rFonts w:ascii="Consolas" w:hAnsi="Consolas"/>
-          <w:color w:val="0000FF"/>
-          <w:position w:val="0"/>
-          <w:sz w:val="16"/>
-          <w:szCs w:val="16"/>
-          <w:lang w:eastAsia="pt-BR"/>
-        </w:rPr>
-        <w:t>Abominable</w:t>
-      </w:r>
-      <w:proofErr w:type="spellEnd"/>
-      <w:r>
-        <w:rPr>
-          <w:rFonts w:ascii="Consolas" w:hAnsi="Consolas"/>
-          <w:color w:val="0000FF"/>
-          <w:position w:val="0"/>
-          <w:sz w:val="16"/>
-          <w:szCs w:val="16"/>
-          <w:lang w:eastAsia="pt-BR"/>
-        </w:rPr>
-        <w:t xml:space="preserve"> </w:t>
-      </w:r>
-      <w:proofErr w:type="spellStart"/>
-      <w:r>
-        <w:rPr>
-          <w:rFonts w:ascii="Consolas" w:hAnsi="Consolas"/>
-          <w:color w:val="0000FF"/>
-          <w:position w:val="0"/>
-          <w:sz w:val="16"/>
-          <w:szCs w:val="16"/>
-          <w:lang w:eastAsia="pt-BR"/>
-        </w:rPr>
-        <w:t>Hoodie</w:t>
-      </w:r>
-      <w:proofErr w:type="spellEnd"/>
-      <w:r>
-        <w:rPr>
-          <w:rFonts w:ascii="Consolas" w:hAnsi="Consolas"/>
-          <w:color w:val="0000FF"/>
-          <w:position w:val="0"/>
-          <w:sz w:val="16"/>
-          <w:szCs w:val="16"/>
-          <w:lang w:eastAsia="pt-BR"/>
-        </w:rPr>
-        <w:t xml:space="preserve"> | 600,01</w:t>
-      </w:r>
-      <w:proofErr w:type="gramStart"/>
-      <w:r>
-        <w:rPr>
-          <w:rFonts w:ascii="Consolas" w:hAnsi="Consolas"/>
-          <w:color w:val="0000FF"/>
-          <w:position w:val="0"/>
-          <w:sz w:val="16"/>
-          <w:szCs w:val="16"/>
-          <w:lang w:eastAsia="pt-BR"/>
-        </w:rPr>
-        <w:t xml:space="preserve">  </w:t>
-      </w:r>
-      <w:proofErr w:type="gramEnd"/>
-      <w:r>
-        <w:rPr>
-          <w:rFonts w:ascii="Consolas" w:hAnsi="Consolas"/>
-          <w:color w:val="0000FF"/>
-          <w:position w:val="0"/>
-          <w:sz w:val="16"/>
-          <w:szCs w:val="16"/>
-          <w:lang w:eastAsia="pt-BR"/>
-        </w:rPr>
-        <w:t xml:space="preserve">        | 15%   |</w:t>
-      </w:r>
-    </w:p>
-    <w:p>
-      <w:pPr>
-        <w:shd w:val="clear" w:color="auto" w:fill="FFFFFF"/>
-        <w:suppressAutoHyphens w:val="0"/>
-        <w:spacing w:line="258" w:lineRule="atLeast"/>
-        <w:ind w:leftChars="0" w:left="0" w:firstLineChars="0" w:hanging="2"/>
-        <w:textDirection w:val="lrTb"/>
-        <w:textAlignment w:val="auto"/>
-        <w:outlineLvl w:val="9"/>
-        <w:rPr>
-          <w:rFonts w:ascii="Consolas" w:hAnsi="Consolas"/>
-          <w:color w:val="000000"/>
-          <w:position w:val="0"/>
-          <w:sz w:val="19"/>
-          <w:szCs w:val="19"/>
-          <w:lang w:eastAsia="pt-BR"/>
-        </w:rPr>
-      </w:pPr>
-    </w:p>
-    <w:p>
-      <w:pPr>
-        <w:shd w:val="clear" w:color="auto" w:fill="FFFFFF"/>
-        <w:suppressAutoHyphens w:val="0"/>
-        <w:spacing w:after="240" w:line="258" w:lineRule="atLeast"/>
-        <w:ind w:leftChars="0" w:left="0" w:firstLineChars="0" w:hanging="2"/>
-        <w:textDirection w:val="lrTb"/>
-        <w:textAlignment w:val="auto"/>
-        <w:outlineLvl w:val="9"/>
-        <w:rPr>
-          <w:rFonts w:ascii="Consolas" w:hAnsi="Consolas"/>
-          <w:color w:val="000000"/>
-          <w:position w:val="0"/>
-          <w:sz w:val="19"/>
-          <w:szCs w:val="19"/>
-          <w:lang w:eastAsia="pt-BR"/>
-        </w:rPr>
-      </w:pPr>
-      <w:r>
-        <w:rPr>
-          <w:rFonts w:ascii="Consolas" w:hAnsi="Consolas"/>
-          <w:color w:val="000000"/>
-          <w:position w:val="0"/>
-          <w:sz w:val="19"/>
-          <w:szCs w:val="19"/>
-          <w:lang w:eastAsia="pt-BR"/>
-        </w:rPr>
-        <w:br/>
-      </w:r>
-    </w:p>
-    <w:p>
-      <w:pPr>
-        <w:pStyle w:val="normal0"/>
+        <w:shd w:val="clear" w:color="auto" w:fill="FFFFFF"/>
+        <w:spacing w:line="325" w:lineRule="auto"/>
         <w:rPr>
           <w:rFonts w:asciiTheme="majorHAnsi" w:eastAsia="Courier New" w:hAnsiTheme="majorHAnsi" w:cstheme="majorHAnsi"/>
           <w:sz w:val="21"/>
@@ -10144,408 +5944,3694 @@
       <w:pPr>
         <w:pStyle w:val="normal0"/>
         <w:rPr>
-          <w:rFonts w:asciiTheme="majorHAnsi" w:eastAsia="Courier New" w:hAnsiTheme="majorHAnsi" w:cstheme="majorHAnsi"/>
-          <w:sz w:val="21"/>
-          <w:szCs w:val="21"/>
-          <w:lang w:val="pt-BR"/>
-        </w:rPr>
-      </w:pPr>
+          <w:rFonts w:asciiTheme="majorHAnsi" w:eastAsia="Arial" w:hAnsiTheme="majorHAnsi" w:cstheme="majorHAnsi"/>
+          <w:lang w:val="pt-BR"/>
+        </w:rPr>
+      </w:pPr>
+      <w:r>
+        <w:rPr>
+          <w:rFonts w:asciiTheme="majorHAnsi" w:eastAsia="Arial" w:hAnsiTheme="majorHAnsi" w:cstheme="majorHAnsi"/>
+          <w:lang w:val="pt-BR"/>
+        </w:rPr>
+        <w:t xml:space="preserve"> CT003</w:t>
+      </w:r>
+      <w:r>
+        <w:rPr>
+          <w:rFonts w:asciiTheme="majorHAnsi" w:eastAsia="Arial" w:hAnsiTheme="majorHAnsi" w:cstheme="majorHAnsi"/>
+          <w:lang w:val="pt-BR"/>
+        </w:rPr>
+        <w:t xml:space="preserve"> - Adicionar produto ao carrinho</w:t>
+      </w:r>
     </w:p>
     <w:p>
       <w:pPr>
         <w:pStyle w:val="normal0"/>
-        <w:rPr>
-          <w:rFonts w:asciiTheme="majorHAnsi" w:eastAsia="Courier New" w:hAnsiTheme="majorHAnsi" w:cstheme="majorHAnsi"/>
-          <w:sz w:val="21"/>
-          <w:szCs w:val="21"/>
-          <w:lang w:val="pt-BR"/>
-        </w:rPr>
-      </w:pPr>
-    </w:p>
-    <w:p>
-      <w:pPr>
-        <w:pStyle w:val="normal0"/>
-        <w:rPr>
-          <w:rFonts w:asciiTheme="majorHAnsi" w:eastAsia="Courier New" w:hAnsiTheme="majorHAnsi" w:cstheme="majorHAnsi"/>
-          <w:sz w:val="21"/>
-          <w:szCs w:val="21"/>
-          <w:lang w:val="pt-BR"/>
-        </w:rPr>
-      </w:pPr>
-    </w:p>
-    <w:p>
-      <w:pPr>
-        <w:pStyle w:val="normal0"/>
-        <w:rPr>
-          <w:rFonts w:asciiTheme="majorHAnsi" w:eastAsia="Courier New" w:hAnsiTheme="majorHAnsi" w:cstheme="majorHAnsi"/>
-          <w:sz w:val="21"/>
-          <w:szCs w:val="21"/>
-          <w:lang w:val="pt-BR"/>
-        </w:rPr>
-      </w:pPr>
-    </w:p>
-    <w:p>
-      <w:pPr>
-        <w:pStyle w:val="normal0"/>
-        <w:rPr>
-          <w:rFonts w:asciiTheme="majorHAnsi" w:eastAsia="Courier New" w:hAnsiTheme="majorHAnsi" w:cstheme="majorHAnsi"/>
-          <w:sz w:val="21"/>
-          <w:szCs w:val="21"/>
-          <w:lang w:val="pt-BR"/>
-        </w:rPr>
-      </w:pPr>
-    </w:p>
-    <w:p>
-      <w:pPr>
-        <w:pStyle w:val="normal0"/>
-        <w:rPr>
-          <w:rFonts w:asciiTheme="majorHAnsi" w:eastAsia="Courier New" w:hAnsiTheme="majorHAnsi" w:cstheme="majorHAnsi"/>
-          <w:sz w:val="21"/>
-          <w:szCs w:val="21"/>
-          <w:lang w:val="pt-BR"/>
-        </w:rPr>
-      </w:pPr>
-    </w:p>
-    <w:p>
-      <w:pPr>
-        <w:pStyle w:val="normal0"/>
-        <w:rPr>
-          <w:rFonts w:asciiTheme="majorHAnsi" w:eastAsia="Courier New" w:hAnsiTheme="majorHAnsi" w:cstheme="majorHAnsi"/>
-          <w:sz w:val="21"/>
-          <w:szCs w:val="21"/>
-          <w:lang w:val="pt-BR"/>
-        </w:rPr>
-      </w:pPr>
-    </w:p>
-    <w:p>
-      <w:pPr>
-        <w:pStyle w:val="normal0"/>
-        <w:rPr>
-          <w:rFonts w:asciiTheme="majorHAnsi" w:eastAsia="Courier New" w:hAnsiTheme="majorHAnsi" w:cstheme="majorHAnsi"/>
-          <w:sz w:val="21"/>
-          <w:szCs w:val="21"/>
-          <w:lang w:val="pt-BR"/>
-        </w:rPr>
-      </w:pPr>
-    </w:p>
-    <w:p>
-      <w:pPr>
-        <w:pStyle w:val="normal0"/>
-        <w:rPr>
-          <w:rFonts w:asciiTheme="majorHAnsi" w:eastAsia="Courier New" w:hAnsiTheme="majorHAnsi" w:cstheme="majorHAnsi"/>
-          <w:sz w:val="21"/>
-          <w:szCs w:val="21"/>
-          <w:lang w:val="pt-BR"/>
-        </w:rPr>
-      </w:pPr>
-    </w:p>
-    <w:p>
-      <w:pPr>
-        <w:pStyle w:val="normal0"/>
-        <w:rPr>
-          <w:rFonts w:asciiTheme="majorHAnsi" w:eastAsia="Courier New" w:hAnsiTheme="majorHAnsi" w:cstheme="majorHAnsi"/>
-          <w:sz w:val="21"/>
-          <w:szCs w:val="21"/>
-          <w:lang w:val="pt-BR"/>
-        </w:rPr>
-      </w:pPr>
-    </w:p>
-    <w:p>
-      <w:pPr>
-        <w:pStyle w:val="normal0"/>
-        <w:rPr>
-          <w:rFonts w:asciiTheme="majorHAnsi" w:eastAsia="Courier New" w:hAnsiTheme="majorHAnsi" w:cstheme="majorHAnsi"/>
-          <w:sz w:val="21"/>
-          <w:szCs w:val="21"/>
-          <w:lang w:val="pt-BR"/>
-        </w:rPr>
-      </w:pPr>
-    </w:p>
-    <w:p>
-      <w:pPr>
-        <w:pStyle w:val="normal0"/>
-        <w:rPr>
-          <w:rFonts w:asciiTheme="majorHAnsi" w:eastAsia="Courier New" w:hAnsiTheme="majorHAnsi" w:cstheme="majorHAnsi"/>
-          <w:sz w:val="21"/>
-          <w:szCs w:val="21"/>
-          <w:lang w:val="pt-BR"/>
-        </w:rPr>
-      </w:pPr>
-    </w:p>
-    <w:p>
-      <w:pPr>
-        <w:pStyle w:val="normal0"/>
-        <w:rPr>
-          <w:rFonts w:asciiTheme="majorHAnsi" w:eastAsia="Courier New" w:hAnsiTheme="majorHAnsi" w:cstheme="majorHAnsi"/>
-          <w:sz w:val="21"/>
-          <w:szCs w:val="21"/>
-          <w:lang w:val="pt-BR"/>
-        </w:rPr>
-      </w:pPr>
-    </w:p>
-    <w:p>
-      <w:pPr>
-        <w:pStyle w:val="normal0"/>
-        <w:rPr>
-          <w:rFonts w:asciiTheme="majorHAnsi" w:eastAsia="Courier New" w:hAnsiTheme="majorHAnsi" w:cstheme="majorHAnsi"/>
-          <w:sz w:val="21"/>
-          <w:szCs w:val="21"/>
-          <w:lang w:val="pt-BR"/>
-        </w:rPr>
-      </w:pPr>
-    </w:p>
-    <w:p>
-      <w:pPr>
-        <w:pStyle w:val="normal0"/>
-        <w:rPr>
-          <w:rFonts w:asciiTheme="majorHAnsi" w:eastAsia="Courier New" w:hAnsiTheme="majorHAnsi" w:cstheme="majorHAnsi"/>
-          <w:sz w:val="21"/>
-          <w:szCs w:val="21"/>
-          <w:lang w:val="pt-BR"/>
-        </w:rPr>
-      </w:pPr>
-    </w:p>
-    <w:p>
-      <w:pPr>
-        <w:pStyle w:val="normal0"/>
-        <w:rPr>
-          <w:rFonts w:asciiTheme="majorHAnsi" w:eastAsia="Courier New" w:hAnsiTheme="majorHAnsi" w:cstheme="majorHAnsi"/>
-          <w:sz w:val="21"/>
-          <w:szCs w:val="21"/>
-          <w:lang w:val="pt-BR"/>
-        </w:rPr>
-      </w:pPr>
-    </w:p>
-    <w:p>
-      <w:pPr>
-        <w:pStyle w:val="normal0"/>
-        <w:rPr>
-          <w:rFonts w:asciiTheme="majorHAnsi" w:eastAsia="Courier New" w:hAnsiTheme="majorHAnsi" w:cstheme="majorHAnsi"/>
-          <w:sz w:val="21"/>
-          <w:szCs w:val="21"/>
-          <w:lang w:val="pt-BR"/>
-        </w:rPr>
-      </w:pPr>
-    </w:p>
-    <w:p>
-      <w:pPr>
-        <w:pStyle w:val="normal0"/>
-        <w:rPr>
-          <w:rFonts w:asciiTheme="majorHAnsi" w:eastAsia="Courier New" w:hAnsiTheme="majorHAnsi" w:cstheme="majorHAnsi"/>
-          <w:sz w:val="21"/>
-          <w:szCs w:val="21"/>
-          <w:lang w:val="pt-BR"/>
-        </w:rPr>
-      </w:pPr>
-    </w:p>
-    <w:p>
-      <w:pPr>
-        <w:pStyle w:val="normal0"/>
-        <w:rPr>
-          <w:rFonts w:asciiTheme="majorHAnsi" w:eastAsia="Courier New" w:hAnsiTheme="majorHAnsi" w:cstheme="majorHAnsi"/>
-          <w:sz w:val="21"/>
-          <w:szCs w:val="21"/>
-          <w:lang w:val="pt-BR"/>
-        </w:rPr>
-      </w:pPr>
-    </w:p>
-    <w:p>
-      <w:pPr>
-        <w:pStyle w:val="normal0"/>
-        <w:rPr>
-          <w:rFonts w:asciiTheme="majorHAnsi" w:eastAsia="Courier New" w:hAnsiTheme="majorHAnsi" w:cstheme="majorHAnsi"/>
-          <w:sz w:val="21"/>
-          <w:szCs w:val="21"/>
-          <w:lang w:val="pt-BR"/>
-        </w:rPr>
-      </w:pPr>
-    </w:p>
-    <w:p>
-      <w:pPr>
-        <w:pStyle w:val="normal0"/>
-        <w:rPr>
-          <w:rFonts w:asciiTheme="majorHAnsi" w:eastAsia="Courier New" w:hAnsiTheme="majorHAnsi" w:cstheme="majorHAnsi"/>
-          <w:sz w:val="21"/>
-          <w:szCs w:val="21"/>
-          <w:lang w:val="pt-BR"/>
-        </w:rPr>
-      </w:pPr>
-    </w:p>
-    <w:p>
-      <w:pPr>
-        <w:pStyle w:val="normal0"/>
-        <w:rPr>
-          <w:rFonts w:asciiTheme="majorHAnsi" w:eastAsia="Courier New" w:hAnsiTheme="majorHAnsi" w:cstheme="majorHAnsi"/>
-          <w:sz w:val="21"/>
-          <w:szCs w:val="21"/>
-          <w:lang w:val="pt-BR"/>
-        </w:rPr>
-      </w:pPr>
-    </w:p>
-    <w:p>
-      <w:pPr>
-        <w:pStyle w:val="normal0"/>
-        <w:rPr>
-          <w:rFonts w:asciiTheme="majorHAnsi" w:eastAsia="Courier New" w:hAnsiTheme="majorHAnsi" w:cstheme="majorHAnsi"/>
-          <w:sz w:val="21"/>
-          <w:szCs w:val="21"/>
-          <w:lang w:val="pt-BR"/>
-        </w:rPr>
-      </w:pPr>
-    </w:p>
-    <w:p>
-      <w:pPr>
-        <w:pStyle w:val="normal0"/>
-        <w:rPr>
-          <w:rFonts w:asciiTheme="majorHAnsi" w:eastAsia="Courier New" w:hAnsiTheme="majorHAnsi" w:cstheme="majorHAnsi"/>
-          <w:sz w:val="21"/>
-          <w:szCs w:val="21"/>
-          <w:lang w:val="pt-BR"/>
-        </w:rPr>
-      </w:pPr>
-    </w:p>
-    <w:p>
-      <w:pPr>
-        <w:pStyle w:val="normal0"/>
-        <w:rPr>
-          <w:rFonts w:asciiTheme="majorHAnsi" w:eastAsia="Courier New" w:hAnsiTheme="majorHAnsi" w:cstheme="majorHAnsi"/>
-          <w:sz w:val="21"/>
-          <w:szCs w:val="21"/>
-          <w:lang w:val="pt-BR"/>
-        </w:rPr>
-      </w:pPr>
-    </w:p>
-    <w:p>
-      <w:pPr>
-        <w:pStyle w:val="normal0"/>
-        <w:rPr>
-          <w:rFonts w:asciiTheme="majorHAnsi" w:eastAsia="Courier New" w:hAnsiTheme="majorHAnsi" w:cstheme="majorHAnsi"/>
-          <w:sz w:val="21"/>
-          <w:szCs w:val="21"/>
-          <w:lang w:val="pt-BR"/>
-        </w:rPr>
-      </w:pPr>
-    </w:p>
-    <w:p>
-      <w:pPr>
-        <w:pStyle w:val="normal0"/>
-        <w:rPr>
-          <w:rFonts w:asciiTheme="majorHAnsi" w:eastAsia="Courier New" w:hAnsiTheme="majorHAnsi" w:cstheme="majorHAnsi"/>
-          <w:sz w:val="21"/>
-          <w:szCs w:val="21"/>
-          <w:lang w:val="pt-BR"/>
-        </w:rPr>
-      </w:pPr>
-    </w:p>
-    <w:p>
-      <w:pPr>
-        <w:pStyle w:val="normal0"/>
-        <w:rPr>
-          <w:rFonts w:asciiTheme="majorHAnsi" w:eastAsia="Courier New" w:hAnsiTheme="majorHAnsi" w:cstheme="majorHAnsi"/>
-          <w:sz w:val="21"/>
-          <w:szCs w:val="21"/>
-          <w:lang w:val="pt-BR"/>
-        </w:rPr>
-      </w:pPr>
-    </w:p>
-    <w:p>
-      <w:pPr>
-        <w:pStyle w:val="normal0"/>
-        <w:rPr>
-          <w:rFonts w:asciiTheme="majorHAnsi" w:eastAsia="Courier New" w:hAnsiTheme="majorHAnsi" w:cstheme="majorHAnsi"/>
-          <w:sz w:val="21"/>
-          <w:szCs w:val="21"/>
-          <w:lang w:val="pt-BR"/>
-        </w:rPr>
-      </w:pPr>
-    </w:p>
-    <w:p>
-      <w:pPr>
-        <w:pStyle w:val="normal0"/>
-        <w:rPr>
-          <w:rFonts w:asciiTheme="majorHAnsi" w:eastAsia="Courier New" w:hAnsiTheme="majorHAnsi" w:cstheme="majorHAnsi"/>
-          <w:sz w:val="21"/>
-          <w:szCs w:val="21"/>
-          <w:lang w:val="pt-BR"/>
-        </w:rPr>
-      </w:pPr>
-    </w:p>
-    <w:p>
-      <w:pPr>
-        <w:pStyle w:val="normal0"/>
-        <w:rPr>
-          <w:rFonts w:asciiTheme="majorHAnsi" w:eastAsia="Courier New" w:hAnsiTheme="majorHAnsi" w:cstheme="majorHAnsi"/>
-          <w:sz w:val="21"/>
-          <w:szCs w:val="21"/>
-          <w:lang w:val="pt-BR"/>
-        </w:rPr>
-      </w:pPr>
-    </w:p>
-    <w:p>
-      <w:pPr>
-        <w:pStyle w:val="normal0"/>
-        <w:rPr>
-          <w:rFonts w:asciiTheme="majorHAnsi" w:eastAsia="Courier New" w:hAnsiTheme="majorHAnsi" w:cstheme="majorHAnsi"/>
-          <w:sz w:val="21"/>
-          <w:szCs w:val="21"/>
-          <w:lang w:val="pt-BR"/>
-        </w:rPr>
-      </w:pPr>
-    </w:p>
-    <w:p>
-      <w:pPr>
-        <w:pStyle w:val="normal0"/>
-        <w:rPr>
-          <w:rFonts w:asciiTheme="majorHAnsi" w:eastAsia="Courier New" w:hAnsiTheme="majorHAnsi" w:cstheme="majorHAnsi"/>
-          <w:sz w:val="21"/>
-          <w:szCs w:val="21"/>
-          <w:lang w:val="pt-BR"/>
-        </w:rPr>
-      </w:pPr>
-    </w:p>
-    <w:p>
-      <w:pPr>
-        <w:pStyle w:val="normal0"/>
-        <w:rPr>
-          <w:rFonts w:asciiTheme="majorHAnsi" w:eastAsia="Courier New" w:hAnsiTheme="majorHAnsi" w:cstheme="majorHAnsi"/>
-          <w:sz w:val="21"/>
-          <w:szCs w:val="21"/>
-          <w:lang w:val="pt-BR"/>
-        </w:rPr>
-      </w:pPr>
-    </w:p>
-    <w:p>
-      <w:pPr>
-        <w:pStyle w:val="normal0"/>
-        <w:rPr>
-          <w:rFonts w:asciiTheme="majorHAnsi" w:eastAsia="Courier New" w:hAnsiTheme="majorHAnsi" w:cstheme="majorHAnsi"/>
-          <w:sz w:val="21"/>
-          <w:szCs w:val="21"/>
-          <w:lang w:val="pt-BR"/>
-        </w:rPr>
-      </w:pPr>
-    </w:p>
-    <w:p>
-      <w:pPr>
-        <w:pStyle w:val="normal0"/>
-        <w:rPr>
-          <w:rFonts w:asciiTheme="majorHAnsi" w:eastAsia="Courier New" w:hAnsiTheme="majorHAnsi" w:cstheme="majorHAnsi"/>
-          <w:sz w:val="21"/>
-          <w:szCs w:val="21"/>
-          <w:lang w:val="pt-BR"/>
-        </w:rPr>
-      </w:pPr>
-    </w:p>
-    <w:p>
-      <w:pPr>
-        <w:pStyle w:val="normal0"/>
-        <w:rPr>
-          <w:rFonts w:asciiTheme="majorHAnsi" w:eastAsia="Courier New" w:hAnsiTheme="majorHAnsi" w:cstheme="majorHAnsi"/>
-          <w:sz w:val="21"/>
-          <w:szCs w:val="21"/>
-          <w:lang w:val="pt-BR"/>
-        </w:rPr>
-      </w:pPr>
+        <w:ind w:left="708"/>
+        <w:rPr>
+          <w:rFonts w:asciiTheme="majorHAnsi" w:eastAsia="Arial" w:hAnsiTheme="majorHAnsi" w:cstheme="majorHAnsi"/>
+          <w:sz w:val="16"/>
+          <w:szCs w:val="16"/>
+          <w:lang w:val="pt-BR"/>
+        </w:rPr>
+      </w:pPr>
+    </w:p>
+    <w:p>
+      <w:pPr>
+        <w:shd w:val="clear" w:color="auto" w:fill="FFFFFF"/>
+        <w:suppressAutoHyphens w:val="0"/>
+        <w:spacing w:line="258" w:lineRule="atLeast"/>
+        <w:ind w:leftChars="0" w:left="0" w:firstLineChars="0" w:hanging="2"/>
+        <w:textDirection w:val="lrTb"/>
+        <w:textAlignment w:val="auto"/>
+        <w:outlineLvl w:val="9"/>
+        <w:rPr>
+          <w:rFonts w:ascii="Consolas" w:hAnsi="Consolas"/>
+          <w:color w:val="000000"/>
+          <w:position w:val="0"/>
+          <w:sz w:val="16"/>
+          <w:szCs w:val="16"/>
+          <w:lang w:eastAsia="pt-BR"/>
+        </w:rPr>
+      </w:pPr>
+      <w:r>
+        <w:rPr>
+          <w:rFonts w:ascii="Consolas" w:hAnsi="Consolas"/>
+          <w:color w:val="0000FF"/>
+          <w:position w:val="0"/>
+          <w:sz w:val="16"/>
+          <w:szCs w:val="16"/>
+          <w:lang w:eastAsia="pt-BR"/>
+        </w:rPr>
+        <w:t>Funcionalidade</w:t>
+      </w:r>
+      <w:r>
+        <w:rPr>
+          <w:rFonts w:ascii="Consolas" w:hAnsi="Consolas"/>
+          <w:color w:val="000000"/>
+          <w:position w:val="0"/>
+          <w:sz w:val="16"/>
+          <w:szCs w:val="16"/>
+          <w:lang w:eastAsia="pt-BR"/>
+        </w:rPr>
+        <w:t>:</w:t>
+      </w:r>
+      <w:r>
+        <w:rPr>
+          <w:rFonts w:ascii="Consolas" w:hAnsi="Consolas"/>
+          <w:color w:val="A31515"/>
+          <w:position w:val="0"/>
+          <w:sz w:val="16"/>
+          <w:szCs w:val="16"/>
+          <w:lang w:eastAsia="pt-BR"/>
+        </w:rPr>
+        <w:t xml:space="preserve"> Adicionar produto ao carrinho</w:t>
+      </w:r>
+    </w:p>
+    <w:p>
+      <w:pPr>
+        <w:shd w:val="clear" w:color="auto" w:fill="FFFFFF"/>
+        <w:suppressAutoHyphens w:val="0"/>
+        <w:spacing w:line="258" w:lineRule="atLeast"/>
+        <w:ind w:leftChars="0" w:left="0" w:firstLineChars="0" w:firstLine="0"/>
+        <w:textDirection w:val="lrTb"/>
+        <w:textAlignment w:val="auto"/>
+        <w:outlineLvl w:val="9"/>
+        <w:rPr>
+          <w:rFonts w:ascii="Consolas" w:hAnsi="Consolas"/>
+          <w:color w:val="000000"/>
+          <w:position w:val="0"/>
+          <w:sz w:val="16"/>
+          <w:szCs w:val="16"/>
+          <w:lang w:eastAsia="pt-BR"/>
+        </w:rPr>
+      </w:pPr>
+      <w:r>
+        <w:rPr>
+          <w:rFonts w:ascii="Consolas" w:hAnsi="Consolas"/>
+          <w:color w:val="000000"/>
+          <w:position w:val="0"/>
+          <w:sz w:val="16"/>
+          <w:szCs w:val="16"/>
+          <w:lang w:eastAsia="pt-BR"/>
+        </w:rPr>
+        <w:t>Como usuário do site EBAC-SHOP</w:t>
+      </w:r>
+    </w:p>
+    <w:p>
+      <w:pPr>
+        <w:shd w:val="clear" w:color="auto" w:fill="FFFFFF"/>
+        <w:suppressAutoHyphens w:val="0"/>
+        <w:spacing w:line="258" w:lineRule="atLeast"/>
+        <w:ind w:leftChars="0" w:left="0" w:firstLineChars="0" w:firstLine="0"/>
+        <w:textDirection w:val="lrTb"/>
+        <w:textAlignment w:val="auto"/>
+        <w:outlineLvl w:val="9"/>
+        <w:rPr>
+          <w:rFonts w:ascii="Consolas" w:hAnsi="Consolas"/>
+          <w:color w:val="000000"/>
+          <w:position w:val="0"/>
+          <w:sz w:val="16"/>
+          <w:szCs w:val="16"/>
+          <w:lang w:eastAsia="pt-BR"/>
+        </w:rPr>
+      </w:pPr>
+      <w:r>
+        <w:rPr>
+          <w:rFonts w:ascii="Consolas" w:hAnsi="Consolas"/>
+          <w:color w:val="000000"/>
+          <w:position w:val="0"/>
+          <w:sz w:val="16"/>
+          <w:szCs w:val="16"/>
+          <w:lang w:eastAsia="pt-BR"/>
+        </w:rPr>
+        <w:t>Quero Adicionar um produto ao carrinho</w:t>
+      </w:r>
+    </w:p>
+    <w:p>
+      <w:pPr>
+        <w:shd w:val="clear" w:color="auto" w:fill="FFFFFF"/>
+        <w:suppressAutoHyphens w:val="0"/>
+        <w:spacing w:line="258" w:lineRule="atLeast"/>
+        <w:ind w:leftChars="0" w:left="0" w:firstLineChars="0" w:firstLine="0"/>
+        <w:textDirection w:val="lrTb"/>
+        <w:textAlignment w:val="auto"/>
+        <w:outlineLvl w:val="9"/>
+        <w:rPr>
+          <w:rFonts w:ascii="Consolas" w:hAnsi="Consolas"/>
+          <w:color w:val="000000"/>
+          <w:position w:val="0"/>
+          <w:sz w:val="16"/>
+          <w:szCs w:val="16"/>
+          <w:lang w:eastAsia="pt-BR"/>
+        </w:rPr>
+      </w:pPr>
+    </w:p>
+    <w:p>
+      <w:pPr>
+        <w:shd w:val="clear" w:color="auto" w:fill="FFFFFF"/>
+        <w:suppressAutoHyphens w:val="0"/>
+        <w:spacing w:line="258" w:lineRule="atLeast"/>
+        <w:ind w:leftChars="0" w:left="0" w:firstLineChars="0" w:firstLine="0"/>
+        <w:textDirection w:val="lrTb"/>
+        <w:textAlignment w:val="auto"/>
+        <w:outlineLvl w:val="9"/>
+        <w:rPr>
+          <w:rFonts w:ascii="Consolas" w:hAnsi="Consolas"/>
+          <w:color w:val="000000"/>
+          <w:position w:val="0"/>
+          <w:sz w:val="16"/>
+          <w:szCs w:val="16"/>
+          <w:lang w:eastAsia="pt-BR"/>
+        </w:rPr>
+      </w:pPr>
+      <w:r>
+        <w:rPr>
+          <w:rFonts w:ascii="Consolas" w:hAnsi="Consolas"/>
+          <w:color w:val="000000"/>
+          <w:position w:val="0"/>
+          <w:sz w:val="16"/>
+          <w:szCs w:val="16"/>
+          <w:lang w:eastAsia="pt-BR"/>
+        </w:rPr>
+        <w:t>Regras do Negócio</w:t>
+      </w:r>
+    </w:p>
+    <w:p>
+      <w:pPr>
+        <w:shd w:val="clear" w:color="auto" w:fill="FFFFFF"/>
+        <w:suppressAutoHyphens w:val="0"/>
+        <w:spacing w:line="258" w:lineRule="atLeast"/>
+        <w:ind w:leftChars="0" w:left="0" w:firstLineChars="0" w:firstLine="0"/>
+        <w:textDirection w:val="lrTb"/>
+        <w:textAlignment w:val="auto"/>
+        <w:outlineLvl w:val="9"/>
+        <w:rPr>
+          <w:rFonts w:ascii="Consolas" w:hAnsi="Consolas"/>
+          <w:color w:val="000000"/>
+          <w:position w:val="0"/>
+          <w:sz w:val="16"/>
+          <w:szCs w:val="16"/>
+          <w:lang w:eastAsia="pt-BR"/>
+        </w:rPr>
+      </w:pPr>
+    </w:p>
+    <w:p>
+      <w:pPr>
+        <w:shd w:val="clear" w:color="auto" w:fill="FFFFFF"/>
+        <w:suppressAutoHyphens w:val="0"/>
+        <w:spacing w:line="258" w:lineRule="atLeast"/>
+        <w:ind w:leftChars="0" w:left="0" w:firstLineChars="0" w:firstLine="0"/>
+        <w:textDirection w:val="lrTb"/>
+        <w:textAlignment w:val="auto"/>
+        <w:outlineLvl w:val="9"/>
+        <w:rPr>
+          <w:rFonts w:ascii="Consolas" w:hAnsi="Consolas"/>
+          <w:color w:val="000000"/>
+          <w:position w:val="0"/>
+          <w:sz w:val="16"/>
+          <w:szCs w:val="16"/>
+          <w:lang w:eastAsia="pt-BR"/>
+        </w:rPr>
+      </w:pPr>
+      <w:r>
+        <w:rPr>
+          <w:rFonts w:ascii="Consolas" w:hAnsi="Consolas"/>
+          <w:color w:val="000000"/>
+          <w:position w:val="0"/>
+          <w:sz w:val="16"/>
+          <w:szCs w:val="16"/>
+          <w:lang w:eastAsia="pt-BR"/>
+        </w:rPr>
+        <w:t>1 - Não é permitido inserir mais de 10 itens de um mesmo produto ao carrinho.</w:t>
+      </w:r>
+    </w:p>
+    <w:p>
+      <w:pPr>
+        <w:shd w:val="clear" w:color="auto" w:fill="FFFFFF"/>
+        <w:suppressAutoHyphens w:val="0"/>
+        <w:spacing w:line="258" w:lineRule="atLeast"/>
+        <w:ind w:leftChars="0" w:left="0" w:firstLineChars="0" w:firstLine="0"/>
+        <w:textDirection w:val="lrTb"/>
+        <w:textAlignment w:val="auto"/>
+        <w:outlineLvl w:val="9"/>
+        <w:rPr>
+          <w:rFonts w:ascii="Consolas" w:hAnsi="Consolas"/>
+          <w:color w:val="000000"/>
+          <w:position w:val="0"/>
+          <w:sz w:val="16"/>
+          <w:szCs w:val="16"/>
+          <w:lang w:eastAsia="pt-BR"/>
+        </w:rPr>
+      </w:pPr>
+      <w:r>
+        <w:rPr>
+          <w:rFonts w:ascii="Consolas" w:hAnsi="Consolas"/>
+          <w:color w:val="000000"/>
+          <w:position w:val="0"/>
+          <w:sz w:val="16"/>
+          <w:szCs w:val="16"/>
+          <w:lang w:eastAsia="pt-BR"/>
+        </w:rPr>
+        <w:t>2 - Os valores não podem ultrapassar a R$ 990,00</w:t>
+      </w:r>
+    </w:p>
+    <w:p>
+      <w:pPr>
+        <w:shd w:val="clear" w:color="auto" w:fill="FFFFFF"/>
+        <w:suppressAutoHyphens w:val="0"/>
+        <w:spacing w:line="258" w:lineRule="atLeast"/>
+        <w:ind w:leftChars="0" w:left="0" w:firstLineChars="0" w:firstLine="0"/>
+        <w:textDirection w:val="lrTb"/>
+        <w:textAlignment w:val="auto"/>
+        <w:outlineLvl w:val="9"/>
+        <w:rPr>
+          <w:rFonts w:ascii="Consolas" w:hAnsi="Consolas"/>
+          <w:color w:val="000000"/>
+          <w:position w:val="0"/>
+          <w:sz w:val="16"/>
+          <w:szCs w:val="16"/>
+          <w:lang w:eastAsia="pt-BR"/>
+        </w:rPr>
+      </w:pPr>
+      <w:r>
+        <w:rPr>
+          <w:rFonts w:ascii="Consolas" w:hAnsi="Consolas"/>
+          <w:color w:val="000000"/>
+          <w:position w:val="0"/>
+          <w:sz w:val="16"/>
+          <w:szCs w:val="16"/>
+          <w:lang w:eastAsia="pt-BR"/>
+        </w:rPr>
+        <w:t xml:space="preserve">3 - Valores entre R$ 200 e R$ </w:t>
+      </w:r>
+      <w:proofErr w:type="gramStart"/>
+      <w:r>
+        <w:rPr>
+          <w:rFonts w:ascii="Consolas" w:hAnsi="Consolas"/>
+          <w:color w:val="000000"/>
+          <w:position w:val="0"/>
+          <w:sz w:val="16"/>
+          <w:szCs w:val="16"/>
+          <w:lang w:eastAsia="pt-BR"/>
+        </w:rPr>
+        <w:t>600 ,</w:t>
+      </w:r>
+      <w:proofErr w:type="gramEnd"/>
+      <w:r>
+        <w:rPr>
+          <w:rFonts w:ascii="Consolas" w:hAnsi="Consolas"/>
+          <w:color w:val="000000"/>
+          <w:position w:val="0"/>
+          <w:sz w:val="16"/>
+          <w:szCs w:val="16"/>
+          <w:lang w:eastAsia="pt-BR"/>
+        </w:rPr>
+        <w:t xml:space="preserve"> ganham cupom de 10%</w:t>
+      </w:r>
+    </w:p>
+    <w:p>
+      <w:pPr>
+        <w:shd w:val="clear" w:color="auto" w:fill="FFFFFF"/>
+        <w:suppressAutoHyphens w:val="0"/>
+        <w:spacing w:line="258" w:lineRule="atLeast"/>
+        <w:ind w:leftChars="0" w:left="0" w:firstLineChars="0" w:firstLine="0"/>
+        <w:textDirection w:val="lrTb"/>
+        <w:textAlignment w:val="auto"/>
+        <w:outlineLvl w:val="9"/>
+        <w:rPr>
+          <w:rFonts w:ascii="Consolas" w:hAnsi="Consolas"/>
+          <w:color w:val="000000"/>
+          <w:position w:val="0"/>
+          <w:sz w:val="16"/>
+          <w:szCs w:val="16"/>
+          <w:lang w:eastAsia="pt-BR"/>
+        </w:rPr>
+      </w:pPr>
+      <w:r>
+        <w:rPr>
+          <w:rFonts w:ascii="Consolas" w:hAnsi="Consolas"/>
+          <w:color w:val="000000"/>
+          <w:position w:val="0"/>
+          <w:sz w:val="16"/>
+          <w:szCs w:val="16"/>
+          <w:lang w:eastAsia="pt-BR"/>
+        </w:rPr>
+        <w:t>4 - Valores acima de R$ 600 ganham cupom de 15%</w:t>
+      </w:r>
+    </w:p>
+    <w:p>
+      <w:pPr>
+        <w:shd w:val="clear" w:color="auto" w:fill="FFFFFF"/>
+        <w:suppressAutoHyphens w:val="0"/>
+        <w:spacing w:line="258" w:lineRule="atLeast"/>
+        <w:ind w:leftChars="0" w:left="0" w:firstLineChars="0" w:firstLine="0"/>
+        <w:textDirection w:val="lrTb"/>
+        <w:textAlignment w:val="auto"/>
+        <w:outlineLvl w:val="9"/>
+        <w:rPr>
+          <w:rFonts w:ascii="Consolas" w:hAnsi="Consolas"/>
+          <w:color w:val="000000"/>
+          <w:position w:val="0"/>
+          <w:sz w:val="16"/>
+          <w:szCs w:val="16"/>
+          <w:lang w:eastAsia="pt-BR"/>
+        </w:rPr>
+      </w:pPr>
+    </w:p>
+    <w:p>
+      <w:pPr>
+        <w:shd w:val="clear" w:color="auto" w:fill="FFFFFF"/>
+        <w:suppressAutoHyphens w:val="0"/>
+        <w:spacing w:line="258" w:lineRule="atLeast"/>
+        <w:ind w:leftChars="0" w:left="0" w:firstLineChars="0" w:firstLine="0"/>
+        <w:textDirection w:val="lrTb"/>
+        <w:textAlignment w:val="auto"/>
+        <w:outlineLvl w:val="9"/>
+        <w:rPr>
+          <w:rFonts w:ascii="Consolas" w:hAnsi="Consolas"/>
+          <w:color w:val="000000"/>
+          <w:position w:val="0"/>
+          <w:sz w:val="16"/>
+          <w:szCs w:val="16"/>
+          <w:lang w:eastAsia="pt-BR"/>
+        </w:rPr>
+      </w:pPr>
+      <w:r>
+        <w:rPr>
+          <w:rFonts w:ascii="Consolas" w:hAnsi="Consolas"/>
+          <w:color w:val="0000FF"/>
+          <w:position w:val="0"/>
+          <w:sz w:val="16"/>
+          <w:szCs w:val="16"/>
+          <w:lang w:eastAsia="pt-BR"/>
+        </w:rPr>
+        <w:t>Cenário</w:t>
+      </w:r>
+      <w:r>
+        <w:rPr>
+          <w:rFonts w:ascii="Consolas" w:hAnsi="Consolas"/>
+          <w:color w:val="000000"/>
+          <w:position w:val="0"/>
+          <w:sz w:val="16"/>
+          <w:szCs w:val="16"/>
+          <w:lang w:eastAsia="pt-BR"/>
+        </w:rPr>
+        <w:t>:</w:t>
+      </w:r>
+      <w:r>
+        <w:rPr>
+          <w:rFonts w:ascii="Consolas" w:hAnsi="Consolas"/>
+          <w:color w:val="A31515"/>
+          <w:position w:val="0"/>
+          <w:sz w:val="16"/>
+          <w:szCs w:val="16"/>
+          <w:lang w:eastAsia="pt-BR"/>
+        </w:rPr>
+        <w:t xml:space="preserve"> Adicionar produto ao carrinho com sucesso</w:t>
+      </w:r>
+    </w:p>
+    <w:p>
+      <w:pPr>
+        <w:shd w:val="clear" w:color="auto" w:fill="FFFFFF"/>
+        <w:suppressAutoHyphens w:val="0"/>
+        <w:spacing w:line="258" w:lineRule="atLeast"/>
+        <w:ind w:leftChars="0" w:left="0" w:firstLineChars="0" w:firstLine="0"/>
+        <w:textDirection w:val="lrTb"/>
+        <w:textAlignment w:val="auto"/>
+        <w:outlineLvl w:val="9"/>
+        <w:rPr>
+          <w:rFonts w:ascii="Consolas" w:hAnsi="Consolas"/>
+          <w:color w:val="000000"/>
+          <w:position w:val="0"/>
+          <w:sz w:val="16"/>
+          <w:szCs w:val="16"/>
+          <w:lang w:eastAsia="pt-BR"/>
+        </w:rPr>
+      </w:pPr>
+      <w:r>
+        <w:rPr>
+          <w:rFonts w:ascii="Consolas" w:hAnsi="Consolas"/>
+          <w:color w:val="0000FF"/>
+          <w:position w:val="0"/>
+          <w:sz w:val="16"/>
+          <w:szCs w:val="16"/>
+          <w:lang w:eastAsia="pt-BR"/>
+        </w:rPr>
+        <w:t xml:space="preserve">Dado </w:t>
+      </w:r>
+      <w:r>
+        <w:rPr>
+          <w:rFonts w:ascii="Consolas" w:hAnsi="Consolas"/>
+          <w:color w:val="000000"/>
+          <w:position w:val="0"/>
+          <w:sz w:val="16"/>
+          <w:szCs w:val="16"/>
+          <w:lang w:eastAsia="pt-BR"/>
+        </w:rPr>
+        <w:t xml:space="preserve">que eu acesse a página de produtos da </w:t>
+      </w:r>
+      <w:proofErr w:type="spellStart"/>
+      <w:r>
+        <w:rPr>
+          <w:rFonts w:ascii="Consolas" w:hAnsi="Consolas"/>
+          <w:color w:val="000000"/>
+          <w:position w:val="0"/>
+          <w:sz w:val="16"/>
+          <w:szCs w:val="16"/>
+          <w:lang w:eastAsia="pt-BR"/>
+        </w:rPr>
+        <w:t>EBAC-Shop</w:t>
+      </w:r>
+      <w:proofErr w:type="spellEnd"/>
+    </w:p>
+    <w:p>
+      <w:pPr>
+        <w:shd w:val="clear" w:color="auto" w:fill="FFFFFF"/>
+        <w:suppressAutoHyphens w:val="0"/>
+        <w:spacing w:line="258" w:lineRule="atLeast"/>
+        <w:ind w:leftChars="0" w:left="0" w:firstLineChars="0" w:firstLine="0"/>
+        <w:textDirection w:val="lrTb"/>
+        <w:textAlignment w:val="auto"/>
+        <w:outlineLvl w:val="9"/>
+        <w:rPr>
+          <w:rFonts w:ascii="Consolas" w:hAnsi="Consolas"/>
+          <w:color w:val="000000"/>
+          <w:position w:val="0"/>
+          <w:sz w:val="16"/>
+          <w:szCs w:val="16"/>
+          <w:lang w:eastAsia="pt-BR"/>
+        </w:rPr>
+      </w:pPr>
+      <w:r>
+        <w:rPr>
+          <w:rFonts w:ascii="Consolas" w:hAnsi="Consolas"/>
+          <w:color w:val="0000FF"/>
+          <w:position w:val="0"/>
+          <w:sz w:val="16"/>
+          <w:szCs w:val="16"/>
+          <w:lang w:eastAsia="pt-BR"/>
+        </w:rPr>
+        <w:t xml:space="preserve">Quando </w:t>
+      </w:r>
+      <w:r>
+        <w:rPr>
+          <w:rFonts w:ascii="Consolas" w:hAnsi="Consolas"/>
+          <w:color w:val="000000"/>
+          <w:position w:val="0"/>
+          <w:sz w:val="16"/>
+          <w:szCs w:val="16"/>
+          <w:lang w:eastAsia="pt-BR"/>
+        </w:rPr>
+        <w:t>eu clicar no &lt;produto&gt; desejado</w:t>
+      </w:r>
+    </w:p>
+    <w:p>
+      <w:pPr>
+        <w:shd w:val="clear" w:color="auto" w:fill="FFFFFF"/>
+        <w:suppressAutoHyphens w:val="0"/>
+        <w:spacing w:line="258" w:lineRule="atLeast"/>
+        <w:ind w:leftChars="0" w:left="0" w:firstLineChars="0" w:firstLine="0"/>
+        <w:textDirection w:val="lrTb"/>
+        <w:textAlignment w:val="auto"/>
+        <w:outlineLvl w:val="9"/>
+        <w:rPr>
+          <w:rFonts w:ascii="Consolas" w:hAnsi="Consolas"/>
+          <w:color w:val="000000"/>
+          <w:position w:val="0"/>
+          <w:sz w:val="16"/>
+          <w:szCs w:val="16"/>
+          <w:lang w:eastAsia="pt-BR"/>
+        </w:rPr>
+      </w:pPr>
+      <w:r>
+        <w:rPr>
+          <w:rFonts w:ascii="Consolas" w:hAnsi="Consolas"/>
+          <w:color w:val="0000FF"/>
+          <w:position w:val="0"/>
+          <w:sz w:val="16"/>
+          <w:szCs w:val="16"/>
+          <w:lang w:eastAsia="pt-BR"/>
+        </w:rPr>
+        <w:t xml:space="preserve">E </w:t>
+      </w:r>
+      <w:r>
+        <w:rPr>
+          <w:rFonts w:ascii="Consolas" w:hAnsi="Consolas"/>
+          <w:color w:val="000000"/>
+          <w:position w:val="0"/>
+          <w:sz w:val="16"/>
+          <w:szCs w:val="16"/>
+          <w:lang w:eastAsia="pt-BR"/>
+        </w:rPr>
+        <w:t>definir as especificações &lt;</w:t>
+      </w:r>
+      <w:proofErr w:type="spellStart"/>
+      <w:r>
+        <w:rPr>
+          <w:rFonts w:ascii="Consolas" w:hAnsi="Consolas"/>
+          <w:color w:val="000000"/>
+          <w:position w:val="0"/>
+          <w:sz w:val="16"/>
+          <w:szCs w:val="16"/>
+          <w:lang w:eastAsia="pt-BR"/>
+        </w:rPr>
+        <w:t>size</w:t>
+      </w:r>
+      <w:proofErr w:type="spellEnd"/>
+      <w:r>
+        <w:rPr>
+          <w:rFonts w:ascii="Consolas" w:hAnsi="Consolas"/>
+          <w:color w:val="000000"/>
+          <w:position w:val="0"/>
+          <w:sz w:val="16"/>
+          <w:szCs w:val="16"/>
+          <w:lang w:eastAsia="pt-BR"/>
+        </w:rPr>
+        <w:t>&gt;, &lt;</w:t>
+      </w:r>
+      <w:proofErr w:type="spellStart"/>
+      <w:r>
+        <w:rPr>
+          <w:rFonts w:ascii="Consolas" w:hAnsi="Consolas"/>
+          <w:color w:val="000000"/>
+          <w:position w:val="0"/>
+          <w:sz w:val="16"/>
+          <w:szCs w:val="16"/>
+          <w:lang w:eastAsia="pt-BR"/>
+        </w:rPr>
+        <w:t>color</w:t>
+      </w:r>
+      <w:proofErr w:type="spellEnd"/>
+      <w:r>
+        <w:rPr>
+          <w:rFonts w:ascii="Consolas" w:hAnsi="Consolas"/>
+          <w:color w:val="000000"/>
+          <w:position w:val="0"/>
+          <w:sz w:val="16"/>
+          <w:szCs w:val="16"/>
+          <w:lang w:eastAsia="pt-BR"/>
+        </w:rPr>
+        <w:t>&gt;, &lt;quantidade</w:t>
+      </w:r>
+      <w:proofErr w:type="gramStart"/>
+      <w:r>
+        <w:rPr>
+          <w:rFonts w:ascii="Consolas" w:hAnsi="Consolas"/>
+          <w:color w:val="000000"/>
+          <w:position w:val="0"/>
+          <w:sz w:val="16"/>
+          <w:szCs w:val="16"/>
+          <w:lang w:eastAsia="pt-BR"/>
+        </w:rPr>
+        <w:t>&gt;</w:t>
+      </w:r>
+      <w:proofErr w:type="gramEnd"/>
+    </w:p>
+    <w:p>
+      <w:pPr>
+        <w:shd w:val="clear" w:color="auto" w:fill="FFFFFF"/>
+        <w:suppressAutoHyphens w:val="0"/>
+        <w:spacing w:line="258" w:lineRule="atLeast"/>
+        <w:ind w:leftChars="0" w:left="0" w:firstLineChars="0" w:firstLine="0"/>
+        <w:textDirection w:val="lrTb"/>
+        <w:textAlignment w:val="auto"/>
+        <w:outlineLvl w:val="9"/>
+        <w:rPr>
+          <w:rFonts w:ascii="Consolas" w:hAnsi="Consolas"/>
+          <w:color w:val="000000"/>
+          <w:position w:val="0"/>
+          <w:sz w:val="16"/>
+          <w:szCs w:val="16"/>
+          <w:lang w:eastAsia="pt-BR"/>
+        </w:rPr>
+      </w:pPr>
+      <w:r>
+        <w:rPr>
+          <w:rFonts w:ascii="Consolas" w:hAnsi="Consolas"/>
+          <w:color w:val="0000FF"/>
+          <w:position w:val="0"/>
+          <w:sz w:val="16"/>
+          <w:szCs w:val="16"/>
+          <w:lang w:eastAsia="pt-BR"/>
+        </w:rPr>
+        <w:t xml:space="preserve">E </w:t>
+      </w:r>
+      <w:r>
+        <w:rPr>
+          <w:rFonts w:ascii="Consolas" w:hAnsi="Consolas"/>
+          <w:color w:val="000000"/>
+          <w:position w:val="0"/>
+          <w:sz w:val="16"/>
+          <w:szCs w:val="16"/>
+          <w:lang w:eastAsia="pt-BR"/>
+        </w:rPr>
+        <w:t>clicar no botão comprar</w:t>
+      </w:r>
+    </w:p>
+    <w:p>
+      <w:pPr>
+        <w:shd w:val="clear" w:color="auto" w:fill="FFFFFF"/>
+        <w:suppressAutoHyphens w:val="0"/>
+        <w:spacing w:line="258" w:lineRule="atLeast"/>
+        <w:ind w:leftChars="0" w:left="0" w:firstLineChars="0" w:firstLine="0"/>
+        <w:textDirection w:val="lrTb"/>
+        <w:textAlignment w:val="auto"/>
+        <w:outlineLvl w:val="9"/>
+        <w:rPr>
+          <w:rFonts w:ascii="Consolas" w:hAnsi="Consolas"/>
+          <w:color w:val="000000"/>
+          <w:position w:val="0"/>
+          <w:sz w:val="16"/>
+          <w:szCs w:val="16"/>
+          <w:lang w:eastAsia="pt-BR"/>
+        </w:rPr>
+      </w:pPr>
+      <w:r>
+        <w:rPr>
+          <w:rFonts w:ascii="Consolas" w:hAnsi="Consolas"/>
+          <w:color w:val="0000FF"/>
+          <w:position w:val="0"/>
+          <w:sz w:val="16"/>
+          <w:szCs w:val="16"/>
+          <w:lang w:eastAsia="pt-BR"/>
+        </w:rPr>
+        <w:t xml:space="preserve">Então </w:t>
+      </w:r>
+      <w:r>
+        <w:rPr>
+          <w:rFonts w:ascii="Consolas" w:hAnsi="Consolas"/>
+          <w:color w:val="000000"/>
+          <w:position w:val="0"/>
+          <w:sz w:val="16"/>
+          <w:szCs w:val="16"/>
+          <w:lang w:eastAsia="pt-BR"/>
+        </w:rPr>
+        <w:t>deve exibir a &lt;mensagem&gt; de sucesso</w:t>
+      </w:r>
+    </w:p>
+    <w:p>
+      <w:pPr>
+        <w:shd w:val="clear" w:color="auto" w:fill="FFFFFF"/>
+        <w:suppressAutoHyphens w:val="0"/>
+        <w:spacing w:line="258" w:lineRule="atLeast"/>
+        <w:ind w:leftChars="0" w:left="0" w:firstLineChars="0" w:firstLine="0"/>
+        <w:textDirection w:val="lrTb"/>
+        <w:textAlignment w:val="auto"/>
+        <w:outlineLvl w:val="9"/>
+        <w:rPr>
+          <w:rFonts w:ascii="Consolas" w:hAnsi="Consolas"/>
+          <w:color w:val="000000"/>
+          <w:position w:val="0"/>
+          <w:sz w:val="16"/>
+          <w:szCs w:val="16"/>
+          <w:lang w:eastAsia="pt-BR"/>
+        </w:rPr>
+      </w:pPr>
+    </w:p>
+    <w:p>
+      <w:pPr>
+        <w:shd w:val="clear" w:color="auto" w:fill="FFFFFF"/>
+        <w:suppressAutoHyphens w:val="0"/>
+        <w:spacing w:line="258" w:lineRule="atLeast"/>
+        <w:ind w:leftChars="0" w:left="0" w:firstLineChars="0" w:firstLine="0"/>
+        <w:textDirection w:val="lrTb"/>
+        <w:textAlignment w:val="auto"/>
+        <w:outlineLvl w:val="9"/>
+        <w:rPr>
+          <w:rFonts w:ascii="Consolas" w:hAnsi="Consolas"/>
+          <w:color w:val="000000"/>
+          <w:position w:val="0"/>
+          <w:sz w:val="16"/>
+          <w:szCs w:val="16"/>
+          <w:lang w:eastAsia="pt-BR"/>
+        </w:rPr>
+      </w:pPr>
+      <w:r>
+        <w:rPr>
+          <w:rFonts w:ascii="Consolas" w:hAnsi="Consolas"/>
+          <w:color w:val="000000"/>
+          <w:position w:val="0"/>
+          <w:sz w:val="16"/>
+          <w:szCs w:val="16"/>
+          <w:lang w:eastAsia="pt-BR"/>
+        </w:rPr>
+        <w:t xml:space="preserve">        </w:t>
+      </w:r>
+      <w:proofErr w:type="spellStart"/>
+      <w:r>
+        <w:rPr>
+          <w:rFonts w:ascii="Consolas" w:hAnsi="Consolas"/>
+          <w:color w:val="0000FF"/>
+          <w:position w:val="0"/>
+          <w:sz w:val="16"/>
+          <w:szCs w:val="16"/>
+          <w:lang w:eastAsia="pt-BR"/>
+        </w:rPr>
+        <w:t>Examples</w:t>
+      </w:r>
+      <w:proofErr w:type="spellEnd"/>
+      <w:r>
+        <w:rPr>
+          <w:rFonts w:ascii="Consolas" w:hAnsi="Consolas"/>
+          <w:color w:val="000000"/>
+          <w:position w:val="0"/>
+          <w:sz w:val="16"/>
+          <w:szCs w:val="16"/>
+          <w:lang w:eastAsia="pt-BR"/>
+        </w:rPr>
+        <w:t>:</w:t>
+      </w:r>
+    </w:p>
+    <w:p>
+      <w:pPr>
+        <w:shd w:val="clear" w:color="auto" w:fill="FFFFFF"/>
+        <w:suppressAutoHyphens w:val="0"/>
+        <w:spacing w:line="258" w:lineRule="atLeast"/>
+        <w:ind w:leftChars="0" w:left="0" w:firstLineChars="0" w:firstLine="0"/>
+        <w:textDirection w:val="lrTb"/>
+        <w:textAlignment w:val="auto"/>
+        <w:outlineLvl w:val="9"/>
+        <w:rPr>
+          <w:rFonts w:ascii="Consolas" w:hAnsi="Consolas"/>
+          <w:color w:val="000000"/>
+          <w:position w:val="0"/>
+          <w:sz w:val="16"/>
+          <w:szCs w:val="16"/>
+          <w:lang w:eastAsia="pt-BR"/>
+        </w:rPr>
+      </w:pPr>
+      <w:r>
+        <w:rPr>
+          <w:rFonts w:ascii="Consolas" w:hAnsi="Consolas"/>
+          <w:color w:val="0000FF"/>
+          <w:position w:val="0"/>
+          <w:sz w:val="16"/>
+          <w:szCs w:val="16"/>
+          <w:lang w:eastAsia="pt-BR"/>
+        </w:rPr>
+        <w:t>            | produto</w:t>
+      </w:r>
+      <w:proofErr w:type="gramStart"/>
+      <w:r>
+        <w:rPr>
+          <w:rFonts w:ascii="Consolas" w:hAnsi="Consolas"/>
+          <w:color w:val="0000FF"/>
+          <w:position w:val="0"/>
+          <w:sz w:val="16"/>
+          <w:szCs w:val="16"/>
+          <w:lang w:eastAsia="pt-BR"/>
+        </w:rPr>
+        <w:t xml:space="preserve">  </w:t>
+      </w:r>
+      <w:proofErr w:type="gramEnd"/>
+      <w:r>
+        <w:rPr>
+          <w:rFonts w:ascii="Consolas" w:hAnsi="Consolas"/>
+          <w:color w:val="0000FF"/>
+          <w:position w:val="0"/>
+          <w:sz w:val="16"/>
+          <w:szCs w:val="16"/>
+          <w:lang w:eastAsia="pt-BR"/>
+        </w:rPr>
+        <w:t xml:space="preserve">         | </w:t>
+      </w:r>
+      <w:proofErr w:type="spellStart"/>
+      <w:r>
+        <w:rPr>
+          <w:rFonts w:ascii="Consolas" w:hAnsi="Consolas"/>
+          <w:color w:val="0000FF"/>
+          <w:position w:val="0"/>
+          <w:sz w:val="16"/>
+          <w:szCs w:val="16"/>
+          <w:lang w:eastAsia="pt-BR"/>
+        </w:rPr>
+        <w:t>size</w:t>
+      </w:r>
+      <w:proofErr w:type="spellEnd"/>
+      <w:r>
+        <w:rPr>
+          <w:rFonts w:ascii="Consolas" w:hAnsi="Consolas"/>
+          <w:color w:val="0000FF"/>
+          <w:position w:val="0"/>
+          <w:sz w:val="16"/>
+          <w:szCs w:val="16"/>
+          <w:lang w:eastAsia="pt-BR"/>
+        </w:rPr>
+        <w:t xml:space="preserve"> | </w:t>
+      </w:r>
+      <w:proofErr w:type="spellStart"/>
+      <w:r>
+        <w:rPr>
+          <w:rFonts w:ascii="Consolas" w:hAnsi="Consolas"/>
+          <w:color w:val="0000FF"/>
+          <w:position w:val="0"/>
+          <w:sz w:val="16"/>
+          <w:szCs w:val="16"/>
+          <w:lang w:eastAsia="pt-BR"/>
+        </w:rPr>
+        <w:t>color</w:t>
+      </w:r>
+      <w:proofErr w:type="spellEnd"/>
+      <w:r>
+        <w:rPr>
+          <w:rFonts w:ascii="Consolas" w:hAnsi="Consolas"/>
+          <w:color w:val="0000FF"/>
+          <w:position w:val="0"/>
+          <w:sz w:val="16"/>
+          <w:szCs w:val="16"/>
+          <w:lang w:eastAsia="pt-BR"/>
+        </w:rPr>
+        <w:t xml:space="preserve"> | quantidade | mensagem                                            |</w:t>
+      </w:r>
+    </w:p>
+    <w:p>
+      <w:pPr>
+        <w:shd w:val="clear" w:color="auto" w:fill="FFFFFF"/>
+        <w:suppressAutoHyphens w:val="0"/>
+        <w:spacing w:line="258" w:lineRule="atLeast"/>
+        <w:ind w:leftChars="0" w:left="0" w:firstLineChars="0" w:firstLine="0"/>
+        <w:textDirection w:val="lrTb"/>
+        <w:textAlignment w:val="auto"/>
+        <w:outlineLvl w:val="9"/>
+        <w:rPr>
+          <w:rFonts w:ascii="Consolas" w:hAnsi="Consolas"/>
+          <w:color w:val="000000"/>
+          <w:position w:val="0"/>
+          <w:sz w:val="16"/>
+          <w:szCs w:val="16"/>
+          <w:lang w:eastAsia="pt-BR"/>
+        </w:rPr>
+      </w:pPr>
+      <w:r>
+        <w:rPr>
+          <w:rFonts w:ascii="Consolas" w:hAnsi="Consolas"/>
+          <w:color w:val="0000FF"/>
+          <w:position w:val="0"/>
+          <w:sz w:val="16"/>
+          <w:szCs w:val="16"/>
+          <w:lang w:eastAsia="pt-BR"/>
+        </w:rPr>
+        <w:t xml:space="preserve">            | </w:t>
+      </w:r>
+      <w:proofErr w:type="spellStart"/>
+      <w:r>
+        <w:rPr>
+          <w:rFonts w:ascii="Consolas" w:hAnsi="Consolas"/>
+          <w:color w:val="0000FF"/>
+          <w:position w:val="0"/>
+          <w:sz w:val="16"/>
+          <w:szCs w:val="16"/>
+          <w:lang w:eastAsia="pt-BR"/>
+        </w:rPr>
+        <w:t>Abominable</w:t>
+      </w:r>
+      <w:proofErr w:type="spellEnd"/>
+      <w:r>
+        <w:rPr>
+          <w:rFonts w:ascii="Consolas" w:hAnsi="Consolas"/>
+          <w:color w:val="0000FF"/>
+          <w:position w:val="0"/>
+          <w:sz w:val="16"/>
+          <w:szCs w:val="16"/>
+          <w:lang w:eastAsia="pt-BR"/>
+        </w:rPr>
+        <w:t xml:space="preserve"> </w:t>
+      </w:r>
+      <w:proofErr w:type="spellStart"/>
+      <w:r>
+        <w:rPr>
+          <w:rFonts w:ascii="Consolas" w:hAnsi="Consolas"/>
+          <w:color w:val="0000FF"/>
+          <w:position w:val="0"/>
+          <w:sz w:val="16"/>
+          <w:szCs w:val="16"/>
+          <w:lang w:eastAsia="pt-BR"/>
+        </w:rPr>
+        <w:t>Hoodie</w:t>
+      </w:r>
+      <w:proofErr w:type="spellEnd"/>
+      <w:r>
+        <w:rPr>
+          <w:rFonts w:ascii="Consolas" w:hAnsi="Consolas"/>
+          <w:color w:val="0000FF"/>
+          <w:position w:val="0"/>
+          <w:sz w:val="16"/>
+          <w:szCs w:val="16"/>
+          <w:lang w:eastAsia="pt-BR"/>
+        </w:rPr>
+        <w:t xml:space="preserve"> | M</w:t>
+      </w:r>
+      <w:proofErr w:type="gramStart"/>
+      <w:r>
+        <w:rPr>
+          <w:rFonts w:ascii="Consolas" w:hAnsi="Consolas"/>
+          <w:color w:val="0000FF"/>
+          <w:position w:val="0"/>
+          <w:sz w:val="16"/>
+          <w:szCs w:val="16"/>
+          <w:lang w:eastAsia="pt-BR"/>
+        </w:rPr>
+        <w:t xml:space="preserve">  </w:t>
+      </w:r>
+      <w:proofErr w:type="gramEnd"/>
+      <w:r>
+        <w:rPr>
+          <w:rFonts w:ascii="Consolas" w:hAnsi="Consolas"/>
+          <w:color w:val="0000FF"/>
+          <w:position w:val="0"/>
+          <w:sz w:val="16"/>
+          <w:szCs w:val="16"/>
+          <w:lang w:eastAsia="pt-BR"/>
+        </w:rPr>
+        <w:t xml:space="preserve">  | </w:t>
+      </w:r>
+      <w:proofErr w:type="spellStart"/>
+      <w:r>
+        <w:rPr>
+          <w:rFonts w:ascii="Consolas" w:hAnsi="Consolas"/>
+          <w:color w:val="0000FF"/>
+          <w:position w:val="0"/>
+          <w:sz w:val="16"/>
+          <w:szCs w:val="16"/>
+          <w:lang w:eastAsia="pt-BR"/>
+        </w:rPr>
+        <w:t>Blue</w:t>
+      </w:r>
+      <w:proofErr w:type="spellEnd"/>
+      <w:r>
+        <w:rPr>
+          <w:rFonts w:ascii="Consolas" w:hAnsi="Consolas"/>
+          <w:color w:val="0000FF"/>
+          <w:position w:val="0"/>
+          <w:sz w:val="16"/>
+          <w:szCs w:val="16"/>
+          <w:lang w:eastAsia="pt-BR"/>
+        </w:rPr>
+        <w:t xml:space="preserve">  | 1          | “</w:t>
+      </w:r>
+      <w:proofErr w:type="spellStart"/>
+      <w:r>
+        <w:rPr>
+          <w:rFonts w:ascii="Consolas" w:hAnsi="Consolas"/>
+          <w:color w:val="0000FF"/>
+          <w:position w:val="0"/>
+          <w:sz w:val="16"/>
+          <w:szCs w:val="16"/>
+          <w:lang w:eastAsia="pt-BR"/>
+        </w:rPr>
+        <w:t>Abominable</w:t>
+      </w:r>
+      <w:proofErr w:type="spellEnd"/>
+      <w:r>
+        <w:rPr>
+          <w:rFonts w:ascii="Consolas" w:hAnsi="Consolas"/>
+          <w:color w:val="0000FF"/>
+          <w:position w:val="0"/>
+          <w:sz w:val="16"/>
+          <w:szCs w:val="16"/>
+          <w:lang w:eastAsia="pt-BR"/>
+        </w:rPr>
+        <w:t xml:space="preserve"> </w:t>
+      </w:r>
+      <w:proofErr w:type="spellStart"/>
+      <w:r>
+        <w:rPr>
+          <w:rFonts w:ascii="Consolas" w:hAnsi="Consolas"/>
+          <w:color w:val="0000FF"/>
+          <w:position w:val="0"/>
+          <w:sz w:val="16"/>
+          <w:szCs w:val="16"/>
+          <w:lang w:eastAsia="pt-BR"/>
+        </w:rPr>
+        <w:t>Hoodie</w:t>
+      </w:r>
+      <w:proofErr w:type="spellEnd"/>
+      <w:r>
+        <w:rPr>
+          <w:rFonts w:ascii="Consolas" w:hAnsi="Consolas"/>
+          <w:color w:val="0000FF"/>
+          <w:position w:val="0"/>
+          <w:sz w:val="16"/>
+          <w:szCs w:val="16"/>
+          <w:lang w:eastAsia="pt-BR"/>
+        </w:rPr>
+        <w:t>” foi adicionado no seu carrinho. |</w:t>
+      </w:r>
+    </w:p>
+    <w:p>
+      <w:pPr>
+        <w:shd w:val="clear" w:color="auto" w:fill="FFFFFF"/>
+        <w:suppressAutoHyphens w:val="0"/>
+        <w:spacing w:after="240" w:line="258" w:lineRule="atLeast"/>
+        <w:ind w:leftChars="0" w:left="0" w:firstLineChars="0" w:firstLine="0"/>
+        <w:textDirection w:val="lrTb"/>
+        <w:textAlignment w:val="auto"/>
+        <w:outlineLvl w:val="9"/>
+        <w:rPr>
+          <w:rFonts w:ascii="Consolas" w:hAnsi="Consolas"/>
+          <w:color w:val="000000"/>
+          <w:position w:val="0"/>
+          <w:sz w:val="16"/>
+          <w:szCs w:val="16"/>
+          <w:lang w:eastAsia="pt-BR"/>
+        </w:rPr>
+      </w:pPr>
+    </w:p>
+    <w:p>
+      <w:pPr>
+        <w:shd w:val="clear" w:color="auto" w:fill="FFFFFF"/>
+        <w:suppressAutoHyphens w:val="0"/>
+        <w:spacing w:line="258" w:lineRule="atLeast"/>
+        <w:ind w:leftChars="0" w:left="0" w:firstLineChars="0" w:firstLine="0"/>
+        <w:textDirection w:val="lrTb"/>
+        <w:textAlignment w:val="auto"/>
+        <w:outlineLvl w:val="9"/>
+        <w:rPr>
+          <w:rFonts w:ascii="Consolas" w:hAnsi="Consolas"/>
+          <w:color w:val="000000"/>
+          <w:position w:val="0"/>
+          <w:sz w:val="16"/>
+          <w:szCs w:val="16"/>
+          <w:lang w:eastAsia="pt-BR"/>
+        </w:rPr>
+      </w:pPr>
+      <w:r>
+        <w:rPr>
+          <w:rFonts w:ascii="Consolas" w:hAnsi="Consolas"/>
+          <w:color w:val="0000FF"/>
+          <w:position w:val="0"/>
+          <w:sz w:val="16"/>
+          <w:szCs w:val="16"/>
+          <w:lang w:eastAsia="pt-BR"/>
+        </w:rPr>
+        <w:t>Cenário</w:t>
+      </w:r>
+      <w:r>
+        <w:rPr>
+          <w:rFonts w:ascii="Consolas" w:hAnsi="Consolas"/>
+          <w:color w:val="000000"/>
+          <w:position w:val="0"/>
+          <w:sz w:val="16"/>
+          <w:szCs w:val="16"/>
+          <w:lang w:eastAsia="pt-BR"/>
+        </w:rPr>
+        <w:t>:</w:t>
+      </w:r>
+      <w:r>
+        <w:rPr>
+          <w:rFonts w:ascii="Consolas" w:hAnsi="Consolas"/>
+          <w:color w:val="A31515"/>
+          <w:position w:val="0"/>
+          <w:sz w:val="16"/>
+          <w:szCs w:val="16"/>
+          <w:lang w:eastAsia="pt-BR"/>
+        </w:rPr>
+        <w:t xml:space="preserve"> Validar mensagem ao adicionar mais de 10 itens do mesmo produto ao carrinho</w:t>
+      </w:r>
+    </w:p>
+    <w:p>
+      <w:pPr>
+        <w:shd w:val="clear" w:color="auto" w:fill="FFFFFF"/>
+        <w:suppressAutoHyphens w:val="0"/>
+        <w:spacing w:line="258" w:lineRule="atLeast"/>
+        <w:ind w:leftChars="0" w:left="0" w:firstLineChars="0" w:firstLine="0"/>
+        <w:textDirection w:val="lrTb"/>
+        <w:textAlignment w:val="auto"/>
+        <w:outlineLvl w:val="9"/>
+        <w:rPr>
+          <w:rFonts w:ascii="Consolas" w:hAnsi="Consolas"/>
+          <w:color w:val="000000"/>
+          <w:position w:val="0"/>
+          <w:sz w:val="16"/>
+          <w:szCs w:val="16"/>
+          <w:lang w:eastAsia="pt-BR"/>
+        </w:rPr>
+      </w:pPr>
+      <w:r>
+        <w:rPr>
+          <w:rFonts w:ascii="Consolas" w:hAnsi="Consolas"/>
+          <w:color w:val="0000FF"/>
+          <w:position w:val="0"/>
+          <w:sz w:val="16"/>
+          <w:szCs w:val="16"/>
+          <w:lang w:eastAsia="pt-BR"/>
+        </w:rPr>
+        <w:t xml:space="preserve">Dado </w:t>
+      </w:r>
+      <w:r>
+        <w:rPr>
+          <w:rFonts w:ascii="Consolas" w:hAnsi="Consolas"/>
+          <w:color w:val="000000"/>
+          <w:position w:val="0"/>
+          <w:sz w:val="16"/>
+          <w:szCs w:val="16"/>
+          <w:lang w:eastAsia="pt-BR"/>
+        </w:rPr>
+        <w:t xml:space="preserve">que eu acesse a página de produtos da </w:t>
+      </w:r>
+      <w:proofErr w:type="spellStart"/>
+      <w:r>
+        <w:rPr>
+          <w:rFonts w:ascii="Consolas" w:hAnsi="Consolas"/>
+          <w:color w:val="000000"/>
+          <w:position w:val="0"/>
+          <w:sz w:val="16"/>
+          <w:szCs w:val="16"/>
+          <w:lang w:eastAsia="pt-BR"/>
+        </w:rPr>
+        <w:t>EBAC-Shop</w:t>
+      </w:r>
+      <w:proofErr w:type="spellEnd"/>
+    </w:p>
+    <w:p>
+      <w:pPr>
+        <w:shd w:val="clear" w:color="auto" w:fill="FFFFFF"/>
+        <w:suppressAutoHyphens w:val="0"/>
+        <w:spacing w:line="258" w:lineRule="atLeast"/>
+        <w:ind w:leftChars="0" w:left="0" w:firstLineChars="0" w:firstLine="0"/>
+        <w:textDirection w:val="lrTb"/>
+        <w:textAlignment w:val="auto"/>
+        <w:outlineLvl w:val="9"/>
+        <w:rPr>
+          <w:rFonts w:ascii="Consolas" w:hAnsi="Consolas"/>
+          <w:color w:val="000000"/>
+          <w:position w:val="0"/>
+          <w:sz w:val="16"/>
+          <w:szCs w:val="16"/>
+          <w:lang w:eastAsia="pt-BR"/>
+        </w:rPr>
+      </w:pPr>
+      <w:r>
+        <w:rPr>
+          <w:rFonts w:ascii="Consolas" w:hAnsi="Consolas"/>
+          <w:color w:val="0000FF"/>
+          <w:position w:val="0"/>
+          <w:sz w:val="16"/>
+          <w:szCs w:val="16"/>
+          <w:lang w:eastAsia="pt-BR"/>
+        </w:rPr>
+        <w:t xml:space="preserve">Quando </w:t>
+      </w:r>
+      <w:r>
+        <w:rPr>
+          <w:rFonts w:ascii="Consolas" w:hAnsi="Consolas"/>
+          <w:color w:val="000000"/>
+          <w:position w:val="0"/>
+          <w:sz w:val="16"/>
+          <w:szCs w:val="16"/>
+          <w:lang w:eastAsia="pt-BR"/>
+        </w:rPr>
+        <w:t>eu comprar o &lt;produto&gt; desejado</w:t>
+      </w:r>
+    </w:p>
+    <w:p>
+      <w:pPr>
+        <w:shd w:val="clear" w:color="auto" w:fill="FFFFFF"/>
+        <w:suppressAutoHyphens w:val="0"/>
+        <w:spacing w:line="258" w:lineRule="atLeast"/>
+        <w:ind w:leftChars="0" w:left="0" w:firstLineChars="0" w:firstLine="0"/>
+        <w:textDirection w:val="lrTb"/>
+        <w:textAlignment w:val="auto"/>
+        <w:outlineLvl w:val="9"/>
+        <w:rPr>
+          <w:rFonts w:ascii="Consolas" w:hAnsi="Consolas"/>
+          <w:color w:val="000000"/>
+          <w:position w:val="0"/>
+          <w:sz w:val="16"/>
+          <w:szCs w:val="16"/>
+          <w:lang w:eastAsia="pt-BR"/>
+        </w:rPr>
+      </w:pPr>
+      <w:r>
+        <w:rPr>
+          <w:rFonts w:ascii="Consolas" w:hAnsi="Consolas"/>
+          <w:color w:val="0000FF"/>
+          <w:position w:val="0"/>
+          <w:sz w:val="16"/>
+          <w:szCs w:val="16"/>
+          <w:lang w:eastAsia="pt-BR"/>
+        </w:rPr>
+        <w:t xml:space="preserve">Se </w:t>
+      </w:r>
+      <w:r>
+        <w:rPr>
+          <w:rFonts w:ascii="Consolas" w:hAnsi="Consolas"/>
+          <w:color w:val="000000"/>
+          <w:position w:val="0"/>
+          <w:sz w:val="16"/>
+          <w:szCs w:val="16"/>
+          <w:lang w:eastAsia="pt-BR"/>
+        </w:rPr>
+        <w:t>a &lt;quantidade do produto&gt; for maior 10</w:t>
+      </w:r>
+    </w:p>
+    <w:p>
+      <w:pPr>
+        <w:shd w:val="clear" w:color="auto" w:fill="FFFFFF"/>
+        <w:suppressAutoHyphens w:val="0"/>
+        <w:spacing w:line="258" w:lineRule="atLeast"/>
+        <w:ind w:leftChars="0" w:left="0" w:firstLineChars="0" w:firstLine="0"/>
+        <w:textDirection w:val="lrTb"/>
+        <w:textAlignment w:val="auto"/>
+        <w:outlineLvl w:val="9"/>
+        <w:rPr>
+          <w:rFonts w:ascii="Consolas" w:hAnsi="Consolas"/>
+          <w:color w:val="000000"/>
+          <w:position w:val="0"/>
+          <w:sz w:val="16"/>
+          <w:szCs w:val="16"/>
+          <w:lang w:eastAsia="pt-BR"/>
+        </w:rPr>
+      </w:pPr>
+      <w:r>
+        <w:rPr>
+          <w:rFonts w:ascii="Consolas" w:hAnsi="Consolas"/>
+          <w:color w:val="0000FF"/>
+          <w:position w:val="0"/>
+          <w:sz w:val="16"/>
+          <w:szCs w:val="16"/>
+          <w:lang w:eastAsia="pt-BR"/>
+        </w:rPr>
+        <w:t xml:space="preserve">Então </w:t>
+      </w:r>
+      <w:r>
+        <w:rPr>
+          <w:rFonts w:ascii="Consolas" w:hAnsi="Consolas"/>
+          <w:color w:val="000000"/>
+          <w:position w:val="0"/>
+          <w:sz w:val="16"/>
+          <w:szCs w:val="16"/>
+          <w:lang w:eastAsia="pt-BR"/>
+        </w:rPr>
+        <w:t>deve exibir a &lt;mensagem&gt; de erro</w:t>
+      </w:r>
+    </w:p>
+    <w:p>
+      <w:pPr>
+        <w:shd w:val="clear" w:color="auto" w:fill="FFFFFF"/>
+        <w:suppressAutoHyphens w:val="0"/>
+        <w:spacing w:line="258" w:lineRule="atLeast"/>
+        <w:ind w:leftChars="0" w:left="0" w:firstLineChars="0" w:firstLine="0"/>
+        <w:textDirection w:val="lrTb"/>
+        <w:textAlignment w:val="auto"/>
+        <w:outlineLvl w:val="9"/>
+        <w:rPr>
+          <w:rFonts w:ascii="Consolas" w:hAnsi="Consolas"/>
+          <w:color w:val="000000"/>
+          <w:position w:val="0"/>
+          <w:sz w:val="16"/>
+          <w:szCs w:val="16"/>
+          <w:lang w:eastAsia="pt-BR"/>
+        </w:rPr>
+      </w:pPr>
+    </w:p>
+    <w:p>
+      <w:pPr>
+        <w:shd w:val="clear" w:color="auto" w:fill="FFFFFF"/>
+        <w:suppressAutoHyphens w:val="0"/>
+        <w:spacing w:line="258" w:lineRule="atLeast"/>
+        <w:ind w:leftChars="0" w:left="0" w:firstLineChars="0" w:firstLine="0"/>
+        <w:textDirection w:val="lrTb"/>
+        <w:textAlignment w:val="auto"/>
+        <w:outlineLvl w:val="9"/>
+        <w:rPr>
+          <w:rFonts w:ascii="Consolas" w:hAnsi="Consolas"/>
+          <w:color w:val="000000"/>
+          <w:position w:val="0"/>
+          <w:sz w:val="16"/>
+          <w:szCs w:val="16"/>
+          <w:lang w:eastAsia="pt-BR"/>
+        </w:rPr>
+      </w:pPr>
+      <w:r>
+        <w:rPr>
+          <w:rFonts w:ascii="Consolas" w:hAnsi="Consolas"/>
+          <w:color w:val="000000"/>
+          <w:position w:val="0"/>
+          <w:sz w:val="16"/>
+          <w:szCs w:val="16"/>
+          <w:lang w:eastAsia="pt-BR"/>
+        </w:rPr>
+        <w:t xml:space="preserve">        </w:t>
+      </w:r>
+      <w:proofErr w:type="spellStart"/>
+      <w:r>
+        <w:rPr>
+          <w:rFonts w:ascii="Consolas" w:hAnsi="Consolas"/>
+          <w:color w:val="0000FF"/>
+          <w:position w:val="0"/>
+          <w:sz w:val="16"/>
+          <w:szCs w:val="16"/>
+          <w:lang w:eastAsia="pt-BR"/>
+        </w:rPr>
+        <w:t>Examples</w:t>
+      </w:r>
+      <w:proofErr w:type="spellEnd"/>
+      <w:r>
+        <w:rPr>
+          <w:rFonts w:ascii="Consolas" w:hAnsi="Consolas"/>
+          <w:color w:val="000000"/>
+          <w:position w:val="0"/>
+          <w:sz w:val="16"/>
+          <w:szCs w:val="16"/>
+          <w:lang w:eastAsia="pt-BR"/>
+        </w:rPr>
+        <w:t>:</w:t>
+      </w:r>
+    </w:p>
+    <w:p>
+      <w:pPr>
+        <w:shd w:val="clear" w:color="auto" w:fill="FFFFFF"/>
+        <w:suppressAutoHyphens w:val="0"/>
+        <w:spacing w:line="258" w:lineRule="atLeast"/>
+        <w:ind w:leftChars="0" w:left="0" w:firstLineChars="0" w:firstLine="0"/>
+        <w:textDirection w:val="lrTb"/>
+        <w:textAlignment w:val="auto"/>
+        <w:outlineLvl w:val="9"/>
+        <w:rPr>
+          <w:rFonts w:ascii="Consolas" w:hAnsi="Consolas"/>
+          <w:color w:val="000000"/>
+          <w:position w:val="0"/>
+          <w:sz w:val="16"/>
+          <w:szCs w:val="16"/>
+          <w:lang w:eastAsia="pt-BR"/>
+        </w:rPr>
+      </w:pPr>
+      <w:r>
+        <w:rPr>
+          <w:rFonts w:ascii="Consolas" w:hAnsi="Consolas"/>
+          <w:color w:val="0000FF"/>
+          <w:position w:val="0"/>
+          <w:sz w:val="16"/>
+          <w:szCs w:val="16"/>
+          <w:lang w:eastAsia="pt-BR"/>
+        </w:rPr>
+        <w:t>            | produto</w:t>
+      </w:r>
+      <w:proofErr w:type="gramStart"/>
+      <w:r>
+        <w:rPr>
+          <w:rFonts w:ascii="Consolas" w:hAnsi="Consolas"/>
+          <w:color w:val="0000FF"/>
+          <w:position w:val="0"/>
+          <w:sz w:val="16"/>
+          <w:szCs w:val="16"/>
+          <w:lang w:eastAsia="pt-BR"/>
+        </w:rPr>
+        <w:t xml:space="preserve">  </w:t>
+      </w:r>
+      <w:proofErr w:type="gramEnd"/>
+      <w:r>
+        <w:rPr>
+          <w:rFonts w:ascii="Consolas" w:hAnsi="Consolas"/>
+          <w:color w:val="0000FF"/>
+          <w:position w:val="0"/>
+          <w:sz w:val="16"/>
+          <w:szCs w:val="16"/>
+          <w:lang w:eastAsia="pt-BR"/>
+        </w:rPr>
+        <w:t xml:space="preserve">         | quantidade do produto | mensagem                                                                  |</w:t>
+      </w:r>
+    </w:p>
+    <w:p>
+      <w:pPr>
+        <w:shd w:val="clear" w:color="auto" w:fill="FFFFFF"/>
+        <w:suppressAutoHyphens w:val="0"/>
+        <w:spacing w:line="258" w:lineRule="atLeast"/>
+        <w:ind w:leftChars="0" w:left="0" w:firstLineChars="0" w:firstLine="0"/>
+        <w:textDirection w:val="lrTb"/>
+        <w:textAlignment w:val="auto"/>
+        <w:outlineLvl w:val="9"/>
+        <w:rPr>
+          <w:rFonts w:ascii="Consolas" w:hAnsi="Consolas"/>
+          <w:color w:val="000000"/>
+          <w:position w:val="0"/>
+          <w:sz w:val="16"/>
+          <w:szCs w:val="16"/>
+          <w:lang w:eastAsia="pt-BR"/>
+        </w:rPr>
+      </w:pPr>
+      <w:r>
+        <w:rPr>
+          <w:rFonts w:ascii="Consolas" w:hAnsi="Consolas"/>
+          <w:color w:val="0000FF"/>
+          <w:position w:val="0"/>
+          <w:sz w:val="16"/>
+          <w:szCs w:val="16"/>
+          <w:lang w:eastAsia="pt-BR"/>
+        </w:rPr>
+        <w:t xml:space="preserve">            | </w:t>
+      </w:r>
+      <w:proofErr w:type="spellStart"/>
+      <w:r>
+        <w:rPr>
+          <w:rFonts w:ascii="Consolas" w:hAnsi="Consolas"/>
+          <w:color w:val="0000FF"/>
+          <w:position w:val="0"/>
+          <w:sz w:val="16"/>
+          <w:szCs w:val="16"/>
+          <w:lang w:eastAsia="pt-BR"/>
+        </w:rPr>
+        <w:t>Abominable</w:t>
+      </w:r>
+      <w:proofErr w:type="spellEnd"/>
+      <w:r>
+        <w:rPr>
+          <w:rFonts w:ascii="Consolas" w:hAnsi="Consolas"/>
+          <w:color w:val="0000FF"/>
+          <w:position w:val="0"/>
+          <w:sz w:val="16"/>
+          <w:szCs w:val="16"/>
+          <w:lang w:eastAsia="pt-BR"/>
+        </w:rPr>
+        <w:t xml:space="preserve"> </w:t>
+      </w:r>
+      <w:proofErr w:type="spellStart"/>
+      <w:r>
+        <w:rPr>
+          <w:rFonts w:ascii="Consolas" w:hAnsi="Consolas"/>
+          <w:color w:val="0000FF"/>
+          <w:position w:val="0"/>
+          <w:sz w:val="16"/>
+          <w:szCs w:val="16"/>
+          <w:lang w:eastAsia="pt-BR"/>
+        </w:rPr>
+        <w:t>Hoodie</w:t>
+      </w:r>
+      <w:proofErr w:type="spellEnd"/>
+      <w:r>
+        <w:rPr>
+          <w:rFonts w:ascii="Consolas" w:hAnsi="Consolas"/>
+          <w:color w:val="0000FF"/>
+          <w:position w:val="0"/>
+          <w:sz w:val="16"/>
+          <w:szCs w:val="16"/>
+          <w:lang w:eastAsia="pt-BR"/>
+        </w:rPr>
+        <w:t xml:space="preserve"> | 10</w:t>
+      </w:r>
+      <w:proofErr w:type="gramStart"/>
+      <w:r>
+        <w:rPr>
+          <w:rFonts w:ascii="Consolas" w:hAnsi="Consolas"/>
+          <w:color w:val="0000FF"/>
+          <w:position w:val="0"/>
+          <w:sz w:val="16"/>
+          <w:szCs w:val="16"/>
+          <w:lang w:eastAsia="pt-BR"/>
+        </w:rPr>
+        <w:t xml:space="preserve">  </w:t>
+      </w:r>
+      <w:proofErr w:type="gramEnd"/>
+      <w:r>
+        <w:rPr>
+          <w:rFonts w:ascii="Consolas" w:hAnsi="Consolas"/>
+          <w:color w:val="0000FF"/>
+          <w:position w:val="0"/>
+          <w:sz w:val="16"/>
+          <w:szCs w:val="16"/>
+          <w:lang w:eastAsia="pt-BR"/>
+        </w:rPr>
+        <w:t xml:space="preserve">                  | 10 × “</w:t>
+      </w:r>
+      <w:proofErr w:type="spellStart"/>
+      <w:r>
+        <w:rPr>
+          <w:rFonts w:ascii="Consolas" w:hAnsi="Consolas"/>
+          <w:color w:val="0000FF"/>
+          <w:position w:val="0"/>
+          <w:sz w:val="16"/>
+          <w:szCs w:val="16"/>
+          <w:lang w:eastAsia="pt-BR"/>
+        </w:rPr>
+        <w:t>Abominable</w:t>
+      </w:r>
+      <w:proofErr w:type="spellEnd"/>
+      <w:r>
+        <w:rPr>
+          <w:rFonts w:ascii="Consolas" w:hAnsi="Consolas"/>
+          <w:color w:val="0000FF"/>
+          <w:position w:val="0"/>
+          <w:sz w:val="16"/>
+          <w:szCs w:val="16"/>
+          <w:lang w:eastAsia="pt-BR"/>
+        </w:rPr>
+        <w:t xml:space="preserve"> </w:t>
+      </w:r>
+      <w:proofErr w:type="spellStart"/>
+      <w:r>
+        <w:rPr>
+          <w:rFonts w:ascii="Consolas" w:hAnsi="Consolas"/>
+          <w:color w:val="0000FF"/>
+          <w:position w:val="0"/>
+          <w:sz w:val="16"/>
+          <w:szCs w:val="16"/>
+          <w:lang w:eastAsia="pt-BR"/>
+        </w:rPr>
+        <w:t>Hoodie</w:t>
+      </w:r>
+      <w:proofErr w:type="spellEnd"/>
+      <w:r>
+        <w:rPr>
+          <w:rFonts w:ascii="Consolas" w:hAnsi="Consolas"/>
+          <w:color w:val="0000FF"/>
+          <w:position w:val="0"/>
+          <w:sz w:val="16"/>
+          <w:szCs w:val="16"/>
+          <w:lang w:eastAsia="pt-BR"/>
+        </w:rPr>
+        <w:t>” foram adicionados no seu carrinho.               |</w:t>
+      </w:r>
+    </w:p>
+    <w:p>
+      <w:pPr>
+        <w:shd w:val="clear" w:color="auto" w:fill="FFFFFF"/>
+        <w:suppressAutoHyphens w:val="0"/>
+        <w:spacing w:line="258" w:lineRule="atLeast"/>
+        <w:ind w:leftChars="0" w:left="0" w:firstLineChars="0" w:firstLine="0"/>
+        <w:textDirection w:val="lrTb"/>
+        <w:textAlignment w:val="auto"/>
+        <w:outlineLvl w:val="9"/>
+        <w:rPr>
+          <w:rFonts w:ascii="Consolas" w:hAnsi="Consolas"/>
+          <w:color w:val="000000"/>
+          <w:position w:val="0"/>
+          <w:sz w:val="16"/>
+          <w:szCs w:val="16"/>
+          <w:lang w:eastAsia="pt-BR"/>
+        </w:rPr>
+      </w:pPr>
+      <w:r>
+        <w:rPr>
+          <w:rFonts w:ascii="Consolas" w:hAnsi="Consolas"/>
+          <w:color w:val="0000FF"/>
+          <w:position w:val="0"/>
+          <w:sz w:val="16"/>
+          <w:szCs w:val="16"/>
+          <w:lang w:eastAsia="pt-BR"/>
+        </w:rPr>
+        <w:t xml:space="preserve">            | </w:t>
+      </w:r>
+      <w:proofErr w:type="spellStart"/>
+      <w:r>
+        <w:rPr>
+          <w:rFonts w:ascii="Consolas" w:hAnsi="Consolas"/>
+          <w:color w:val="0000FF"/>
+          <w:position w:val="0"/>
+          <w:sz w:val="16"/>
+          <w:szCs w:val="16"/>
+          <w:lang w:eastAsia="pt-BR"/>
+        </w:rPr>
+        <w:t>Abominable</w:t>
+      </w:r>
+      <w:proofErr w:type="spellEnd"/>
+      <w:r>
+        <w:rPr>
+          <w:rFonts w:ascii="Consolas" w:hAnsi="Consolas"/>
+          <w:color w:val="0000FF"/>
+          <w:position w:val="0"/>
+          <w:sz w:val="16"/>
+          <w:szCs w:val="16"/>
+          <w:lang w:eastAsia="pt-BR"/>
+        </w:rPr>
+        <w:t xml:space="preserve"> </w:t>
+      </w:r>
+      <w:proofErr w:type="spellStart"/>
+      <w:r>
+        <w:rPr>
+          <w:rFonts w:ascii="Consolas" w:hAnsi="Consolas"/>
+          <w:color w:val="0000FF"/>
+          <w:position w:val="0"/>
+          <w:sz w:val="16"/>
+          <w:szCs w:val="16"/>
+          <w:lang w:eastAsia="pt-BR"/>
+        </w:rPr>
+        <w:t>Hoodie</w:t>
+      </w:r>
+      <w:proofErr w:type="spellEnd"/>
+      <w:r>
+        <w:rPr>
+          <w:rFonts w:ascii="Consolas" w:hAnsi="Consolas"/>
+          <w:color w:val="0000FF"/>
+          <w:position w:val="0"/>
+          <w:sz w:val="16"/>
+          <w:szCs w:val="16"/>
+          <w:lang w:eastAsia="pt-BR"/>
+        </w:rPr>
+        <w:t xml:space="preserve"> | 11</w:t>
+      </w:r>
+      <w:proofErr w:type="gramStart"/>
+      <w:r>
+        <w:rPr>
+          <w:rFonts w:ascii="Consolas" w:hAnsi="Consolas"/>
+          <w:color w:val="0000FF"/>
+          <w:position w:val="0"/>
+          <w:sz w:val="16"/>
+          <w:szCs w:val="16"/>
+          <w:lang w:eastAsia="pt-BR"/>
+        </w:rPr>
+        <w:t xml:space="preserve">  </w:t>
+      </w:r>
+      <w:proofErr w:type="gramEnd"/>
+      <w:r>
+        <w:rPr>
+          <w:rFonts w:ascii="Consolas" w:hAnsi="Consolas"/>
+          <w:color w:val="0000FF"/>
+          <w:position w:val="0"/>
+          <w:sz w:val="16"/>
+          <w:szCs w:val="16"/>
+          <w:lang w:eastAsia="pt-BR"/>
+        </w:rPr>
+        <w:t xml:space="preserve">                  | Não é permitido inserir mais de 10 itens de um mesmo produto ao carrinho. |</w:t>
+      </w:r>
+    </w:p>
+    <w:p>
+      <w:pPr>
+        <w:shd w:val="clear" w:color="auto" w:fill="FFFFFF"/>
+        <w:suppressAutoHyphens w:val="0"/>
+        <w:spacing w:after="240" w:line="258" w:lineRule="atLeast"/>
+        <w:ind w:leftChars="0" w:left="0" w:firstLineChars="0" w:firstLine="0"/>
+        <w:textDirection w:val="lrTb"/>
+        <w:textAlignment w:val="auto"/>
+        <w:outlineLvl w:val="9"/>
+        <w:rPr>
+          <w:rFonts w:ascii="Consolas" w:hAnsi="Consolas"/>
+          <w:color w:val="000000"/>
+          <w:position w:val="0"/>
+          <w:sz w:val="16"/>
+          <w:szCs w:val="16"/>
+          <w:lang w:eastAsia="pt-BR"/>
+        </w:rPr>
+      </w:pPr>
+    </w:p>
+    <w:p>
+      <w:pPr>
+        <w:shd w:val="clear" w:color="auto" w:fill="FFFFFF"/>
+        <w:suppressAutoHyphens w:val="0"/>
+        <w:spacing w:line="258" w:lineRule="atLeast"/>
+        <w:ind w:leftChars="0" w:left="0" w:firstLineChars="0" w:firstLine="0"/>
+        <w:textDirection w:val="lrTb"/>
+        <w:textAlignment w:val="auto"/>
+        <w:outlineLvl w:val="9"/>
+        <w:rPr>
+          <w:rFonts w:ascii="Consolas" w:hAnsi="Consolas"/>
+          <w:color w:val="000000"/>
+          <w:position w:val="0"/>
+          <w:sz w:val="16"/>
+          <w:szCs w:val="16"/>
+          <w:lang w:eastAsia="pt-BR"/>
+        </w:rPr>
+      </w:pPr>
+      <w:r>
+        <w:rPr>
+          <w:rFonts w:ascii="Consolas" w:hAnsi="Consolas"/>
+          <w:color w:val="0000FF"/>
+          <w:position w:val="0"/>
+          <w:sz w:val="16"/>
+          <w:szCs w:val="16"/>
+          <w:lang w:eastAsia="pt-BR"/>
+        </w:rPr>
+        <w:lastRenderedPageBreak/>
+        <w:t>Cenário</w:t>
+      </w:r>
+      <w:r>
+        <w:rPr>
+          <w:rFonts w:ascii="Consolas" w:hAnsi="Consolas"/>
+          <w:color w:val="000000"/>
+          <w:position w:val="0"/>
+          <w:sz w:val="16"/>
+          <w:szCs w:val="16"/>
+          <w:lang w:eastAsia="pt-BR"/>
+        </w:rPr>
+        <w:t>:</w:t>
+      </w:r>
+      <w:r>
+        <w:rPr>
+          <w:rFonts w:ascii="Consolas" w:hAnsi="Consolas"/>
+          <w:color w:val="A31515"/>
+          <w:position w:val="0"/>
+          <w:sz w:val="16"/>
+          <w:szCs w:val="16"/>
+          <w:lang w:eastAsia="pt-BR"/>
+        </w:rPr>
+        <w:t xml:space="preserve"> Validar mensagem quando o valor de uma compra ultrapassar R$ 990,00</w:t>
+      </w:r>
+    </w:p>
+    <w:p>
+      <w:pPr>
+        <w:shd w:val="clear" w:color="auto" w:fill="FFFFFF"/>
+        <w:suppressAutoHyphens w:val="0"/>
+        <w:spacing w:line="258" w:lineRule="atLeast"/>
+        <w:ind w:leftChars="0" w:left="0" w:firstLineChars="0" w:firstLine="0"/>
+        <w:textDirection w:val="lrTb"/>
+        <w:textAlignment w:val="auto"/>
+        <w:outlineLvl w:val="9"/>
+        <w:rPr>
+          <w:rFonts w:ascii="Consolas" w:hAnsi="Consolas"/>
+          <w:color w:val="000000"/>
+          <w:position w:val="0"/>
+          <w:sz w:val="16"/>
+          <w:szCs w:val="16"/>
+          <w:lang w:eastAsia="pt-BR"/>
+        </w:rPr>
+      </w:pPr>
+      <w:r>
+        <w:rPr>
+          <w:rFonts w:ascii="Consolas" w:hAnsi="Consolas"/>
+          <w:color w:val="0000FF"/>
+          <w:position w:val="0"/>
+          <w:sz w:val="16"/>
+          <w:szCs w:val="16"/>
+          <w:lang w:eastAsia="pt-BR"/>
+        </w:rPr>
+        <w:t xml:space="preserve">Dado </w:t>
+      </w:r>
+      <w:r>
+        <w:rPr>
+          <w:rFonts w:ascii="Consolas" w:hAnsi="Consolas"/>
+          <w:color w:val="000000"/>
+          <w:position w:val="0"/>
+          <w:sz w:val="16"/>
+          <w:szCs w:val="16"/>
+          <w:lang w:eastAsia="pt-BR"/>
+        </w:rPr>
+        <w:t xml:space="preserve">que eu acesse a página de produtos da </w:t>
+      </w:r>
+      <w:proofErr w:type="spellStart"/>
+      <w:r>
+        <w:rPr>
+          <w:rFonts w:ascii="Consolas" w:hAnsi="Consolas"/>
+          <w:color w:val="000000"/>
+          <w:position w:val="0"/>
+          <w:sz w:val="16"/>
+          <w:szCs w:val="16"/>
+          <w:lang w:eastAsia="pt-BR"/>
+        </w:rPr>
+        <w:t>EBAC-Shop</w:t>
+      </w:r>
+      <w:proofErr w:type="spellEnd"/>
+    </w:p>
+    <w:p>
+      <w:pPr>
+        <w:shd w:val="clear" w:color="auto" w:fill="FFFFFF"/>
+        <w:suppressAutoHyphens w:val="0"/>
+        <w:spacing w:line="258" w:lineRule="atLeast"/>
+        <w:ind w:leftChars="0" w:left="0" w:firstLineChars="0" w:firstLine="0"/>
+        <w:textDirection w:val="lrTb"/>
+        <w:textAlignment w:val="auto"/>
+        <w:outlineLvl w:val="9"/>
+        <w:rPr>
+          <w:rFonts w:ascii="Consolas" w:hAnsi="Consolas"/>
+          <w:color w:val="000000"/>
+          <w:position w:val="0"/>
+          <w:sz w:val="16"/>
+          <w:szCs w:val="16"/>
+          <w:lang w:eastAsia="pt-BR"/>
+        </w:rPr>
+      </w:pPr>
+      <w:r>
+        <w:rPr>
+          <w:rFonts w:ascii="Consolas" w:hAnsi="Consolas"/>
+          <w:color w:val="0000FF"/>
+          <w:position w:val="0"/>
+          <w:sz w:val="16"/>
+          <w:szCs w:val="16"/>
+          <w:lang w:eastAsia="pt-BR"/>
+        </w:rPr>
+        <w:t xml:space="preserve">Quando </w:t>
+      </w:r>
+      <w:r>
+        <w:rPr>
+          <w:rFonts w:ascii="Consolas" w:hAnsi="Consolas"/>
+          <w:color w:val="000000"/>
+          <w:position w:val="0"/>
+          <w:sz w:val="16"/>
+          <w:szCs w:val="16"/>
+          <w:lang w:eastAsia="pt-BR"/>
+        </w:rPr>
+        <w:t>eu comprar o &lt;produto&gt; desejado</w:t>
+      </w:r>
+    </w:p>
+    <w:p>
+      <w:pPr>
+        <w:shd w:val="clear" w:color="auto" w:fill="FFFFFF"/>
+        <w:suppressAutoHyphens w:val="0"/>
+        <w:spacing w:line="258" w:lineRule="atLeast"/>
+        <w:ind w:leftChars="0" w:left="0" w:firstLineChars="0" w:firstLine="0"/>
+        <w:textDirection w:val="lrTb"/>
+        <w:textAlignment w:val="auto"/>
+        <w:outlineLvl w:val="9"/>
+        <w:rPr>
+          <w:rFonts w:ascii="Consolas" w:hAnsi="Consolas"/>
+          <w:color w:val="000000"/>
+          <w:position w:val="0"/>
+          <w:sz w:val="16"/>
+          <w:szCs w:val="16"/>
+          <w:lang w:eastAsia="pt-BR"/>
+        </w:rPr>
+      </w:pPr>
+      <w:r>
+        <w:rPr>
+          <w:rFonts w:ascii="Consolas" w:hAnsi="Consolas"/>
+          <w:color w:val="0000FF"/>
+          <w:position w:val="0"/>
+          <w:sz w:val="16"/>
+          <w:szCs w:val="16"/>
+          <w:lang w:eastAsia="pt-BR"/>
+        </w:rPr>
+        <w:t xml:space="preserve">Se </w:t>
+      </w:r>
+      <w:r>
+        <w:rPr>
+          <w:rFonts w:ascii="Consolas" w:hAnsi="Consolas"/>
+          <w:color w:val="000000"/>
+          <w:position w:val="0"/>
+          <w:sz w:val="16"/>
+          <w:szCs w:val="16"/>
+          <w:lang w:eastAsia="pt-BR"/>
+        </w:rPr>
+        <w:t>o &lt;valor da compra&gt; ultrapassar R$ 900,00</w:t>
+      </w:r>
+    </w:p>
+    <w:p>
+      <w:pPr>
+        <w:shd w:val="clear" w:color="auto" w:fill="FFFFFF"/>
+        <w:suppressAutoHyphens w:val="0"/>
+        <w:spacing w:line="258" w:lineRule="atLeast"/>
+        <w:ind w:leftChars="0" w:left="0" w:firstLineChars="0" w:firstLine="0"/>
+        <w:textDirection w:val="lrTb"/>
+        <w:textAlignment w:val="auto"/>
+        <w:outlineLvl w:val="9"/>
+        <w:rPr>
+          <w:rFonts w:ascii="Consolas" w:hAnsi="Consolas"/>
+          <w:color w:val="000000"/>
+          <w:position w:val="0"/>
+          <w:sz w:val="16"/>
+          <w:szCs w:val="16"/>
+          <w:lang w:eastAsia="pt-BR"/>
+        </w:rPr>
+      </w:pPr>
+      <w:r>
+        <w:rPr>
+          <w:rFonts w:ascii="Consolas" w:hAnsi="Consolas"/>
+          <w:color w:val="0000FF"/>
+          <w:position w:val="0"/>
+          <w:sz w:val="16"/>
+          <w:szCs w:val="16"/>
+          <w:lang w:eastAsia="pt-BR"/>
+        </w:rPr>
+        <w:t xml:space="preserve">Então </w:t>
+      </w:r>
+      <w:r>
+        <w:rPr>
+          <w:rFonts w:ascii="Consolas" w:hAnsi="Consolas"/>
+          <w:color w:val="000000"/>
+          <w:position w:val="0"/>
+          <w:sz w:val="16"/>
+          <w:szCs w:val="16"/>
+          <w:lang w:eastAsia="pt-BR"/>
+        </w:rPr>
+        <w:t>deve exibir a &lt;mensagem&gt; de erro</w:t>
+      </w:r>
+    </w:p>
+    <w:p>
+      <w:pPr>
+        <w:shd w:val="clear" w:color="auto" w:fill="FFFFFF"/>
+        <w:suppressAutoHyphens w:val="0"/>
+        <w:spacing w:line="258" w:lineRule="atLeast"/>
+        <w:ind w:leftChars="0" w:left="0" w:firstLineChars="0" w:firstLine="0"/>
+        <w:textDirection w:val="lrTb"/>
+        <w:textAlignment w:val="auto"/>
+        <w:outlineLvl w:val="9"/>
+        <w:rPr>
+          <w:rFonts w:ascii="Consolas" w:hAnsi="Consolas"/>
+          <w:color w:val="000000"/>
+          <w:position w:val="0"/>
+          <w:sz w:val="16"/>
+          <w:szCs w:val="16"/>
+          <w:lang w:eastAsia="pt-BR"/>
+        </w:rPr>
+      </w:pPr>
+    </w:p>
+    <w:p>
+      <w:pPr>
+        <w:shd w:val="clear" w:color="auto" w:fill="FFFFFF"/>
+        <w:suppressAutoHyphens w:val="0"/>
+        <w:spacing w:line="258" w:lineRule="atLeast"/>
+        <w:ind w:leftChars="0" w:left="0" w:firstLineChars="0" w:firstLine="0"/>
+        <w:textDirection w:val="lrTb"/>
+        <w:textAlignment w:val="auto"/>
+        <w:outlineLvl w:val="9"/>
+        <w:rPr>
+          <w:rFonts w:ascii="Consolas" w:hAnsi="Consolas"/>
+          <w:color w:val="000000"/>
+          <w:position w:val="0"/>
+          <w:sz w:val="16"/>
+          <w:szCs w:val="16"/>
+          <w:lang w:eastAsia="pt-BR"/>
+        </w:rPr>
+      </w:pPr>
+      <w:r>
+        <w:rPr>
+          <w:rFonts w:ascii="Consolas" w:hAnsi="Consolas"/>
+          <w:color w:val="000000"/>
+          <w:position w:val="0"/>
+          <w:sz w:val="16"/>
+          <w:szCs w:val="16"/>
+          <w:lang w:eastAsia="pt-BR"/>
+        </w:rPr>
+        <w:t xml:space="preserve">        </w:t>
+      </w:r>
+      <w:proofErr w:type="spellStart"/>
+      <w:r>
+        <w:rPr>
+          <w:rFonts w:ascii="Consolas" w:hAnsi="Consolas"/>
+          <w:color w:val="0000FF"/>
+          <w:position w:val="0"/>
+          <w:sz w:val="16"/>
+          <w:szCs w:val="16"/>
+          <w:lang w:eastAsia="pt-BR"/>
+        </w:rPr>
+        <w:t>Examples</w:t>
+      </w:r>
+      <w:proofErr w:type="spellEnd"/>
+      <w:r>
+        <w:rPr>
+          <w:rFonts w:ascii="Consolas" w:hAnsi="Consolas"/>
+          <w:color w:val="000000"/>
+          <w:position w:val="0"/>
+          <w:sz w:val="16"/>
+          <w:szCs w:val="16"/>
+          <w:lang w:eastAsia="pt-BR"/>
+        </w:rPr>
+        <w:t>:</w:t>
+      </w:r>
+    </w:p>
+    <w:p>
+      <w:pPr>
+        <w:shd w:val="clear" w:color="auto" w:fill="FFFFFF"/>
+        <w:suppressAutoHyphens w:val="0"/>
+        <w:spacing w:line="258" w:lineRule="atLeast"/>
+        <w:ind w:leftChars="0" w:left="0" w:firstLineChars="0" w:firstLine="0"/>
+        <w:textDirection w:val="lrTb"/>
+        <w:textAlignment w:val="auto"/>
+        <w:outlineLvl w:val="9"/>
+        <w:rPr>
+          <w:rFonts w:ascii="Consolas" w:hAnsi="Consolas"/>
+          <w:color w:val="000000"/>
+          <w:position w:val="0"/>
+          <w:sz w:val="16"/>
+          <w:szCs w:val="16"/>
+          <w:lang w:eastAsia="pt-BR"/>
+        </w:rPr>
+      </w:pPr>
+      <w:r>
+        <w:rPr>
+          <w:rFonts w:ascii="Consolas" w:hAnsi="Consolas"/>
+          <w:color w:val="0000FF"/>
+          <w:position w:val="0"/>
+          <w:sz w:val="16"/>
+          <w:szCs w:val="16"/>
+          <w:lang w:eastAsia="pt-BR"/>
+        </w:rPr>
+        <w:t>            | produto</w:t>
+      </w:r>
+      <w:proofErr w:type="gramStart"/>
+      <w:r>
+        <w:rPr>
+          <w:rFonts w:ascii="Consolas" w:hAnsi="Consolas"/>
+          <w:color w:val="0000FF"/>
+          <w:position w:val="0"/>
+          <w:sz w:val="16"/>
+          <w:szCs w:val="16"/>
+          <w:lang w:eastAsia="pt-BR"/>
+        </w:rPr>
+        <w:t xml:space="preserve">  </w:t>
+      </w:r>
+      <w:proofErr w:type="gramEnd"/>
+      <w:r>
+        <w:rPr>
+          <w:rFonts w:ascii="Consolas" w:hAnsi="Consolas"/>
+          <w:color w:val="0000FF"/>
+          <w:position w:val="0"/>
+          <w:sz w:val="16"/>
+          <w:szCs w:val="16"/>
+          <w:lang w:eastAsia="pt-BR"/>
+        </w:rPr>
+        <w:t xml:space="preserve">         | valor da compra | mensagem                                               |</w:t>
+      </w:r>
+    </w:p>
+    <w:p>
+      <w:pPr>
+        <w:shd w:val="clear" w:color="auto" w:fill="FFFFFF"/>
+        <w:suppressAutoHyphens w:val="0"/>
+        <w:spacing w:line="258" w:lineRule="atLeast"/>
+        <w:ind w:leftChars="0" w:left="0" w:firstLineChars="0" w:firstLine="0"/>
+        <w:textDirection w:val="lrTb"/>
+        <w:textAlignment w:val="auto"/>
+        <w:outlineLvl w:val="9"/>
+        <w:rPr>
+          <w:rFonts w:ascii="Consolas" w:hAnsi="Consolas"/>
+          <w:color w:val="000000"/>
+          <w:position w:val="0"/>
+          <w:sz w:val="16"/>
+          <w:szCs w:val="16"/>
+          <w:lang w:eastAsia="pt-BR"/>
+        </w:rPr>
+      </w:pPr>
+      <w:r>
+        <w:rPr>
+          <w:rFonts w:ascii="Consolas" w:hAnsi="Consolas"/>
+          <w:color w:val="0000FF"/>
+          <w:position w:val="0"/>
+          <w:sz w:val="16"/>
+          <w:szCs w:val="16"/>
+          <w:lang w:eastAsia="pt-BR"/>
+        </w:rPr>
+        <w:t xml:space="preserve">            | </w:t>
+      </w:r>
+      <w:proofErr w:type="spellStart"/>
+      <w:r>
+        <w:rPr>
+          <w:rFonts w:ascii="Consolas" w:hAnsi="Consolas"/>
+          <w:color w:val="0000FF"/>
+          <w:position w:val="0"/>
+          <w:sz w:val="16"/>
+          <w:szCs w:val="16"/>
+          <w:lang w:eastAsia="pt-BR"/>
+        </w:rPr>
+        <w:t>Abominable</w:t>
+      </w:r>
+      <w:proofErr w:type="spellEnd"/>
+      <w:r>
+        <w:rPr>
+          <w:rFonts w:ascii="Consolas" w:hAnsi="Consolas"/>
+          <w:color w:val="0000FF"/>
+          <w:position w:val="0"/>
+          <w:sz w:val="16"/>
+          <w:szCs w:val="16"/>
+          <w:lang w:eastAsia="pt-BR"/>
+        </w:rPr>
+        <w:t xml:space="preserve"> </w:t>
+      </w:r>
+      <w:proofErr w:type="spellStart"/>
+      <w:r>
+        <w:rPr>
+          <w:rFonts w:ascii="Consolas" w:hAnsi="Consolas"/>
+          <w:color w:val="0000FF"/>
+          <w:position w:val="0"/>
+          <w:sz w:val="16"/>
+          <w:szCs w:val="16"/>
+          <w:lang w:eastAsia="pt-BR"/>
+        </w:rPr>
+        <w:t>Hoodie</w:t>
+      </w:r>
+      <w:proofErr w:type="spellEnd"/>
+      <w:r>
+        <w:rPr>
+          <w:rFonts w:ascii="Consolas" w:hAnsi="Consolas"/>
+          <w:color w:val="0000FF"/>
+          <w:position w:val="0"/>
+          <w:sz w:val="16"/>
+          <w:szCs w:val="16"/>
+          <w:lang w:eastAsia="pt-BR"/>
+        </w:rPr>
+        <w:t xml:space="preserve"> | 990,00</w:t>
+      </w:r>
+      <w:proofErr w:type="gramStart"/>
+      <w:r>
+        <w:rPr>
+          <w:rFonts w:ascii="Consolas" w:hAnsi="Consolas"/>
+          <w:color w:val="0000FF"/>
+          <w:position w:val="0"/>
+          <w:sz w:val="16"/>
+          <w:szCs w:val="16"/>
+          <w:lang w:eastAsia="pt-BR"/>
+        </w:rPr>
+        <w:t xml:space="preserve">  </w:t>
+      </w:r>
+      <w:proofErr w:type="gramEnd"/>
+      <w:r>
+        <w:rPr>
+          <w:rFonts w:ascii="Consolas" w:hAnsi="Consolas"/>
+          <w:color w:val="0000FF"/>
+          <w:position w:val="0"/>
+          <w:sz w:val="16"/>
+          <w:szCs w:val="16"/>
+          <w:lang w:eastAsia="pt-BR"/>
+        </w:rPr>
+        <w:t xml:space="preserve">        | "</w:t>
+      </w:r>
+      <w:proofErr w:type="spellStart"/>
+      <w:r>
+        <w:rPr>
+          <w:rFonts w:ascii="Consolas" w:hAnsi="Consolas"/>
+          <w:color w:val="0000FF"/>
+          <w:position w:val="0"/>
+          <w:sz w:val="16"/>
+          <w:szCs w:val="16"/>
+          <w:lang w:eastAsia="pt-BR"/>
+        </w:rPr>
+        <w:t>Abominable</w:t>
+      </w:r>
+      <w:proofErr w:type="spellEnd"/>
+      <w:r>
+        <w:rPr>
+          <w:rFonts w:ascii="Consolas" w:hAnsi="Consolas"/>
+          <w:color w:val="0000FF"/>
+          <w:position w:val="0"/>
+          <w:sz w:val="16"/>
+          <w:szCs w:val="16"/>
+          <w:lang w:eastAsia="pt-BR"/>
+        </w:rPr>
+        <w:t xml:space="preserve"> </w:t>
+      </w:r>
+      <w:proofErr w:type="spellStart"/>
+      <w:r>
+        <w:rPr>
+          <w:rFonts w:ascii="Consolas" w:hAnsi="Consolas"/>
+          <w:color w:val="0000FF"/>
+          <w:position w:val="0"/>
+          <w:sz w:val="16"/>
+          <w:szCs w:val="16"/>
+          <w:lang w:eastAsia="pt-BR"/>
+        </w:rPr>
+        <w:t>Hoodie</w:t>
+      </w:r>
+      <w:proofErr w:type="spellEnd"/>
+      <w:r>
+        <w:rPr>
+          <w:rFonts w:ascii="Consolas" w:hAnsi="Consolas"/>
+          <w:color w:val="0000FF"/>
+          <w:position w:val="0"/>
+          <w:sz w:val="16"/>
+          <w:szCs w:val="16"/>
+          <w:lang w:eastAsia="pt-BR"/>
+        </w:rPr>
+        <w:t>” foram adicionados no seu carrinho. |</w:t>
+      </w:r>
+    </w:p>
+    <w:p>
+      <w:pPr>
+        <w:shd w:val="clear" w:color="auto" w:fill="FFFFFF"/>
+        <w:suppressAutoHyphens w:val="0"/>
+        <w:spacing w:line="258" w:lineRule="atLeast"/>
+        <w:ind w:leftChars="0" w:left="0" w:firstLineChars="0" w:firstLine="0"/>
+        <w:textDirection w:val="lrTb"/>
+        <w:textAlignment w:val="auto"/>
+        <w:outlineLvl w:val="9"/>
+        <w:rPr>
+          <w:rFonts w:ascii="Consolas" w:hAnsi="Consolas"/>
+          <w:color w:val="000000"/>
+          <w:position w:val="0"/>
+          <w:sz w:val="16"/>
+          <w:szCs w:val="16"/>
+          <w:lang w:eastAsia="pt-BR"/>
+        </w:rPr>
+      </w:pPr>
+      <w:r>
+        <w:rPr>
+          <w:rFonts w:ascii="Consolas" w:hAnsi="Consolas"/>
+          <w:color w:val="0000FF"/>
+          <w:position w:val="0"/>
+          <w:sz w:val="16"/>
+          <w:szCs w:val="16"/>
+          <w:lang w:eastAsia="pt-BR"/>
+        </w:rPr>
+        <w:t xml:space="preserve">            | </w:t>
+      </w:r>
+      <w:proofErr w:type="spellStart"/>
+      <w:r>
+        <w:rPr>
+          <w:rFonts w:ascii="Consolas" w:hAnsi="Consolas"/>
+          <w:color w:val="0000FF"/>
+          <w:position w:val="0"/>
+          <w:sz w:val="16"/>
+          <w:szCs w:val="16"/>
+          <w:lang w:eastAsia="pt-BR"/>
+        </w:rPr>
+        <w:t>Abominable</w:t>
+      </w:r>
+      <w:proofErr w:type="spellEnd"/>
+      <w:r>
+        <w:rPr>
+          <w:rFonts w:ascii="Consolas" w:hAnsi="Consolas"/>
+          <w:color w:val="0000FF"/>
+          <w:position w:val="0"/>
+          <w:sz w:val="16"/>
+          <w:szCs w:val="16"/>
+          <w:lang w:eastAsia="pt-BR"/>
+        </w:rPr>
+        <w:t xml:space="preserve"> </w:t>
+      </w:r>
+      <w:proofErr w:type="spellStart"/>
+      <w:r>
+        <w:rPr>
+          <w:rFonts w:ascii="Consolas" w:hAnsi="Consolas"/>
+          <w:color w:val="0000FF"/>
+          <w:position w:val="0"/>
+          <w:sz w:val="16"/>
+          <w:szCs w:val="16"/>
+          <w:lang w:eastAsia="pt-BR"/>
+        </w:rPr>
+        <w:t>Hoodie</w:t>
+      </w:r>
+      <w:proofErr w:type="spellEnd"/>
+      <w:r>
+        <w:rPr>
+          <w:rFonts w:ascii="Consolas" w:hAnsi="Consolas"/>
+          <w:color w:val="0000FF"/>
+          <w:position w:val="0"/>
+          <w:sz w:val="16"/>
+          <w:szCs w:val="16"/>
+          <w:lang w:eastAsia="pt-BR"/>
+        </w:rPr>
+        <w:t xml:space="preserve"> | 990,01</w:t>
+      </w:r>
+      <w:proofErr w:type="gramStart"/>
+      <w:r>
+        <w:rPr>
+          <w:rFonts w:ascii="Consolas" w:hAnsi="Consolas"/>
+          <w:color w:val="0000FF"/>
+          <w:position w:val="0"/>
+          <w:sz w:val="16"/>
+          <w:szCs w:val="16"/>
+          <w:lang w:eastAsia="pt-BR"/>
+        </w:rPr>
+        <w:t xml:space="preserve">  </w:t>
+      </w:r>
+      <w:proofErr w:type="gramEnd"/>
+      <w:r>
+        <w:rPr>
+          <w:rFonts w:ascii="Consolas" w:hAnsi="Consolas"/>
+          <w:color w:val="0000FF"/>
+          <w:position w:val="0"/>
+          <w:sz w:val="16"/>
+          <w:szCs w:val="16"/>
+          <w:lang w:eastAsia="pt-BR"/>
+        </w:rPr>
+        <w:t xml:space="preserve">        | Os valores não podem ultrapassar a R$ 990,00.          |</w:t>
+      </w:r>
+    </w:p>
+    <w:p>
+      <w:pPr>
+        <w:shd w:val="clear" w:color="auto" w:fill="FFFFFF"/>
+        <w:suppressAutoHyphens w:val="0"/>
+        <w:spacing w:after="240" w:line="258" w:lineRule="atLeast"/>
+        <w:ind w:leftChars="0" w:left="0" w:firstLineChars="0" w:firstLine="0"/>
+        <w:textDirection w:val="lrTb"/>
+        <w:textAlignment w:val="auto"/>
+        <w:outlineLvl w:val="9"/>
+        <w:rPr>
+          <w:rFonts w:ascii="Consolas" w:hAnsi="Consolas"/>
+          <w:color w:val="000000"/>
+          <w:position w:val="0"/>
+          <w:sz w:val="16"/>
+          <w:szCs w:val="16"/>
+          <w:lang w:eastAsia="pt-BR"/>
+        </w:rPr>
+      </w:pPr>
+    </w:p>
+    <w:p>
+      <w:pPr>
+        <w:shd w:val="clear" w:color="auto" w:fill="FFFFFF"/>
+        <w:suppressAutoHyphens w:val="0"/>
+        <w:spacing w:line="258" w:lineRule="atLeast"/>
+        <w:ind w:leftChars="0" w:left="0" w:firstLineChars="0" w:firstLine="0"/>
+        <w:textDirection w:val="lrTb"/>
+        <w:textAlignment w:val="auto"/>
+        <w:outlineLvl w:val="9"/>
+        <w:rPr>
+          <w:rFonts w:ascii="Consolas" w:hAnsi="Consolas"/>
+          <w:color w:val="000000"/>
+          <w:position w:val="0"/>
+          <w:sz w:val="16"/>
+          <w:szCs w:val="16"/>
+          <w:lang w:eastAsia="pt-BR"/>
+        </w:rPr>
+      </w:pPr>
+      <w:r>
+        <w:rPr>
+          <w:rFonts w:ascii="Consolas" w:hAnsi="Consolas"/>
+          <w:color w:val="0000FF"/>
+          <w:position w:val="0"/>
+          <w:sz w:val="16"/>
+          <w:szCs w:val="16"/>
+          <w:lang w:eastAsia="pt-BR"/>
+        </w:rPr>
+        <w:t>Cenário</w:t>
+      </w:r>
+      <w:r>
+        <w:rPr>
+          <w:rFonts w:ascii="Consolas" w:hAnsi="Consolas"/>
+          <w:color w:val="000000"/>
+          <w:position w:val="0"/>
+          <w:sz w:val="16"/>
+          <w:szCs w:val="16"/>
+          <w:lang w:eastAsia="pt-BR"/>
+        </w:rPr>
+        <w:t>:</w:t>
+      </w:r>
+      <w:r>
+        <w:rPr>
+          <w:rFonts w:ascii="Consolas" w:hAnsi="Consolas"/>
+          <w:color w:val="A31515"/>
+          <w:position w:val="0"/>
+          <w:sz w:val="16"/>
+          <w:szCs w:val="16"/>
+          <w:lang w:eastAsia="pt-BR"/>
+        </w:rPr>
+        <w:t xml:space="preserve"> Validar cupom de 10% de desconto para compras entre R$ 200,00 e R$ 600,00</w:t>
+      </w:r>
+    </w:p>
+    <w:p>
+      <w:pPr>
+        <w:shd w:val="clear" w:color="auto" w:fill="FFFFFF"/>
+        <w:suppressAutoHyphens w:val="0"/>
+        <w:spacing w:line="258" w:lineRule="atLeast"/>
+        <w:ind w:leftChars="0" w:left="0" w:firstLineChars="0" w:firstLine="0"/>
+        <w:textDirection w:val="lrTb"/>
+        <w:textAlignment w:val="auto"/>
+        <w:outlineLvl w:val="9"/>
+        <w:rPr>
+          <w:rFonts w:ascii="Consolas" w:hAnsi="Consolas"/>
+          <w:color w:val="000000"/>
+          <w:position w:val="0"/>
+          <w:sz w:val="16"/>
+          <w:szCs w:val="16"/>
+          <w:lang w:eastAsia="pt-BR"/>
+        </w:rPr>
+      </w:pPr>
+      <w:r>
+        <w:rPr>
+          <w:rFonts w:ascii="Consolas" w:hAnsi="Consolas"/>
+          <w:color w:val="0000FF"/>
+          <w:position w:val="0"/>
+          <w:sz w:val="16"/>
+          <w:szCs w:val="16"/>
+          <w:lang w:eastAsia="pt-BR"/>
+        </w:rPr>
+        <w:t xml:space="preserve">Dado </w:t>
+      </w:r>
+      <w:r>
+        <w:rPr>
+          <w:rFonts w:ascii="Consolas" w:hAnsi="Consolas"/>
+          <w:color w:val="000000"/>
+          <w:position w:val="0"/>
+          <w:sz w:val="16"/>
+          <w:szCs w:val="16"/>
+          <w:lang w:eastAsia="pt-BR"/>
+        </w:rPr>
+        <w:t xml:space="preserve">que eu acesse a página de produtos da </w:t>
+      </w:r>
+      <w:proofErr w:type="spellStart"/>
+      <w:r>
+        <w:rPr>
+          <w:rFonts w:ascii="Consolas" w:hAnsi="Consolas"/>
+          <w:color w:val="000000"/>
+          <w:position w:val="0"/>
+          <w:sz w:val="16"/>
+          <w:szCs w:val="16"/>
+          <w:lang w:eastAsia="pt-BR"/>
+        </w:rPr>
+        <w:t>EBAC-Shop</w:t>
+      </w:r>
+      <w:proofErr w:type="spellEnd"/>
+    </w:p>
+    <w:p>
+      <w:pPr>
+        <w:shd w:val="clear" w:color="auto" w:fill="FFFFFF"/>
+        <w:suppressAutoHyphens w:val="0"/>
+        <w:spacing w:line="258" w:lineRule="atLeast"/>
+        <w:ind w:leftChars="0" w:left="0" w:firstLineChars="0" w:firstLine="0"/>
+        <w:textDirection w:val="lrTb"/>
+        <w:textAlignment w:val="auto"/>
+        <w:outlineLvl w:val="9"/>
+        <w:rPr>
+          <w:rFonts w:ascii="Consolas" w:hAnsi="Consolas"/>
+          <w:color w:val="000000"/>
+          <w:position w:val="0"/>
+          <w:sz w:val="16"/>
+          <w:szCs w:val="16"/>
+          <w:lang w:eastAsia="pt-BR"/>
+        </w:rPr>
+      </w:pPr>
+      <w:r>
+        <w:rPr>
+          <w:rFonts w:ascii="Consolas" w:hAnsi="Consolas"/>
+          <w:color w:val="0000FF"/>
+          <w:position w:val="0"/>
+          <w:sz w:val="16"/>
+          <w:szCs w:val="16"/>
+          <w:lang w:eastAsia="pt-BR"/>
+        </w:rPr>
+        <w:t xml:space="preserve">Quando </w:t>
+      </w:r>
+      <w:r>
+        <w:rPr>
+          <w:rFonts w:ascii="Consolas" w:hAnsi="Consolas"/>
+          <w:color w:val="000000"/>
+          <w:position w:val="0"/>
+          <w:sz w:val="16"/>
+          <w:szCs w:val="16"/>
+          <w:lang w:eastAsia="pt-BR"/>
+        </w:rPr>
+        <w:t>eu comprar o &lt;produto&gt; desejado</w:t>
+      </w:r>
+    </w:p>
+    <w:p>
+      <w:pPr>
+        <w:shd w:val="clear" w:color="auto" w:fill="FFFFFF"/>
+        <w:suppressAutoHyphens w:val="0"/>
+        <w:spacing w:line="258" w:lineRule="atLeast"/>
+        <w:ind w:leftChars="0" w:left="0" w:firstLineChars="0" w:firstLine="0"/>
+        <w:textDirection w:val="lrTb"/>
+        <w:textAlignment w:val="auto"/>
+        <w:outlineLvl w:val="9"/>
+        <w:rPr>
+          <w:rFonts w:ascii="Consolas" w:hAnsi="Consolas"/>
+          <w:color w:val="000000"/>
+          <w:position w:val="0"/>
+          <w:sz w:val="16"/>
+          <w:szCs w:val="16"/>
+          <w:lang w:eastAsia="pt-BR"/>
+        </w:rPr>
+      </w:pPr>
+      <w:r>
+        <w:rPr>
+          <w:rFonts w:ascii="Consolas" w:hAnsi="Consolas"/>
+          <w:color w:val="0000FF"/>
+          <w:position w:val="0"/>
+          <w:sz w:val="16"/>
+          <w:szCs w:val="16"/>
+          <w:lang w:eastAsia="pt-BR"/>
+        </w:rPr>
+        <w:t xml:space="preserve">Se </w:t>
+      </w:r>
+      <w:r>
+        <w:rPr>
+          <w:rFonts w:ascii="Consolas" w:hAnsi="Consolas"/>
+          <w:color w:val="000000"/>
+          <w:position w:val="0"/>
+          <w:sz w:val="16"/>
+          <w:szCs w:val="16"/>
+          <w:lang w:eastAsia="pt-BR"/>
+        </w:rPr>
+        <w:t>o &lt;valor da compra&gt; estiver entre 200,00 e R$ 600,00</w:t>
+      </w:r>
+    </w:p>
+    <w:p>
+      <w:pPr>
+        <w:shd w:val="clear" w:color="auto" w:fill="FFFFFF"/>
+        <w:suppressAutoHyphens w:val="0"/>
+        <w:spacing w:line="258" w:lineRule="atLeast"/>
+        <w:ind w:leftChars="0" w:left="0" w:firstLineChars="0" w:firstLine="0"/>
+        <w:textDirection w:val="lrTb"/>
+        <w:textAlignment w:val="auto"/>
+        <w:outlineLvl w:val="9"/>
+        <w:rPr>
+          <w:rFonts w:ascii="Consolas" w:hAnsi="Consolas"/>
+          <w:color w:val="000000"/>
+          <w:position w:val="0"/>
+          <w:sz w:val="16"/>
+          <w:szCs w:val="16"/>
+          <w:lang w:eastAsia="pt-BR"/>
+        </w:rPr>
+      </w:pPr>
+      <w:r>
+        <w:rPr>
+          <w:rFonts w:ascii="Consolas" w:hAnsi="Consolas"/>
+          <w:color w:val="0000FF"/>
+          <w:position w:val="0"/>
+          <w:sz w:val="16"/>
+          <w:szCs w:val="16"/>
+          <w:lang w:eastAsia="pt-BR"/>
+        </w:rPr>
+        <w:t xml:space="preserve">Então </w:t>
+      </w:r>
+      <w:r>
+        <w:rPr>
+          <w:rFonts w:ascii="Consolas" w:hAnsi="Consolas"/>
+          <w:color w:val="000000"/>
+          <w:position w:val="0"/>
+          <w:sz w:val="16"/>
+          <w:szCs w:val="16"/>
+          <w:lang w:eastAsia="pt-BR"/>
+        </w:rPr>
+        <w:t>deve exibir &lt;cupom&gt; de 10% de desconto</w:t>
+      </w:r>
+    </w:p>
+    <w:p>
+      <w:pPr>
+        <w:shd w:val="clear" w:color="auto" w:fill="FFFFFF"/>
+        <w:suppressAutoHyphens w:val="0"/>
+        <w:spacing w:line="258" w:lineRule="atLeast"/>
+        <w:ind w:leftChars="0" w:left="0" w:firstLineChars="0" w:firstLine="0"/>
+        <w:textDirection w:val="lrTb"/>
+        <w:textAlignment w:val="auto"/>
+        <w:outlineLvl w:val="9"/>
+        <w:rPr>
+          <w:rFonts w:ascii="Consolas" w:hAnsi="Consolas"/>
+          <w:color w:val="000000"/>
+          <w:position w:val="0"/>
+          <w:sz w:val="16"/>
+          <w:szCs w:val="16"/>
+          <w:lang w:eastAsia="pt-BR"/>
+        </w:rPr>
+      </w:pPr>
+    </w:p>
+    <w:p>
+      <w:pPr>
+        <w:shd w:val="clear" w:color="auto" w:fill="FFFFFF"/>
+        <w:suppressAutoHyphens w:val="0"/>
+        <w:spacing w:line="258" w:lineRule="atLeast"/>
+        <w:ind w:leftChars="0" w:left="0" w:firstLineChars="0" w:firstLine="0"/>
+        <w:textDirection w:val="lrTb"/>
+        <w:textAlignment w:val="auto"/>
+        <w:outlineLvl w:val="9"/>
+        <w:rPr>
+          <w:rFonts w:ascii="Consolas" w:hAnsi="Consolas"/>
+          <w:color w:val="000000"/>
+          <w:position w:val="0"/>
+          <w:sz w:val="16"/>
+          <w:szCs w:val="16"/>
+          <w:lang w:eastAsia="pt-BR"/>
+        </w:rPr>
+      </w:pPr>
+      <w:r>
+        <w:rPr>
+          <w:rFonts w:ascii="Consolas" w:hAnsi="Consolas"/>
+          <w:color w:val="000000"/>
+          <w:position w:val="0"/>
+          <w:sz w:val="16"/>
+          <w:szCs w:val="16"/>
+          <w:lang w:eastAsia="pt-BR"/>
+        </w:rPr>
+        <w:t xml:space="preserve">        </w:t>
+      </w:r>
+      <w:proofErr w:type="spellStart"/>
+      <w:r>
+        <w:rPr>
+          <w:rFonts w:ascii="Consolas" w:hAnsi="Consolas"/>
+          <w:color w:val="0000FF"/>
+          <w:position w:val="0"/>
+          <w:sz w:val="16"/>
+          <w:szCs w:val="16"/>
+          <w:lang w:eastAsia="pt-BR"/>
+        </w:rPr>
+        <w:t>Examples</w:t>
+      </w:r>
+      <w:proofErr w:type="spellEnd"/>
+      <w:r>
+        <w:rPr>
+          <w:rFonts w:ascii="Consolas" w:hAnsi="Consolas"/>
+          <w:color w:val="000000"/>
+          <w:position w:val="0"/>
+          <w:sz w:val="16"/>
+          <w:szCs w:val="16"/>
+          <w:lang w:eastAsia="pt-BR"/>
+        </w:rPr>
+        <w:t>:</w:t>
+      </w:r>
+    </w:p>
+    <w:p>
+      <w:pPr>
+        <w:shd w:val="clear" w:color="auto" w:fill="FFFFFF"/>
+        <w:suppressAutoHyphens w:val="0"/>
+        <w:spacing w:line="258" w:lineRule="atLeast"/>
+        <w:ind w:leftChars="0" w:left="0" w:firstLineChars="0" w:firstLine="0"/>
+        <w:textDirection w:val="lrTb"/>
+        <w:textAlignment w:val="auto"/>
+        <w:outlineLvl w:val="9"/>
+        <w:rPr>
+          <w:rFonts w:ascii="Consolas" w:hAnsi="Consolas"/>
+          <w:color w:val="000000"/>
+          <w:position w:val="0"/>
+          <w:sz w:val="16"/>
+          <w:szCs w:val="16"/>
+          <w:lang w:eastAsia="pt-BR"/>
+        </w:rPr>
+      </w:pPr>
+      <w:r>
+        <w:rPr>
+          <w:rFonts w:ascii="Consolas" w:hAnsi="Consolas"/>
+          <w:color w:val="0000FF"/>
+          <w:position w:val="0"/>
+          <w:sz w:val="16"/>
+          <w:szCs w:val="16"/>
+          <w:lang w:eastAsia="pt-BR"/>
+        </w:rPr>
+        <w:t>            | produto</w:t>
+      </w:r>
+      <w:proofErr w:type="gramStart"/>
+      <w:r>
+        <w:rPr>
+          <w:rFonts w:ascii="Consolas" w:hAnsi="Consolas"/>
+          <w:color w:val="0000FF"/>
+          <w:position w:val="0"/>
+          <w:sz w:val="16"/>
+          <w:szCs w:val="16"/>
+          <w:lang w:eastAsia="pt-BR"/>
+        </w:rPr>
+        <w:t xml:space="preserve">  </w:t>
+      </w:r>
+      <w:proofErr w:type="gramEnd"/>
+      <w:r>
+        <w:rPr>
+          <w:rFonts w:ascii="Consolas" w:hAnsi="Consolas"/>
+          <w:color w:val="0000FF"/>
+          <w:position w:val="0"/>
+          <w:sz w:val="16"/>
+          <w:szCs w:val="16"/>
+          <w:lang w:eastAsia="pt-BR"/>
+        </w:rPr>
+        <w:t xml:space="preserve">         | valor da compra | cupom |</w:t>
+      </w:r>
+    </w:p>
+    <w:p>
+      <w:pPr>
+        <w:shd w:val="clear" w:color="auto" w:fill="FFFFFF"/>
+        <w:suppressAutoHyphens w:val="0"/>
+        <w:spacing w:line="258" w:lineRule="atLeast"/>
+        <w:ind w:leftChars="0" w:left="0" w:firstLineChars="0" w:firstLine="0"/>
+        <w:textDirection w:val="lrTb"/>
+        <w:textAlignment w:val="auto"/>
+        <w:outlineLvl w:val="9"/>
+        <w:rPr>
+          <w:rFonts w:ascii="Consolas" w:hAnsi="Consolas"/>
+          <w:color w:val="000000"/>
+          <w:position w:val="0"/>
+          <w:sz w:val="16"/>
+          <w:szCs w:val="16"/>
+          <w:lang w:val="en-US" w:eastAsia="pt-BR"/>
+        </w:rPr>
+      </w:pPr>
+      <w:r>
+        <w:rPr>
+          <w:rFonts w:ascii="Consolas" w:hAnsi="Consolas"/>
+          <w:color w:val="0000FF"/>
+          <w:position w:val="0"/>
+          <w:sz w:val="16"/>
+          <w:szCs w:val="16"/>
+          <w:lang w:eastAsia="pt-BR"/>
+        </w:rPr>
+        <w:t xml:space="preserve">            </w:t>
+      </w:r>
+      <w:r>
+        <w:rPr>
+          <w:rFonts w:ascii="Consolas" w:hAnsi="Consolas"/>
+          <w:color w:val="0000FF"/>
+          <w:position w:val="0"/>
+          <w:sz w:val="16"/>
+          <w:szCs w:val="16"/>
+          <w:lang w:val="en-US" w:eastAsia="pt-BR"/>
+        </w:rPr>
+        <w:t xml:space="preserve">| Abominable </w:t>
+      </w:r>
+      <w:proofErr w:type="spellStart"/>
+      <w:r>
+        <w:rPr>
+          <w:rFonts w:ascii="Consolas" w:hAnsi="Consolas"/>
+          <w:color w:val="0000FF"/>
+          <w:position w:val="0"/>
+          <w:sz w:val="16"/>
+          <w:szCs w:val="16"/>
+          <w:lang w:val="en-US" w:eastAsia="pt-BR"/>
+        </w:rPr>
+        <w:t>Hoodie</w:t>
+      </w:r>
+      <w:proofErr w:type="spellEnd"/>
+      <w:r>
+        <w:rPr>
+          <w:rFonts w:ascii="Consolas" w:hAnsi="Consolas"/>
+          <w:color w:val="0000FF"/>
+          <w:position w:val="0"/>
+          <w:sz w:val="16"/>
+          <w:szCs w:val="16"/>
+          <w:lang w:val="en-US" w:eastAsia="pt-BR"/>
+        </w:rPr>
+        <w:t xml:space="preserve"> | 199</w:t>
+      </w:r>
+      <w:proofErr w:type="gramStart"/>
+      <w:r>
+        <w:rPr>
+          <w:rFonts w:ascii="Consolas" w:hAnsi="Consolas"/>
+          <w:color w:val="0000FF"/>
+          <w:position w:val="0"/>
+          <w:sz w:val="16"/>
+          <w:szCs w:val="16"/>
+          <w:lang w:val="en-US" w:eastAsia="pt-BR"/>
+        </w:rPr>
+        <w:t>,99</w:t>
+      </w:r>
+      <w:proofErr w:type="gramEnd"/>
+      <w:r>
+        <w:rPr>
+          <w:rFonts w:ascii="Consolas" w:hAnsi="Consolas"/>
+          <w:color w:val="0000FF"/>
+          <w:position w:val="0"/>
+          <w:sz w:val="16"/>
+          <w:szCs w:val="16"/>
+          <w:lang w:val="en-US" w:eastAsia="pt-BR"/>
+        </w:rPr>
+        <w:t xml:space="preserve">          | 0%    |</w:t>
+      </w:r>
+    </w:p>
+    <w:p>
+      <w:pPr>
+        <w:shd w:val="clear" w:color="auto" w:fill="FFFFFF"/>
+        <w:suppressAutoHyphens w:val="0"/>
+        <w:spacing w:line="258" w:lineRule="atLeast"/>
+        <w:ind w:leftChars="0" w:left="0" w:firstLineChars="0" w:firstLine="0"/>
+        <w:textDirection w:val="lrTb"/>
+        <w:textAlignment w:val="auto"/>
+        <w:outlineLvl w:val="9"/>
+        <w:rPr>
+          <w:rFonts w:ascii="Consolas" w:hAnsi="Consolas"/>
+          <w:color w:val="000000"/>
+          <w:position w:val="0"/>
+          <w:sz w:val="16"/>
+          <w:szCs w:val="16"/>
+          <w:lang w:val="en-US" w:eastAsia="pt-BR"/>
+        </w:rPr>
+      </w:pPr>
+      <w:r>
+        <w:rPr>
+          <w:rFonts w:ascii="Consolas" w:hAnsi="Consolas"/>
+          <w:color w:val="0000FF"/>
+          <w:position w:val="0"/>
+          <w:sz w:val="16"/>
+          <w:szCs w:val="16"/>
+          <w:lang w:val="en-US" w:eastAsia="pt-BR"/>
+        </w:rPr>
+        <w:t xml:space="preserve">            | Abominable </w:t>
+      </w:r>
+      <w:proofErr w:type="spellStart"/>
+      <w:r>
+        <w:rPr>
+          <w:rFonts w:ascii="Consolas" w:hAnsi="Consolas"/>
+          <w:color w:val="0000FF"/>
+          <w:position w:val="0"/>
+          <w:sz w:val="16"/>
+          <w:szCs w:val="16"/>
+          <w:lang w:val="en-US" w:eastAsia="pt-BR"/>
+        </w:rPr>
+        <w:t>Hoodie</w:t>
+      </w:r>
+      <w:proofErr w:type="spellEnd"/>
+      <w:r>
+        <w:rPr>
+          <w:rFonts w:ascii="Consolas" w:hAnsi="Consolas"/>
+          <w:color w:val="0000FF"/>
+          <w:position w:val="0"/>
+          <w:sz w:val="16"/>
+          <w:szCs w:val="16"/>
+          <w:lang w:val="en-US" w:eastAsia="pt-BR"/>
+        </w:rPr>
+        <w:t xml:space="preserve"> | 200</w:t>
+      </w:r>
+      <w:proofErr w:type="gramStart"/>
+      <w:r>
+        <w:rPr>
+          <w:rFonts w:ascii="Consolas" w:hAnsi="Consolas"/>
+          <w:color w:val="0000FF"/>
+          <w:position w:val="0"/>
+          <w:sz w:val="16"/>
+          <w:szCs w:val="16"/>
+          <w:lang w:val="en-US" w:eastAsia="pt-BR"/>
+        </w:rPr>
+        <w:t>,00</w:t>
+      </w:r>
+      <w:proofErr w:type="gramEnd"/>
+      <w:r>
+        <w:rPr>
+          <w:rFonts w:ascii="Consolas" w:hAnsi="Consolas"/>
+          <w:color w:val="0000FF"/>
+          <w:position w:val="0"/>
+          <w:sz w:val="16"/>
+          <w:szCs w:val="16"/>
+          <w:lang w:val="en-US" w:eastAsia="pt-BR"/>
+        </w:rPr>
+        <w:t xml:space="preserve">          | 10%   |</w:t>
+      </w:r>
+    </w:p>
+    <w:p>
+      <w:pPr>
+        <w:shd w:val="clear" w:color="auto" w:fill="FFFFFF"/>
+        <w:suppressAutoHyphens w:val="0"/>
+        <w:spacing w:line="258" w:lineRule="atLeast"/>
+        <w:ind w:leftChars="0" w:left="0" w:firstLineChars="0" w:firstLine="0"/>
+        <w:textDirection w:val="lrTb"/>
+        <w:textAlignment w:val="auto"/>
+        <w:outlineLvl w:val="9"/>
+        <w:rPr>
+          <w:rFonts w:ascii="Consolas" w:hAnsi="Consolas"/>
+          <w:color w:val="000000"/>
+          <w:position w:val="0"/>
+          <w:sz w:val="16"/>
+          <w:szCs w:val="16"/>
+          <w:lang w:val="en-US" w:eastAsia="pt-BR"/>
+        </w:rPr>
+      </w:pPr>
+      <w:r>
+        <w:rPr>
+          <w:rFonts w:ascii="Consolas" w:hAnsi="Consolas"/>
+          <w:color w:val="0000FF"/>
+          <w:position w:val="0"/>
+          <w:sz w:val="16"/>
+          <w:szCs w:val="16"/>
+          <w:lang w:val="en-US" w:eastAsia="pt-BR"/>
+        </w:rPr>
+        <w:t xml:space="preserve">            | Abominable </w:t>
+      </w:r>
+      <w:proofErr w:type="spellStart"/>
+      <w:r>
+        <w:rPr>
+          <w:rFonts w:ascii="Consolas" w:hAnsi="Consolas"/>
+          <w:color w:val="0000FF"/>
+          <w:position w:val="0"/>
+          <w:sz w:val="16"/>
+          <w:szCs w:val="16"/>
+          <w:lang w:val="en-US" w:eastAsia="pt-BR"/>
+        </w:rPr>
+        <w:t>Hoodie</w:t>
+      </w:r>
+      <w:proofErr w:type="spellEnd"/>
+      <w:r>
+        <w:rPr>
+          <w:rFonts w:ascii="Consolas" w:hAnsi="Consolas"/>
+          <w:color w:val="0000FF"/>
+          <w:position w:val="0"/>
+          <w:sz w:val="16"/>
+          <w:szCs w:val="16"/>
+          <w:lang w:val="en-US" w:eastAsia="pt-BR"/>
+        </w:rPr>
+        <w:t xml:space="preserve"> | 600</w:t>
+      </w:r>
+      <w:proofErr w:type="gramStart"/>
+      <w:r>
+        <w:rPr>
+          <w:rFonts w:ascii="Consolas" w:hAnsi="Consolas"/>
+          <w:color w:val="0000FF"/>
+          <w:position w:val="0"/>
+          <w:sz w:val="16"/>
+          <w:szCs w:val="16"/>
+          <w:lang w:val="en-US" w:eastAsia="pt-BR"/>
+        </w:rPr>
+        <w:t>,00</w:t>
+      </w:r>
+      <w:proofErr w:type="gramEnd"/>
+      <w:r>
+        <w:rPr>
+          <w:rFonts w:ascii="Consolas" w:hAnsi="Consolas"/>
+          <w:color w:val="0000FF"/>
+          <w:position w:val="0"/>
+          <w:sz w:val="16"/>
+          <w:szCs w:val="16"/>
+          <w:lang w:val="en-US" w:eastAsia="pt-BR"/>
+        </w:rPr>
+        <w:t xml:space="preserve">          | 10%   |</w:t>
+      </w:r>
+    </w:p>
+    <w:p>
+      <w:pPr>
+        <w:shd w:val="clear" w:color="auto" w:fill="FFFFFF"/>
+        <w:suppressAutoHyphens w:val="0"/>
+        <w:spacing w:line="258" w:lineRule="atLeast"/>
+        <w:ind w:leftChars="0" w:left="0" w:firstLineChars="0" w:firstLine="0"/>
+        <w:textDirection w:val="lrTb"/>
+        <w:textAlignment w:val="auto"/>
+        <w:outlineLvl w:val="9"/>
+        <w:rPr>
+          <w:rFonts w:ascii="Consolas" w:hAnsi="Consolas"/>
+          <w:color w:val="000000"/>
+          <w:position w:val="0"/>
+          <w:sz w:val="16"/>
+          <w:szCs w:val="16"/>
+          <w:lang w:eastAsia="pt-BR"/>
+        </w:rPr>
+      </w:pPr>
+      <w:r>
+        <w:rPr>
+          <w:rFonts w:ascii="Consolas" w:hAnsi="Consolas"/>
+          <w:color w:val="0000FF"/>
+          <w:position w:val="0"/>
+          <w:sz w:val="16"/>
+          <w:szCs w:val="16"/>
+          <w:lang w:val="en-US" w:eastAsia="pt-BR"/>
+        </w:rPr>
+        <w:t xml:space="preserve">            </w:t>
+      </w:r>
+      <w:r>
+        <w:rPr>
+          <w:rFonts w:ascii="Consolas" w:hAnsi="Consolas"/>
+          <w:color w:val="0000FF"/>
+          <w:position w:val="0"/>
+          <w:sz w:val="16"/>
+          <w:szCs w:val="16"/>
+          <w:lang w:eastAsia="pt-BR"/>
+        </w:rPr>
+        <w:t xml:space="preserve">| </w:t>
+      </w:r>
+      <w:proofErr w:type="spellStart"/>
+      <w:r>
+        <w:rPr>
+          <w:rFonts w:ascii="Consolas" w:hAnsi="Consolas"/>
+          <w:color w:val="0000FF"/>
+          <w:position w:val="0"/>
+          <w:sz w:val="16"/>
+          <w:szCs w:val="16"/>
+          <w:lang w:eastAsia="pt-BR"/>
+        </w:rPr>
+        <w:t>Abominable</w:t>
+      </w:r>
+      <w:proofErr w:type="spellEnd"/>
+      <w:r>
+        <w:rPr>
+          <w:rFonts w:ascii="Consolas" w:hAnsi="Consolas"/>
+          <w:color w:val="0000FF"/>
+          <w:position w:val="0"/>
+          <w:sz w:val="16"/>
+          <w:szCs w:val="16"/>
+          <w:lang w:eastAsia="pt-BR"/>
+        </w:rPr>
+        <w:t xml:space="preserve"> </w:t>
+      </w:r>
+      <w:proofErr w:type="spellStart"/>
+      <w:r>
+        <w:rPr>
+          <w:rFonts w:ascii="Consolas" w:hAnsi="Consolas"/>
+          <w:color w:val="0000FF"/>
+          <w:position w:val="0"/>
+          <w:sz w:val="16"/>
+          <w:szCs w:val="16"/>
+          <w:lang w:eastAsia="pt-BR"/>
+        </w:rPr>
+        <w:t>Hoodie</w:t>
+      </w:r>
+      <w:proofErr w:type="spellEnd"/>
+      <w:r>
+        <w:rPr>
+          <w:rFonts w:ascii="Consolas" w:hAnsi="Consolas"/>
+          <w:color w:val="0000FF"/>
+          <w:position w:val="0"/>
+          <w:sz w:val="16"/>
+          <w:szCs w:val="16"/>
+          <w:lang w:eastAsia="pt-BR"/>
+        </w:rPr>
+        <w:t xml:space="preserve"> | 600,01</w:t>
+      </w:r>
+      <w:proofErr w:type="gramStart"/>
+      <w:r>
+        <w:rPr>
+          <w:rFonts w:ascii="Consolas" w:hAnsi="Consolas"/>
+          <w:color w:val="0000FF"/>
+          <w:position w:val="0"/>
+          <w:sz w:val="16"/>
+          <w:szCs w:val="16"/>
+          <w:lang w:eastAsia="pt-BR"/>
+        </w:rPr>
+        <w:t xml:space="preserve">  </w:t>
+      </w:r>
+      <w:proofErr w:type="gramEnd"/>
+      <w:r>
+        <w:rPr>
+          <w:rFonts w:ascii="Consolas" w:hAnsi="Consolas"/>
+          <w:color w:val="0000FF"/>
+          <w:position w:val="0"/>
+          <w:sz w:val="16"/>
+          <w:szCs w:val="16"/>
+          <w:lang w:eastAsia="pt-BR"/>
+        </w:rPr>
+        <w:t xml:space="preserve">        | 15%   |</w:t>
+      </w:r>
+    </w:p>
+    <w:p>
+      <w:pPr>
+        <w:shd w:val="clear" w:color="auto" w:fill="FFFFFF"/>
+        <w:suppressAutoHyphens w:val="0"/>
+        <w:spacing w:after="240" w:line="258" w:lineRule="atLeast"/>
+        <w:ind w:leftChars="0" w:left="0" w:firstLineChars="0" w:firstLine="0"/>
+        <w:textDirection w:val="lrTb"/>
+        <w:textAlignment w:val="auto"/>
+        <w:outlineLvl w:val="9"/>
+        <w:rPr>
+          <w:rFonts w:ascii="Consolas" w:hAnsi="Consolas"/>
+          <w:color w:val="000000"/>
+          <w:position w:val="0"/>
+          <w:sz w:val="16"/>
+          <w:szCs w:val="16"/>
+          <w:lang w:eastAsia="pt-BR"/>
+        </w:rPr>
+      </w:pPr>
+    </w:p>
+    <w:p>
+      <w:pPr>
+        <w:shd w:val="clear" w:color="auto" w:fill="FFFFFF"/>
+        <w:suppressAutoHyphens w:val="0"/>
+        <w:spacing w:line="258" w:lineRule="atLeast"/>
+        <w:ind w:leftChars="0" w:left="0" w:firstLineChars="0" w:firstLine="0"/>
+        <w:textDirection w:val="lrTb"/>
+        <w:textAlignment w:val="auto"/>
+        <w:outlineLvl w:val="9"/>
+        <w:rPr>
+          <w:rFonts w:ascii="Consolas" w:hAnsi="Consolas"/>
+          <w:color w:val="000000"/>
+          <w:position w:val="0"/>
+          <w:sz w:val="16"/>
+          <w:szCs w:val="16"/>
+          <w:lang w:eastAsia="pt-BR"/>
+        </w:rPr>
+      </w:pPr>
+      <w:r>
+        <w:rPr>
+          <w:rFonts w:ascii="Consolas" w:hAnsi="Consolas"/>
+          <w:color w:val="0000FF"/>
+          <w:position w:val="0"/>
+          <w:sz w:val="16"/>
+          <w:szCs w:val="16"/>
+          <w:lang w:eastAsia="pt-BR"/>
+        </w:rPr>
+        <w:t>Cenário</w:t>
+      </w:r>
+      <w:r>
+        <w:rPr>
+          <w:rFonts w:ascii="Consolas" w:hAnsi="Consolas"/>
+          <w:color w:val="000000"/>
+          <w:position w:val="0"/>
+          <w:sz w:val="16"/>
+          <w:szCs w:val="16"/>
+          <w:lang w:eastAsia="pt-BR"/>
+        </w:rPr>
+        <w:t>:</w:t>
+      </w:r>
+      <w:r>
+        <w:rPr>
+          <w:rFonts w:ascii="Consolas" w:hAnsi="Consolas"/>
+          <w:color w:val="A31515"/>
+          <w:position w:val="0"/>
+          <w:sz w:val="16"/>
+          <w:szCs w:val="16"/>
+          <w:lang w:eastAsia="pt-BR"/>
+        </w:rPr>
+        <w:t xml:space="preserve"> Validar cupom de 15% de desconto para compras acima de R$ 600,00</w:t>
+      </w:r>
+    </w:p>
+    <w:p>
+      <w:pPr>
+        <w:shd w:val="clear" w:color="auto" w:fill="FFFFFF"/>
+        <w:suppressAutoHyphens w:val="0"/>
+        <w:spacing w:line="258" w:lineRule="atLeast"/>
+        <w:ind w:leftChars="0" w:left="0" w:firstLineChars="0" w:firstLine="0"/>
+        <w:textDirection w:val="lrTb"/>
+        <w:textAlignment w:val="auto"/>
+        <w:outlineLvl w:val="9"/>
+        <w:rPr>
+          <w:rFonts w:ascii="Consolas" w:hAnsi="Consolas"/>
+          <w:color w:val="000000"/>
+          <w:position w:val="0"/>
+          <w:sz w:val="16"/>
+          <w:szCs w:val="16"/>
+          <w:lang w:eastAsia="pt-BR"/>
+        </w:rPr>
+      </w:pPr>
+      <w:r>
+        <w:rPr>
+          <w:rFonts w:ascii="Consolas" w:hAnsi="Consolas"/>
+          <w:color w:val="0000FF"/>
+          <w:position w:val="0"/>
+          <w:sz w:val="16"/>
+          <w:szCs w:val="16"/>
+          <w:lang w:eastAsia="pt-BR"/>
+        </w:rPr>
+        <w:t xml:space="preserve">Dado </w:t>
+      </w:r>
+      <w:r>
+        <w:rPr>
+          <w:rFonts w:ascii="Consolas" w:hAnsi="Consolas"/>
+          <w:color w:val="000000"/>
+          <w:position w:val="0"/>
+          <w:sz w:val="16"/>
+          <w:szCs w:val="16"/>
+          <w:lang w:eastAsia="pt-BR"/>
+        </w:rPr>
+        <w:t xml:space="preserve">que eu acesse a página de produtos da </w:t>
+      </w:r>
+      <w:proofErr w:type="spellStart"/>
+      <w:r>
+        <w:rPr>
+          <w:rFonts w:ascii="Consolas" w:hAnsi="Consolas"/>
+          <w:color w:val="000000"/>
+          <w:position w:val="0"/>
+          <w:sz w:val="16"/>
+          <w:szCs w:val="16"/>
+          <w:lang w:eastAsia="pt-BR"/>
+        </w:rPr>
+        <w:t>EBAC-Shop</w:t>
+      </w:r>
+      <w:proofErr w:type="spellEnd"/>
+    </w:p>
+    <w:p>
+      <w:pPr>
+        <w:shd w:val="clear" w:color="auto" w:fill="FFFFFF"/>
+        <w:suppressAutoHyphens w:val="0"/>
+        <w:spacing w:line="258" w:lineRule="atLeast"/>
+        <w:ind w:leftChars="0" w:left="0" w:firstLineChars="0" w:firstLine="0"/>
+        <w:textDirection w:val="lrTb"/>
+        <w:textAlignment w:val="auto"/>
+        <w:outlineLvl w:val="9"/>
+        <w:rPr>
+          <w:rFonts w:ascii="Consolas" w:hAnsi="Consolas"/>
+          <w:color w:val="000000"/>
+          <w:position w:val="0"/>
+          <w:sz w:val="16"/>
+          <w:szCs w:val="16"/>
+          <w:lang w:eastAsia="pt-BR"/>
+        </w:rPr>
+      </w:pPr>
+      <w:r>
+        <w:rPr>
+          <w:rFonts w:ascii="Consolas" w:hAnsi="Consolas"/>
+          <w:color w:val="0000FF"/>
+          <w:position w:val="0"/>
+          <w:sz w:val="16"/>
+          <w:szCs w:val="16"/>
+          <w:lang w:eastAsia="pt-BR"/>
+        </w:rPr>
+        <w:t xml:space="preserve">Quando </w:t>
+      </w:r>
+      <w:r>
+        <w:rPr>
+          <w:rFonts w:ascii="Consolas" w:hAnsi="Consolas"/>
+          <w:color w:val="000000"/>
+          <w:position w:val="0"/>
+          <w:sz w:val="16"/>
+          <w:szCs w:val="16"/>
+          <w:lang w:eastAsia="pt-BR"/>
+        </w:rPr>
+        <w:t>eu comprar o &lt;produto&gt; desejado</w:t>
+      </w:r>
+    </w:p>
+    <w:p>
+      <w:pPr>
+        <w:shd w:val="clear" w:color="auto" w:fill="FFFFFF"/>
+        <w:suppressAutoHyphens w:val="0"/>
+        <w:spacing w:line="258" w:lineRule="atLeast"/>
+        <w:ind w:leftChars="0" w:left="0" w:firstLineChars="0" w:firstLine="0"/>
+        <w:textDirection w:val="lrTb"/>
+        <w:textAlignment w:val="auto"/>
+        <w:outlineLvl w:val="9"/>
+        <w:rPr>
+          <w:rFonts w:ascii="Consolas" w:hAnsi="Consolas"/>
+          <w:color w:val="000000"/>
+          <w:position w:val="0"/>
+          <w:sz w:val="16"/>
+          <w:szCs w:val="16"/>
+          <w:lang w:eastAsia="pt-BR"/>
+        </w:rPr>
+      </w:pPr>
+      <w:r>
+        <w:rPr>
+          <w:rFonts w:ascii="Consolas" w:hAnsi="Consolas"/>
+          <w:color w:val="0000FF"/>
+          <w:position w:val="0"/>
+          <w:sz w:val="16"/>
+          <w:szCs w:val="16"/>
+          <w:lang w:eastAsia="pt-BR"/>
+        </w:rPr>
+        <w:t xml:space="preserve">Se </w:t>
+      </w:r>
+      <w:r>
+        <w:rPr>
+          <w:rFonts w:ascii="Consolas" w:hAnsi="Consolas"/>
+          <w:color w:val="000000"/>
+          <w:position w:val="0"/>
+          <w:sz w:val="16"/>
+          <w:szCs w:val="16"/>
+          <w:lang w:eastAsia="pt-BR"/>
+        </w:rPr>
+        <w:t>o &lt;valor da compra&gt; for acima de R$ 600,00</w:t>
+      </w:r>
+    </w:p>
+    <w:p>
+      <w:pPr>
+        <w:shd w:val="clear" w:color="auto" w:fill="FFFFFF"/>
+        <w:suppressAutoHyphens w:val="0"/>
+        <w:spacing w:line="258" w:lineRule="atLeast"/>
+        <w:ind w:leftChars="0" w:left="0" w:firstLineChars="0" w:firstLine="0"/>
+        <w:textDirection w:val="lrTb"/>
+        <w:textAlignment w:val="auto"/>
+        <w:outlineLvl w:val="9"/>
+        <w:rPr>
+          <w:rFonts w:ascii="Consolas" w:hAnsi="Consolas"/>
+          <w:color w:val="000000"/>
+          <w:position w:val="0"/>
+          <w:sz w:val="16"/>
+          <w:szCs w:val="16"/>
+          <w:lang w:eastAsia="pt-BR"/>
+        </w:rPr>
+      </w:pPr>
+      <w:r>
+        <w:rPr>
+          <w:rFonts w:ascii="Consolas" w:hAnsi="Consolas"/>
+          <w:color w:val="0000FF"/>
+          <w:position w:val="0"/>
+          <w:sz w:val="16"/>
+          <w:szCs w:val="16"/>
+          <w:lang w:eastAsia="pt-BR"/>
+        </w:rPr>
+        <w:t xml:space="preserve">Então </w:t>
+      </w:r>
+      <w:r>
+        <w:rPr>
+          <w:rFonts w:ascii="Consolas" w:hAnsi="Consolas"/>
+          <w:color w:val="000000"/>
+          <w:position w:val="0"/>
+          <w:sz w:val="16"/>
+          <w:szCs w:val="16"/>
+          <w:lang w:eastAsia="pt-BR"/>
+        </w:rPr>
+        <w:t>deve exibir &lt;cupom&gt; de 10% de desconto</w:t>
+      </w:r>
+    </w:p>
+    <w:p>
+      <w:pPr>
+        <w:shd w:val="clear" w:color="auto" w:fill="FFFFFF"/>
+        <w:suppressAutoHyphens w:val="0"/>
+        <w:spacing w:line="258" w:lineRule="atLeast"/>
+        <w:ind w:leftChars="0" w:left="0" w:firstLineChars="0" w:firstLine="0"/>
+        <w:textDirection w:val="lrTb"/>
+        <w:textAlignment w:val="auto"/>
+        <w:outlineLvl w:val="9"/>
+        <w:rPr>
+          <w:rFonts w:ascii="Consolas" w:hAnsi="Consolas"/>
+          <w:color w:val="000000"/>
+          <w:position w:val="0"/>
+          <w:sz w:val="16"/>
+          <w:szCs w:val="16"/>
+          <w:lang w:eastAsia="pt-BR"/>
+        </w:rPr>
+      </w:pPr>
+    </w:p>
+    <w:p>
+      <w:pPr>
+        <w:shd w:val="clear" w:color="auto" w:fill="FFFFFF"/>
+        <w:suppressAutoHyphens w:val="0"/>
+        <w:spacing w:line="258" w:lineRule="atLeast"/>
+        <w:ind w:leftChars="0" w:left="0" w:firstLineChars="0" w:firstLine="0"/>
+        <w:textDirection w:val="lrTb"/>
+        <w:textAlignment w:val="auto"/>
+        <w:outlineLvl w:val="9"/>
+        <w:rPr>
+          <w:rFonts w:ascii="Consolas" w:hAnsi="Consolas"/>
+          <w:color w:val="000000"/>
+          <w:position w:val="0"/>
+          <w:sz w:val="16"/>
+          <w:szCs w:val="16"/>
+          <w:lang w:eastAsia="pt-BR"/>
+        </w:rPr>
+      </w:pPr>
+      <w:r>
+        <w:rPr>
+          <w:rFonts w:ascii="Consolas" w:hAnsi="Consolas"/>
+          <w:color w:val="000000"/>
+          <w:position w:val="0"/>
+          <w:sz w:val="16"/>
+          <w:szCs w:val="16"/>
+          <w:lang w:eastAsia="pt-BR"/>
+        </w:rPr>
+        <w:t xml:space="preserve">        </w:t>
+      </w:r>
+      <w:proofErr w:type="spellStart"/>
+      <w:r>
+        <w:rPr>
+          <w:rFonts w:ascii="Consolas" w:hAnsi="Consolas"/>
+          <w:color w:val="0000FF"/>
+          <w:position w:val="0"/>
+          <w:sz w:val="16"/>
+          <w:szCs w:val="16"/>
+          <w:lang w:eastAsia="pt-BR"/>
+        </w:rPr>
+        <w:t>Examples</w:t>
+      </w:r>
+      <w:proofErr w:type="spellEnd"/>
+      <w:r>
+        <w:rPr>
+          <w:rFonts w:ascii="Consolas" w:hAnsi="Consolas"/>
+          <w:color w:val="000000"/>
+          <w:position w:val="0"/>
+          <w:sz w:val="16"/>
+          <w:szCs w:val="16"/>
+          <w:lang w:eastAsia="pt-BR"/>
+        </w:rPr>
+        <w:t>:</w:t>
+      </w:r>
+    </w:p>
+    <w:p>
+      <w:pPr>
+        <w:shd w:val="clear" w:color="auto" w:fill="FFFFFF"/>
+        <w:suppressAutoHyphens w:val="0"/>
+        <w:spacing w:line="258" w:lineRule="atLeast"/>
+        <w:ind w:leftChars="0" w:left="0" w:firstLineChars="0" w:firstLine="0"/>
+        <w:textDirection w:val="lrTb"/>
+        <w:textAlignment w:val="auto"/>
+        <w:outlineLvl w:val="9"/>
+        <w:rPr>
+          <w:rFonts w:ascii="Consolas" w:hAnsi="Consolas"/>
+          <w:color w:val="000000"/>
+          <w:position w:val="0"/>
+          <w:sz w:val="16"/>
+          <w:szCs w:val="16"/>
+          <w:lang w:eastAsia="pt-BR"/>
+        </w:rPr>
+      </w:pPr>
+      <w:r>
+        <w:rPr>
+          <w:rFonts w:ascii="Consolas" w:hAnsi="Consolas"/>
+          <w:color w:val="0000FF"/>
+          <w:position w:val="0"/>
+          <w:sz w:val="16"/>
+          <w:szCs w:val="16"/>
+          <w:lang w:eastAsia="pt-BR"/>
+        </w:rPr>
+        <w:t>            | produto</w:t>
+      </w:r>
+      <w:proofErr w:type="gramStart"/>
+      <w:r>
+        <w:rPr>
+          <w:rFonts w:ascii="Consolas" w:hAnsi="Consolas"/>
+          <w:color w:val="0000FF"/>
+          <w:position w:val="0"/>
+          <w:sz w:val="16"/>
+          <w:szCs w:val="16"/>
+          <w:lang w:eastAsia="pt-BR"/>
+        </w:rPr>
+        <w:t xml:space="preserve">  </w:t>
+      </w:r>
+      <w:proofErr w:type="gramEnd"/>
+      <w:r>
+        <w:rPr>
+          <w:rFonts w:ascii="Consolas" w:hAnsi="Consolas"/>
+          <w:color w:val="0000FF"/>
+          <w:position w:val="0"/>
+          <w:sz w:val="16"/>
+          <w:szCs w:val="16"/>
+          <w:lang w:eastAsia="pt-BR"/>
+        </w:rPr>
+        <w:t xml:space="preserve">         | valor da compra | cupom |</w:t>
+      </w:r>
+    </w:p>
+    <w:p>
+      <w:pPr>
+        <w:shd w:val="clear" w:color="auto" w:fill="FFFFFF"/>
+        <w:suppressAutoHyphens w:val="0"/>
+        <w:spacing w:line="258" w:lineRule="atLeast"/>
+        <w:ind w:leftChars="0" w:left="0" w:firstLineChars="0" w:firstLine="0"/>
+        <w:textDirection w:val="lrTb"/>
+        <w:textAlignment w:val="auto"/>
+        <w:outlineLvl w:val="9"/>
+        <w:rPr>
+          <w:rFonts w:ascii="Consolas" w:hAnsi="Consolas"/>
+          <w:color w:val="000000"/>
+          <w:position w:val="0"/>
+          <w:sz w:val="16"/>
+          <w:szCs w:val="16"/>
+          <w:lang w:eastAsia="pt-BR"/>
+        </w:rPr>
+      </w:pPr>
+      <w:r>
+        <w:rPr>
+          <w:rFonts w:ascii="Consolas" w:hAnsi="Consolas"/>
+          <w:color w:val="0000FF"/>
+          <w:position w:val="0"/>
+          <w:sz w:val="16"/>
+          <w:szCs w:val="16"/>
+          <w:lang w:eastAsia="pt-BR"/>
+        </w:rPr>
+        <w:t xml:space="preserve">            | </w:t>
+      </w:r>
+      <w:proofErr w:type="spellStart"/>
+      <w:r>
+        <w:rPr>
+          <w:rFonts w:ascii="Consolas" w:hAnsi="Consolas"/>
+          <w:color w:val="0000FF"/>
+          <w:position w:val="0"/>
+          <w:sz w:val="16"/>
+          <w:szCs w:val="16"/>
+          <w:lang w:eastAsia="pt-BR"/>
+        </w:rPr>
+        <w:t>Abominable</w:t>
+      </w:r>
+      <w:proofErr w:type="spellEnd"/>
+      <w:r>
+        <w:rPr>
+          <w:rFonts w:ascii="Consolas" w:hAnsi="Consolas"/>
+          <w:color w:val="0000FF"/>
+          <w:position w:val="0"/>
+          <w:sz w:val="16"/>
+          <w:szCs w:val="16"/>
+          <w:lang w:eastAsia="pt-BR"/>
+        </w:rPr>
+        <w:t xml:space="preserve"> </w:t>
+      </w:r>
+      <w:proofErr w:type="spellStart"/>
+      <w:r>
+        <w:rPr>
+          <w:rFonts w:ascii="Consolas" w:hAnsi="Consolas"/>
+          <w:color w:val="0000FF"/>
+          <w:position w:val="0"/>
+          <w:sz w:val="16"/>
+          <w:szCs w:val="16"/>
+          <w:lang w:eastAsia="pt-BR"/>
+        </w:rPr>
+        <w:t>Hoodie</w:t>
+      </w:r>
+      <w:proofErr w:type="spellEnd"/>
+      <w:r>
+        <w:rPr>
+          <w:rFonts w:ascii="Consolas" w:hAnsi="Consolas"/>
+          <w:color w:val="0000FF"/>
+          <w:position w:val="0"/>
+          <w:sz w:val="16"/>
+          <w:szCs w:val="16"/>
+          <w:lang w:eastAsia="pt-BR"/>
+        </w:rPr>
+        <w:t xml:space="preserve"> | 600,00</w:t>
+      </w:r>
+      <w:proofErr w:type="gramStart"/>
+      <w:r>
+        <w:rPr>
+          <w:rFonts w:ascii="Consolas" w:hAnsi="Consolas"/>
+          <w:color w:val="0000FF"/>
+          <w:position w:val="0"/>
+          <w:sz w:val="16"/>
+          <w:szCs w:val="16"/>
+          <w:lang w:eastAsia="pt-BR"/>
+        </w:rPr>
+        <w:t xml:space="preserve">  </w:t>
+      </w:r>
+      <w:proofErr w:type="gramEnd"/>
+      <w:r>
+        <w:rPr>
+          <w:rFonts w:ascii="Consolas" w:hAnsi="Consolas"/>
+          <w:color w:val="0000FF"/>
+          <w:position w:val="0"/>
+          <w:sz w:val="16"/>
+          <w:szCs w:val="16"/>
+          <w:lang w:eastAsia="pt-BR"/>
+        </w:rPr>
+        <w:t xml:space="preserve">        | 10%   |</w:t>
+      </w:r>
+    </w:p>
+    <w:p>
+      <w:pPr>
+        <w:shd w:val="clear" w:color="auto" w:fill="FFFFFF"/>
+        <w:suppressAutoHyphens w:val="0"/>
+        <w:spacing w:line="258" w:lineRule="atLeast"/>
+        <w:ind w:leftChars="0" w:left="0" w:firstLineChars="0" w:firstLine="0"/>
+        <w:textDirection w:val="lrTb"/>
+        <w:textAlignment w:val="auto"/>
+        <w:outlineLvl w:val="9"/>
+        <w:rPr>
+          <w:rFonts w:ascii="Consolas" w:hAnsi="Consolas"/>
+          <w:color w:val="000000"/>
+          <w:position w:val="0"/>
+          <w:sz w:val="16"/>
+          <w:szCs w:val="16"/>
+          <w:lang w:eastAsia="pt-BR"/>
+        </w:rPr>
+      </w:pPr>
+      <w:r>
+        <w:rPr>
+          <w:rFonts w:ascii="Consolas" w:hAnsi="Consolas"/>
+          <w:color w:val="0000FF"/>
+          <w:position w:val="0"/>
+          <w:sz w:val="16"/>
+          <w:szCs w:val="16"/>
+          <w:lang w:eastAsia="pt-BR"/>
+        </w:rPr>
+        <w:t xml:space="preserve">            | </w:t>
+      </w:r>
+      <w:proofErr w:type="spellStart"/>
+      <w:r>
+        <w:rPr>
+          <w:rFonts w:ascii="Consolas" w:hAnsi="Consolas"/>
+          <w:color w:val="0000FF"/>
+          <w:position w:val="0"/>
+          <w:sz w:val="16"/>
+          <w:szCs w:val="16"/>
+          <w:lang w:eastAsia="pt-BR"/>
+        </w:rPr>
+        <w:t>Abominable</w:t>
+      </w:r>
+      <w:proofErr w:type="spellEnd"/>
+      <w:r>
+        <w:rPr>
+          <w:rFonts w:ascii="Consolas" w:hAnsi="Consolas"/>
+          <w:color w:val="0000FF"/>
+          <w:position w:val="0"/>
+          <w:sz w:val="16"/>
+          <w:szCs w:val="16"/>
+          <w:lang w:eastAsia="pt-BR"/>
+        </w:rPr>
+        <w:t xml:space="preserve"> </w:t>
+      </w:r>
+      <w:proofErr w:type="spellStart"/>
+      <w:r>
+        <w:rPr>
+          <w:rFonts w:ascii="Consolas" w:hAnsi="Consolas"/>
+          <w:color w:val="0000FF"/>
+          <w:position w:val="0"/>
+          <w:sz w:val="16"/>
+          <w:szCs w:val="16"/>
+          <w:lang w:eastAsia="pt-BR"/>
+        </w:rPr>
+        <w:t>Hoodie</w:t>
+      </w:r>
+      <w:proofErr w:type="spellEnd"/>
+      <w:r>
+        <w:rPr>
+          <w:rFonts w:ascii="Consolas" w:hAnsi="Consolas"/>
+          <w:color w:val="0000FF"/>
+          <w:position w:val="0"/>
+          <w:sz w:val="16"/>
+          <w:szCs w:val="16"/>
+          <w:lang w:eastAsia="pt-BR"/>
+        </w:rPr>
+        <w:t xml:space="preserve"> | 600,01</w:t>
+      </w:r>
+      <w:proofErr w:type="gramStart"/>
+      <w:r>
+        <w:rPr>
+          <w:rFonts w:ascii="Consolas" w:hAnsi="Consolas"/>
+          <w:color w:val="0000FF"/>
+          <w:position w:val="0"/>
+          <w:sz w:val="16"/>
+          <w:szCs w:val="16"/>
+          <w:lang w:eastAsia="pt-BR"/>
+        </w:rPr>
+        <w:t xml:space="preserve">  </w:t>
+      </w:r>
+      <w:proofErr w:type="gramEnd"/>
+      <w:r>
+        <w:rPr>
+          <w:rFonts w:ascii="Consolas" w:hAnsi="Consolas"/>
+          <w:color w:val="0000FF"/>
+          <w:position w:val="0"/>
+          <w:sz w:val="16"/>
+          <w:szCs w:val="16"/>
+          <w:lang w:eastAsia="pt-BR"/>
+        </w:rPr>
+        <w:t xml:space="preserve">        | 15%   |</w:t>
+      </w:r>
+    </w:p>
+    <w:p>
+      <w:pPr>
+        <w:shd w:val="clear" w:color="auto" w:fill="FFFFFF"/>
+        <w:suppressAutoHyphens w:val="0"/>
+        <w:spacing w:line="258" w:lineRule="atLeast"/>
+        <w:ind w:leftChars="0" w:left="0" w:firstLineChars="0" w:hanging="2"/>
+        <w:textDirection w:val="lrTb"/>
+        <w:textAlignment w:val="auto"/>
+        <w:outlineLvl w:val="9"/>
+        <w:rPr>
+          <w:rFonts w:ascii="Consolas" w:hAnsi="Consolas"/>
+          <w:color w:val="000000"/>
+          <w:position w:val="0"/>
+          <w:sz w:val="16"/>
+          <w:szCs w:val="16"/>
+          <w:lang w:eastAsia="pt-BR"/>
+        </w:rPr>
+      </w:pPr>
+    </w:p>
+    <w:p>
+      <w:pPr>
+        <w:shd w:val="clear" w:color="auto" w:fill="FFFFFF"/>
+        <w:suppressAutoHyphens w:val="0"/>
+        <w:spacing w:line="258" w:lineRule="atLeast"/>
+        <w:ind w:leftChars="0" w:left="0" w:firstLineChars="0" w:hanging="2"/>
+        <w:textDirection w:val="lrTb"/>
+        <w:textAlignment w:val="auto"/>
+        <w:outlineLvl w:val="9"/>
+        <w:rPr>
+          <w:rFonts w:ascii="Consolas" w:hAnsi="Consolas"/>
+          <w:color w:val="000000"/>
+          <w:position w:val="0"/>
+          <w:sz w:val="19"/>
+          <w:szCs w:val="19"/>
+          <w:lang w:eastAsia="pt-BR"/>
+        </w:rPr>
+      </w:pPr>
+    </w:p>
+    <w:p>
+      <w:pPr>
+        <w:shd w:val="clear" w:color="auto" w:fill="FFFFFF"/>
+        <w:suppressAutoHyphens w:val="0"/>
+        <w:spacing w:after="240" w:line="258" w:lineRule="atLeast"/>
+        <w:ind w:leftChars="0" w:left="0" w:firstLineChars="0" w:hanging="2"/>
+        <w:textDirection w:val="lrTb"/>
+        <w:textAlignment w:val="auto"/>
+        <w:outlineLvl w:val="9"/>
+        <w:rPr>
+          <w:rFonts w:ascii="Consolas" w:hAnsi="Consolas"/>
+          <w:color w:val="000000"/>
+          <w:position w:val="0"/>
+          <w:sz w:val="19"/>
+          <w:szCs w:val="19"/>
+          <w:lang w:eastAsia="pt-BR"/>
+        </w:rPr>
+      </w:pPr>
+      <w:r>
+        <w:rPr>
+          <w:rFonts w:ascii="Consolas" w:hAnsi="Consolas"/>
+          <w:color w:val="000000"/>
+          <w:position w:val="0"/>
+          <w:sz w:val="19"/>
+          <w:szCs w:val="19"/>
+          <w:lang w:eastAsia="pt-BR"/>
+        </w:rPr>
+        <w:br/>
+      </w:r>
     </w:p>
     <w:p>
       <w:pPr>
@@ -10612,6 +9698,7 @@
           <w:i w:val="0"/>
           <w:lang w:val="pt-BR"/>
         </w:rPr>
+        <w:lastRenderedPageBreak/>
         <w:t xml:space="preserve">Classificação de </w:t>
       </w:r>
       <w:proofErr w:type="spellStart"/>
@@ -10708,7 +9795,6 @@
           <w:noProof/>
           <w:lang w:val="pt-BR"/>
         </w:rPr>
-        <w:lastRenderedPageBreak/>
         <w:drawing>
           <wp:inline distT="114300" distB="114300" distL="114300" distR="114300">
             <wp:extent cx="5670000" cy="2019300"/>
@@ -11020,6 +10106,7 @@
           <w:i w:val="0"/>
           <w:lang w:val="pt-BR"/>
         </w:rPr>
+        <w:lastRenderedPageBreak/>
         <w:t>Checklist</w:t>
       </w:r>
       <w:proofErr w:type="spellEnd"/>
@@ -11049,49 +10136,6 @@
           <w:lang w:val="pt-BR"/>
         </w:rPr>
       </w:pPr>
-      <w:r>
-        <w:rPr>
-          <w:rFonts w:asciiTheme="majorHAnsi" w:hAnsiTheme="majorHAnsi" w:cstheme="majorHAnsi"/>
-          <w:noProof/>
-          <w:lang w:val="pt-BR"/>
-        </w:rPr>
-        <w:lastRenderedPageBreak/>
-        <w:drawing>
-          <wp:inline distT="114300" distB="114300" distL="114300" distR="114300">
-            <wp:extent cx="6432359" cy="3899185"/>
-            <wp:effectExtent l="0" t="0" r="0" b="0"/>
-            <wp:docPr id="2" name="image3.jpg"/>
-            <wp:cNvGraphicFramePr/>
-            <a:graphic xmlns:a="http://schemas.openxmlformats.org/drawingml/2006/main">
-              <a:graphicData uri="http://schemas.openxmlformats.org/drawingml/2006/picture">
-                <pic:pic xmlns:pic="http://schemas.openxmlformats.org/drawingml/2006/picture">
-                  <pic:nvPicPr>
-                    <pic:cNvPr id="0" name="image3.jpg"/>
-                    <pic:cNvPicPr preferRelativeResize="0"/>
-                  </pic:nvPicPr>
-                  <pic:blipFill>
-                    <a:blip r:embed="rId11" cstate="print"/>
-                    <a:srcRect/>
-                    <a:stretch>
-                      <a:fillRect/>
-                    </a:stretch>
-                  </pic:blipFill>
-                  <pic:spPr>
-                    <a:xfrm>
-                      <a:off x="0" y="0"/>
-                      <a:ext cx="6432359" cy="3899185"/>
-                    </a:xfrm>
-                    <a:prstGeom prst="rect">
-                      <a:avLst/>
-                    </a:prstGeom>
-                    <a:ln/>
-                  </pic:spPr>
-                </pic:pic>
-              </a:graphicData>
-            </a:graphic>
-          </wp:inline>
-        </w:drawing>
-      </w:r>
     </w:p>
     <w:p>
       <w:pPr>
@@ -11302,7 +10346,6 @@
           <w:szCs w:val="28"/>
           <w:lang w:val="pt-BR"/>
         </w:rPr>
-        <w:lastRenderedPageBreak/>
         <w:t xml:space="preserve">Definição de Pronto </w:t>
       </w:r>
     </w:p>
